--- a/robotics/slicerTutorials/Tutorial 2 and 3/Assignment1/Assignment1.docx
+++ b/robotics/slicerTutorials/Tutorial 2 and 3/Assignment1/Assignment1.docx
@@ -1,6 +1,6 @@
 
 <file path=word/document.xml><?xml version="1.0" encoding="utf-8"?>
-<w:document xmlns:wpc="http://schemas.microsoft.com/office/word/2010/wordprocessingCanvas" xmlns:cx="http://schemas.microsoft.com/office/drawing/2014/chartex" xmlns:cx1="http://schemas.microsoft.com/office/drawing/2015/9/8/chartex" xmlns:cx2="http://schemas.microsoft.com/office/drawing/2015/10/21/chartex" xmlns:cx3="http://schemas.microsoft.com/office/drawing/2016/5/9/chartex" xmlns:cx4="http://schemas.microsoft.com/office/drawing/2016/5/10/chartex" xmlns:cx5="http://schemas.microsoft.com/office/drawing/2016/5/11/chartex" xmlns:cx6="http://schemas.microsoft.com/office/drawing/2016/5/12/chartex" xmlns:cx7="http://schemas.microsoft.com/office/drawing/2016/5/13/chartex" xmlns:cx8="http://schemas.microsoft.com/office/drawing/2016/5/14/chartex" xmlns:mc="http://schemas.openxmlformats.org/markup-compatibility/2006" xmlns:aink="http://schemas.microsoft.com/office/drawing/2016/ink" xmlns:am3d="http://schemas.microsoft.com/office/drawing/2017/model3d" xmlns:o="urn:schemas-microsoft-com:office:office" xmlns:r="http://schemas.openxmlformats.org/officeDocument/2006/relationships" xmlns:m="http://schemas.openxmlformats.org/officeDocument/2006/math" xmlns:v="urn:schemas-microsoft-com:vml" xmlns:wp14="http://schemas.microsoft.com/office/word/2010/wordprocessingDrawing" xmlns:wp="http://schemas.openxmlformats.org/drawingml/2006/wordprocessingDrawing" xmlns:w10="urn:schemas-microsoft-com:office:word" xmlns:w="http://schemas.openxmlformats.org/wordprocessingml/2006/main" xmlns:w14="http://schemas.microsoft.com/office/word/2010/wordml" xmlns:w15="http://schemas.microsoft.com/office/word/2012/wordml" xmlns:w16cid="http://schemas.microsoft.com/office/word/2016/wordml/cid" xmlns:w16se="http://schemas.microsoft.com/office/word/2015/wordml/symex" xmlns:wpg="http://schemas.microsoft.com/office/word/2010/wordprocessingGroup" xmlns:wpi="http://schemas.microsoft.com/office/word/2010/wordprocessingInk" xmlns:wne="http://schemas.microsoft.com/office/word/2006/wordml" xmlns:wps="http://schemas.microsoft.com/office/word/2010/wordprocessingShape" mc:Ignorable="w14 w15 w16se w16cid wp14">
+<w:document xmlns:wpc="http://schemas.microsoft.com/office/word/2010/wordprocessingCanvas" xmlns:cx="http://schemas.microsoft.com/office/drawing/2014/chartex" xmlns:cx1="http://schemas.microsoft.com/office/drawing/2015/9/8/chartex" xmlns:cx2="http://schemas.microsoft.com/office/drawing/2015/10/21/chartex" xmlns:cx3="http://schemas.microsoft.com/office/drawing/2016/5/9/chartex" xmlns:cx4="http://schemas.microsoft.com/office/drawing/2016/5/10/chartex" xmlns:cx5="http://schemas.microsoft.com/office/drawing/2016/5/11/chartex" xmlns:cx6="http://schemas.microsoft.com/office/drawing/2016/5/12/chartex" xmlns:cx7="http://schemas.microsoft.com/office/drawing/2016/5/13/chartex" xmlns:cx8="http://schemas.microsoft.com/office/drawing/2016/5/14/chartex" xmlns:mc="http://schemas.openxmlformats.org/markup-compatibility/2006" xmlns:aink="http://schemas.microsoft.com/office/drawing/2016/ink" xmlns:am3d="http://schemas.microsoft.com/office/drawing/2017/model3d" xmlns:o="urn:schemas-microsoft-com:office:office" xmlns:r="http://schemas.openxmlformats.org/officeDocument/2006/relationships" xmlns:m="http://schemas.openxmlformats.org/officeDocument/2006/math" xmlns:v="urn:schemas-microsoft-com:vml" xmlns:wp14="http://schemas.microsoft.com/office/word/2010/wordprocessingDrawing" xmlns:wp="http://schemas.openxmlformats.org/drawingml/2006/wordprocessingDrawing" xmlns:w10="urn:schemas-microsoft-com:office:word" xmlns:w="http://schemas.openxmlformats.org/wordprocessingml/2006/main" xmlns:w14="http://schemas.microsoft.com/office/word/2010/wordml" xmlns:w15="http://schemas.microsoft.com/office/word/2012/wordml" xmlns:w16cex="http://schemas.microsoft.com/office/word/2018/wordml/cex" xmlns:w16cid="http://schemas.microsoft.com/office/word/2016/wordml/cid" xmlns:w16="http://schemas.microsoft.com/office/word/2018/wordml" xmlns:w16se="http://schemas.microsoft.com/office/word/2015/wordml/symex" xmlns:wpg="http://schemas.microsoft.com/office/word/2010/wordprocessingGroup" xmlns:wpi="http://schemas.microsoft.com/office/word/2010/wordprocessingInk" xmlns:wne="http://schemas.microsoft.com/office/word/2006/wordml" xmlns:wps="http://schemas.microsoft.com/office/word/2010/wordprocessingShape" mc:Ignorable="w14 w15 w16se w16cid w16 w16cex wp14">
   <w:body>
     <w:p>
       <w:pPr>
@@ -115,7 +115,6 @@
         <w:t>Written by Alexandros Megalemos</w:t>
       </w:r>
     </w:p>
-    <w:p/>
     <w:p>
       <w:pPr>
         <w:pStyle w:val="Heading1"/>
@@ -126,15 +125,3891 @@
     </w:p>
     <w:p>
       <w:r>
-        <w:t>TODO</w:t>
-      </w:r>
+        <w:t>(a)</w:t>
+      </w:r>
+    </w:p>
+    <w:p>
+      <w:pPr>
+        <w:pBdr>
+          <w:top w:val="single" w:sz="4" w:space="1" w:color="auto"/>
+          <w:left w:val="single" w:sz="4" w:space="4" w:color="auto"/>
+          <w:bottom w:val="single" w:sz="4" w:space="1" w:color="auto"/>
+          <w:right w:val="single" w:sz="4" w:space="4" w:color="auto"/>
+        </w:pBdr>
+        <w:spacing w:after="0"/>
+        <w:rPr>
+          <w:rFonts w:ascii="Courier" w:eastAsia="Times New Roman" w:hAnsi="Courier" w:cs="Times New Roman"/>
+          <w:color w:val="000096"/>
+          <w:lang w:val="en-US"/>
+        </w:rPr>
+      </w:pPr>
+      <w:r>
+        <w:rPr>
+          <w:rFonts w:ascii="Courier" w:eastAsia="Times New Roman" w:hAnsi="Courier" w:cs="Times New Roman"/>
+          <w:color w:val="000096"/>
+          <w:lang w:val="en-US"/>
+        </w:rPr>
+        <w:t>Point p = (x, y, z)</w:t>
+      </w:r>
+    </w:p>
+    <w:p>
+      <w:pPr>
+        <w:pBdr>
+          <w:top w:val="single" w:sz="4" w:space="1" w:color="auto"/>
+          <w:left w:val="single" w:sz="4" w:space="4" w:color="auto"/>
+          <w:bottom w:val="single" w:sz="4" w:space="1" w:color="auto"/>
+          <w:right w:val="single" w:sz="4" w:space="4" w:color="auto"/>
+        </w:pBdr>
+        <w:spacing w:after="0"/>
+        <w:rPr>
+          <w:rFonts w:ascii="Courier" w:eastAsia="Times New Roman" w:hAnsi="Courier" w:cs="Times New Roman"/>
+          <w:color w:val="000096"/>
+          <w:lang w:val="en-US"/>
+        </w:rPr>
+      </w:pPr>
+      <w:r>
+        <w:rPr>
+          <w:rFonts w:ascii="Courier" w:eastAsia="Times New Roman" w:hAnsi="Courier" w:cs="Times New Roman"/>
+          <w:color w:val="000096"/>
+          <w:lang w:val="en-US"/>
+        </w:rPr>
+        <w:t xml:space="preserve">List of points </w:t>
+      </w:r>
+      <m:oMath>
+        <m:r>
+          <w:rPr>
+            <w:rFonts w:ascii="Cambria Math" w:eastAsia="Times New Roman" w:hAnsi="Cambria Math" w:cs="Times New Roman"/>
+            <w:color w:val="000096"/>
+            <w:lang w:val="en-US"/>
+          </w:rPr>
+          <m:t>P=[</m:t>
+        </m:r>
+        <m:sSub>
+          <m:sSubPr>
+            <m:ctrlPr>
+              <w:rPr>
+                <w:rFonts w:ascii="Cambria Math" w:eastAsia="Times New Roman" w:hAnsi="Cambria Math" w:cs="Times New Roman"/>
+                <w:i/>
+                <w:color w:val="000096"/>
+                <w:lang w:val="en-US"/>
+              </w:rPr>
+            </m:ctrlPr>
+          </m:sSubPr>
+          <m:e>
+            <m:r>
+              <w:rPr>
+                <w:rFonts w:ascii="Cambria Math" w:eastAsia="Times New Roman" w:hAnsi="Cambria Math" w:cs="Times New Roman"/>
+                <w:color w:val="000096"/>
+                <w:lang w:val="en-US"/>
+              </w:rPr>
+              <m:t>p</m:t>
+            </m:r>
+          </m:e>
+          <m:sub>
+            <m:r>
+              <w:rPr>
+                <w:rFonts w:ascii="Cambria Math" w:eastAsia="Times New Roman" w:hAnsi="Cambria Math" w:cs="Times New Roman"/>
+                <w:color w:val="000096"/>
+                <w:lang w:val="en-US"/>
+              </w:rPr>
+              <m:t>1</m:t>
+            </m:r>
+          </m:sub>
+        </m:sSub>
+        <m:r>
+          <w:rPr>
+            <w:rFonts w:ascii="Cambria Math" w:eastAsia="Times New Roman" w:hAnsi="Cambria Math" w:cs="Times New Roman"/>
+            <w:color w:val="000096"/>
+            <w:lang w:val="en-US"/>
+          </w:rPr>
+          <m:t xml:space="preserve">,…, </m:t>
+        </m:r>
+        <m:sSub>
+          <m:sSubPr>
+            <m:ctrlPr>
+              <w:rPr>
+                <w:rFonts w:ascii="Cambria Math" w:eastAsia="Times New Roman" w:hAnsi="Cambria Math" w:cs="Times New Roman"/>
+                <w:i/>
+                <w:color w:val="000096"/>
+                <w:lang w:val="en-US"/>
+              </w:rPr>
+            </m:ctrlPr>
+          </m:sSubPr>
+          <m:e>
+            <m:r>
+              <w:rPr>
+                <w:rFonts w:ascii="Cambria Math" w:eastAsia="Times New Roman" w:hAnsi="Cambria Math" w:cs="Times New Roman"/>
+                <w:color w:val="000096"/>
+                <w:lang w:val="en-US"/>
+              </w:rPr>
+              <m:t>p</m:t>
+            </m:r>
+          </m:e>
+          <m:sub>
+            <m:r>
+              <w:rPr>
+                <w:rFonts w:ascii="Cambria Math" w:eastAsia="Times New Roman" w:hAnsi="Cambria Math" w:cs="Times New Roman"/>
+                <w:color w:val="000096"/>
+                <w:lang w:val="en-US"/>
+              </w:rPr>
+              <m:t>n</m:t>
+            </m:r>
+          </m:sub>
+        </m:sSub>
+        <m:r>
+          <w:rPr>
+            <w:rFonts w:ascii="Cambria Math" w:eastAsia="Times New Roman" w:hAnsi="Cambria Math" w:cs="Times New Roman"/>
+            <w:color w:val="000096"/>
+            <w:lang w:val="en-US"/>
+          </w:rPr>
+          <m:t>]</m:t>
+        </m:r>
+      </m:oMath>
+    </w:p>
+    <w:p>
+      <w:pPr>
+        <w:pBdr>
+          <w:top w:val="single" w:sz="4" w:space="1" w:color="auto"/>
+          <w:left w:val="single" w:sz="4" w:space="4" w:color="auto"/>
+          <w:bottom w:val="single" w:sz="4" w:space="1" w:color="auto"/>
+          <w:right w:val="single" w:sz="4" w:space="4" w:color="auto"/>
+        </w:pBdr>
+        <w:spacing w:after="0"/>
+        <w:rPr>
+          <w:rFonts w:ascii="Courier" w:eastAsia="Times New Roman" w:hAnsi="Courier" w:cs="Times New Roman"/>
+          <w:color w:val="000096"/>
+          <w:lang w:val="en-US"/>
+        </w:rPr>
+      </w:pPr>
+      <w:r>
+        <w:rPr>
+          <w:rFonts w:ascii="Courier" w:eastAsia="Times New Roman" w:hAnsi="Courier" w:cs="Times New Roman"/>
+          <w:color w:val="000096"/>
+          <w:lang w:val="en-US"/>
+        </w:rPr>
+        <w:t xml:space="preserve">List of output points </w:t>
+      </w:r>
+      <m:oMath>
+        <m:r>
+          <w:rPr>
+            <w:rFonts w:ascii="Cambria Math" w:eastAsia="Times New Roman" w:hAnsi="Cambria Math" w:cs="Times New Roman"/>
+            <w:color w:val="000096"/>
+            <w:lang w:val="en-US"/>
+          </w:rPr>
+          <m:t>O=[</m:t>
+        </m:r>
+        <m:sSub>
+          <m:sSubPr>
+            <m:ctrlPr>
+              <w:rPr>
+                <w:rFonts w:ascii="Cambria Math" w:eastAsia="Times New Roman" w:hAnsi="Cambria Math" w:cs="Times New Roman"/>
+                <w:i/>
+                <w:color w:val="000096"/>
+                <w:lang w:val="en-US"/>
+              </w:rPr>
+            </m:ctrlPr>
+          </m:sSubPr>
+          <m:e>
+            <m:r>
+              <w:rPr>
+                <w:rFonts w:ascii="Cambria Math" w:eastAsia="Times New Roman" w:hAnsi="Cambria Math" w:cs="Times New Roman"/>
+                <w:color w:val="000096"/>
+                <w:lang w:val="en-US"/>
+              </w:rPr>
+              <m:t>o</m:t>
+            </m:r>
+          </m:e>
+          <m:sub>
+            <m:r>
+              <w:rPr>
+                <w:rFonts w:ascii="Cambria Math" w:eastAsia="Times New Roman" w:hAnsi="Cambria Math" w:cs="Times New Roman"/>
+                <w:color w:val="000096"/>
+                <w:lang w:val="en-US"/>
+              </w:rPr>
+              <m:t>1</m:t>
+            </m:r>
+          </m:sub>
+        </m:sSub>
+        <m:r>
+          <w:rPr>
+            <w:rFonts w:ascii="Cambria Math" w:eastAsia="Times New Roman" w:hAnsi="Cambria Math" w:cs="Times New Roman"/>
+            <w:color w:val="000096"/>
+            <w:lang w:val="en-US"/>
+          </w:rPr>
+          <m:t xml:space="preserve">,…, </m:t>
+        </m:r>
+        <m:sSub>
+          <m:sSubPr>
+            <m:ctrlPr>
+              <w:rPr>
+                <w:rFonts w:ascii="Cambria Math" w:eastAsia="Times New Roman" w:hAnsi="Cambria Math" w:cs="Times New Roman"/>
+                <w:i/>
+                <w:color w:val="000096"/>
+                <w:lang w:val="en-US"/>
+              </w:rPr>
+            </m:ctrlPr>
+          </m:sSubPr>
+          <m:e>
+            <m:r>
+              <w:rPr>
+                <w:rFonts w:ascii="Cambria Math" w:eastAsia="Times New Roman" w:hAnsi="Cambria Math" w:cs="Times New Roman"/>
+                <w:color w:val="000096"/>
+                <w:lang w:val="en-US"/>
+              </w:rPr>
+              <m:t>o</m:t>
+            </m:r>
+          </m:e>
+          <m:sub>
+            <m:r>
+              <w:rPr>
+                <w:rFonts w:ascii="Cambria Math" w:eastAsia="Times New Roman" w:hAnsi="Cambria Math" w:cs="Times New Roman"/>
+                <w:color w:val="000096"/>
+                <w:lang w:val="en-US"/>
+              </w:rPr>
+              <m:t>n</m:t>
+            </m:r>
+          </m:sub>
+        </m:sSub>
+        <m:r>
+          <w:rPr>
+            <w:rFonts w:ascii="Cambria Math" w:eastAsia="Times New Roman" w:hAnsi="Cambria Math" w:cs="Times New Roman"/>
+            <w:color w:val="000096"/>
+            <w:lang w:val="en-US"/>
+          </w:rPr>
+          <m:t>]</m:t>
+        </m:r>
+      </m:oMath>
+    </w:p>
+    <w:p>
+      <w:pPr>
+        <w:pBdr>
+          <w:top w:val="single" w:sz="4" w:space="1" w:color="auto"/>
+          <w:left w:val="single" w:sz="4" w:space="4" w:color="auto"/>
+          <w:bottom w:val="single" w:sz="4" w:space="1" w:color="auto"/>
+          <w:right w:val="single" w:sz="4" w:space="4" w:color="auto"/>
+        </w:pBdr>
+        <w:spacing w:after="0"/>
+        <w:rPr>
+          <w:rFonts w:ascii="Courier" w:eastAsia="Times New Roman" w:hAnsi="Courier" w:cs="Times New Roman"/>
+          <w:color w:val="000096"/>
+          <w:lang w:val="en-US"/>
+        </w:rPr>
+      </w:pPr>
+      <w:r>
+        <w:rPr>
+          <w:rFonts w:ascii="Courier" w:eastAsia="Times New Roman" w:hAnsi="Courier" w:cs="Times New Roman"/>
+          <w:color w:val="000096"/>
+          <w:lang w:val="en-US"/>
+        </w:rPr>
+        <w:t xml:space="preserve">For each </w:t>
+      </w:r>
+      <w:r>
+        <w:rPr>
+          <w:rFonts w:ascii="Courier" w:eastAsia="Times New Roman" w:hAnsi="Courier" w:cs="Times New Roman"/>
+          <w:color w:val="000096"/>
+          <w:lang w:val="en-US"/>
+        </w:rPr>
+        <w:t>p</w:t>
+      </w:r>
+      <w:r>
+        <w:rPr>
+          <w:rFonts w:ascii="Courier" w:eastAsia="Times New Roman" w:hAnsi="Courier" w:cs="Times New Roman"/>
+          <w:color w:val="000096"/>
+          <w:lang w:val="en-US"/>
+        </w:rPr>
+        <w:t xml:space="preserve"> </w:t>
+      </w:r>
+      <w:r>
+        <w:rPr>
+          <w:rFonts w:ascii="Courier" w:eastAsia="Times New Roman" w:hAnsi="Courier" w:cs="Times New Roman"/>
+          <w:color w:val="000096"/>
+          <w:lang w:val="en-US"/>
+        </w:rPr>
+        <w:t>in</w:t>
+      </w:r>
+      <w:r>
+        <w:rPr>
+          <w:rFonts w:ascii="Courier" w:eastAsia="Times New Roman" w:hAnsi="Courier" w:cs="Times New Roman"/>
+          <w:color w:val="000096"/>
+          <w:lang w:val="en-US"/>
+        </w:rPr>
+        <w:t xml:space="preserve"> </w:t>
+      </w:r>
+      <m:oMath>
+        <m:r>
+          <w:rPr>
+            <w:rFonts w:ascii="Cambria Math" w:eastAsia="Times New Roman" w:hAnsi="Cambria Math" w:cs="Times New Roman"/>
+            <w:color w:val="000096"/>
+            <w:lang w:val="en-US"/>
+          </w:rPr>
+          <m:t>p ∈P</m:t>
+        </m:r>
+      </m:oMath>
+      <w:r>
+        <w:rPr>
+          <w:rFonts w:ascii="Courier" w:eastAsia="Times New Roman" w:hAnsi="Courier" w:cs="Times New Roman"/>
+          <w:color w:val="000096"/>
+          <w:lang w:val="en-US"/>
+        </w:rPr>
+        <w:t>:</w:t>
+      </w:r>
+    </w:p>
+    <w:p>
+      <w:pPr>
+        <w:pBdr>
+          <w:top w:val="single" w:sz="4" w:space="1" w:color="auto"/>
+          <w:left w:val="single" w:sz="4" w:space="4" w:color="auto"/>
+          <w:bottom w:val="single" w:sz="4" w:space="1" w:color="auto"/>
+          <w:right w:val="single" w:sz="4" w:space="4" w:color="auto"/>
+        </w:pBdr>
+        <w:spacing w:after="0"/>
+        <w:rPr>
+          <w:rFonts w:ascii="Courier" w:eastAsia="Times New Roman" w:hAnsi="Courier" w:cs="Times New Roman"/>
+          <w:color w:val="000096"/>
+          <w:lang w:val="en-US"/>
+        </w:rPr>
+      </w:pPr>
+      <w:r>
+        <w:rPr>
+          <w:rFonts w:ascii="Courier" w:eastAsia="Times New Roman" w:hAnsi="Courier" w:cs="Times New Roman"/>
+          <w:color w:val="000096"/>
+          <w:lang w:val="en-US"/>
+        </w:rPr>
+        <w:tab/>
+      </w:r>
+      <w:r>
+        <w:rPr>
+          <w:rFonts w:ascii="Courier" w:eastAsia="Times New Roman" w:hAnsi="Courier" w:cs="Times New Roman"/>
+          <w:color w:val="000096"/>
+          <w:lang w:val="en-US"/>
+        </w:rPr>
+        <w:t xml:space="preserve">Retrieve </w:t>
+      </w:r>
+      <w:r>
+        <w:rPr>
+          <w:rFonts w:ascii="Courier" w:eastAsia="Times New Roman" w:hAnsi="Courier" w:cs="Times New Roman"/>
+          <w:color w:val="000096"/>
+          <w:lang w:val="en-US"/>
+        </w:rPr>
+        <w:t xml:space="preserve">pixel intensity c, where </w:t>
+      </w:r>
+      <m:oMath>
+        <m:r>
+          <w:rPr>
+            <w:rFonts w:ascii="Cambria Math" w:eastAsia="Times New Roman" w:hAnsi="Cambria Math" w:cs="Times New Roman"/>
+            <w:color w:val="000096"/>
+            <w:lang w:val="en-US"/>
+          </w:rPr>
+          <m:t>c ∈[0,1]</m:t>
+        </m:r>
+      </m:oMath>
+    </w:p>
+    <w:p>
+      <w:pPr>
+        <w:pBdr>
+          <w:top w:val="single" w:sz="4" w:space="1" w:color="auto"/>
+          <w:left w:val="single" w:sz="4" w:space="4" w:color="auto"/>
+          <w:bottom w:val="single" w:sz="4" w:space="1" w:color="auto"/>
+          <w:right w:val="single" w:sz="4" w:space="4" w:color="auto"/>
+        </w:pBdr>
+        <w:spacing w:after="0"/>
+        <w:rPr>
+          <w:rFonts w:ascii="Courier" w:eastAsia="Times New Roman" w:hAnsi="Courier" w:cs="Times New Roman"/>
+          <w:color w:val="000096"/>
+          <w:lang w:val="en-US"/>
+        </w:rPr>
+      </w:pPr>
+      <w:r>
+        <w:rPr>
+          <w:rFonts w:ascii="Courier" w:eastAsia="Times New Roman" w:hAnsi="Courier" w:cs="Times New Roman"/>
+          <w:color w:val="000096"/>
+          <w:lang w:val="en-US"/>
+        </w:rPr>
+        <w:tab/>
+        <w:t xml:space="preserve">If </w:t>
+      </w:r>
+      <w:r>
+        <w:rPr>
+          <w:rFonts w:ascii="Courier" w:eastAsia="Times New Roman" w:hAnsi="Courier" w:cs="Times New Roman"/>
+          <w:color w:val="000096"/>
+          <w:lang w:val="en-US"/>
+        </w:rPr>
+        <w:t>c = 1</w:t>
+      </w:r>
+      <w:r>
+        <w:rPr>
+          <w:rFonts w:ascii="Courier" w:eastAsia="Times New Roman" w:hAnsi="Courier" w:cs="Times New Roman"/>
+          <w:color w:val="000096"/>
+          <w:lang w:val="en-US"/>
+        </w:rPr>
+        <w:t xml:space="preserve"> then </w:t>
+      </w:r>
+      <m:oMath>
+        <m:r>
+          <w:rPr>
+            <w:rFonts w:ascii="Cambria Math" w:eastAsia="Times New Roman" w:hAnsi="Cambria Math" w:cs="Times New Roman"/>
+            <w:color w:val="000096"/>
+            <w:lang w:val="en-US"/>
+          </w:rPr>
+          <m:t>O←p</m:t>
+        </m:r>
+      </m:oMath>
+    </w:p>
+    <w:p>
+      <w:pPr>
+        <w:pBdr>
+          <w:top w:val="single" w:sz="4" w:space="1" w:color="auto"/>
+          <w:left w:val="single" w:sz="4" w:space="4" w:color="auto"/>
+          <w:bottom w:val="single" w:sz="4" w:space="1" w:color="auto"/>
+          <w:right w:val="single" w:sz="4" w:space="4" w:color="auto"/>
+        </w:pBdr>
+        <w:spacing w:after="0"/>
+        <w:rPr>
+          <w:rFonts w:ascii="Courier" w:eastAsia="Times New Roman" w:hAnsi="Courier" w:cs="Times New Roman"/>
+          <w:color w:val="000096"/>
+          <w:lang w:val="en-US"/>
+        </w:rPr>
+      </w:pPr>
+      <w:r>
+        <w:rPr>
+          <w:rFonts w:ascii="Courier" w:eastAsia="Times New Roman" w:hAnsi="Courier" w:cs="Times New Roman"/>
+          <w:color w:val="000096"/>
+          <w:lang w:val="en-US"/>
+        </w:rPr>
+        <w:tab/>
+      </w:r>
+      <w:r>
+        <w:rPr>
+          <w:rFonts w:ascii="Courier" w:eastAsia="Times New Roman" w:hAnsi="Courier" w:cs="Times New Roman"/>
+          <w:color w:val="000096"/>
+          <w:lang w:val="en-US"/>
+        </w:rPr>
+        <w:tab/>
+      </w:r>
+    </w:p>
+    <w:p>
+      <w:pPr>
+        <w:rPr>
+          <w:rFonts w:eastAsiaTheme="minorEastAsia"/>
+        </w:rPr>
+      </w:pPr>
+      <w:r>
+        <w:rPr>
+          <w:rFonts w:eastAsiaTheme="minorEastAsia"/>
+        </w:rPr>
+        <w:t>(b)</w:t>
+      </w:r>
+    </w:p>
+    <w:p>
+      <w:pPr>
+        <w:pBdr>
+          <w:top w:val="single" w:sz="4" w:space="1" w:color="auto"/>
+          <w:left w:val="single" w:sz="4" w:space="4" w:color="auto"/>
+          <w:bottom w:val="single" w:sz="4" w:space="1" w:color="auto"/>
+          <w:right w:val="single" w:sz="4" w:space="4" w:color="auto"/>
+        </w:pBdr>
+        <w:spacing w:after="0"/>
+        <w:rPr>
+          <w:rFonts w:ascii="Courier" w:eastAsia="Times New Roman" w:hAnsi="Courier" w:cs="Times New Roman"/>
+          <w:color w:val="000096"/>
+          <w:lang w:val="en-US"/>
+        </w:rPr>
+      </w:pPr>
+      <w:r>
+        <w:rPr>
+          <w:rFonts w:ascii="Courier" w:eastAsia="Times New Roman" w:hAnsi="Courier" w:cs="Times New Roman"/>
+          <w:color w:val="000096"/>
+          <w:lang w:val="en-US"/>
+        </w:rPr>
+        <w:t xml:space="preserve">Point </w:t>
+      </w:r>
+      <m:oMath>
+        <m:r>
+          <w:rPr>
+            <w:rFonts w:ascii="Cambria Math" w:eastAsia="Times New Roman" w:hAnsi="Cambria Math" w:cs="Times New Roman"/>
+            <w:color w:val="000096"/>
+            <w:lang w:val="en-US"/>
+          </w:rPr>
+          <m:t>p = (x, y, z)</m:t>
+        </m:r>
+      </m:oMath>
+    </w:p>
+    <w:p>
+      <w:pPr>
+        <w:pBdr>
+          <w:top w:val="single" w:sz="4" w:space="1" w:color="auto"/>
+          <w:left w:val="single" w:sz="4" w:space="4" w:color="auto"/>
+          <w:bottom w:val="single" w:sz="4" w:space="1" w:color="auto"/>
+          <w:right w:val="single" w:sz="4" w:space="4" w:color="auto"/>
+        </w:pBdr>
+        <w:spacing w:after="0"/>
+        <w:rPr>
+          <w:rFonts w:ascii="Courier" w:eastAsia="Times New Roman" w:hAnsi="Courier" w:cs="Times New Roman"/>
+          <w:color w:val="000096"/>
+          <w:lang w:val="en-US"/>
+        </w:rPr>
+      </w:pPr>
+      <w:r>
+        <w:rPr>
+          <w:rFonts w:ascii="Courier" w:eastAsia="Times New Roman" w:hAnsi="Courier" w:cs="Times New Roman"/>
+          <w:color w:val="000096"/>
+          <w:lang w:val="en-US"/>
+        </w:rPr>
+        <w:t>Point</w:t>
+      </w:r>
+      <w:r>
+        <w:rPr>
+          <w:rFonts w:ascii="Courier" w:eastAsia="Times New Roman" w:hAnsi="Courier" w:cs="Times New Roman"/>
+          <w:color w:val="000096"/>
+          <w:lang w:val="en-US"/>
+        </w:rPr>
+        <w:t xml:space="preserve"> ep is a point p </w:t>
+      </w:r>
+      <w:r>
+        <w:rPr>
+          <w:rFonts w:ascii="Courier" w:eastAsia="Times New Roman" w:hAnsi="Courier" w:cs="Times New Roman"/>
+          <w:color w:val="000096"/>
+          <w:lang w:val="en-US"/>
+        </w:rPr>
+        <w:t>representing an entry point</w:t>
+      </w:r>
+    </w:p>
+    <w:p>
+      <w:pPr>
+        <w:pBdr>
+          <w:top w:val="single" w:sz="4" w:space="1" w:color="auto"/>
+          <w:left w:val="single" w:sz="4" w:space="4" w:color="auto"/>
+          <w:bottom w:val="single" w:sz="4" w:space="1" w:color="auto"/>
+          <w:right w:val="single" w:sz="4" w:space="4" w:color="auto"/>
+        </w:pBdr>
+        <w:spacing w:after="0"/>
+        <w:rPr>
+          <w:rFonts w:ascii="Courier" w:eastAsia="Times New Roman" w:hAnsi="Courier" w:cs="Times New Roman"/>
+          <w:color w:val="000096"/>
+          <w:lang w:val="en-US"/>
+        </w:rPr>
+      </w:pPr>
+      <w:r>
+        <w:rPr>
+          <w:rFonts w:ascii="Courier" w:eastAsia="Times New Roman" w:hAnsi="Courier" w:cs="Times New Roman"/>
+          <w:color w:val="000096"/>
+          <w:lang w:val="en-US"/>
+        </w:rPr>
+        <w:t>Point</w:t>
+      </w:r>
+      <w:r>
+        <w:rPr>
+          <w:rFonts w:ascii="Courier" w:eastAsia="Times New Roman" w:hAnsi="Courier" w:cs="Times New Roman"/>
+          <w:color w:val="000096"/>
+          <w:lang w:val="en-US"/>
+        </w:rPr>
+        <w:t xml:space="preserve"> tp is a point p representing a target point</w:t>
+      </w:r>
+    </w:p>
+    <w:p>
+      <w:pPr>
+        <w:pBdr>
+          <w:top w:val="single" w:sz="4" w:space="1" w:color="auto"/>
+          <w:left w:val="single" w:sz="4" w:space="4" w:color="auto"/>
+          <w:bottom w:val="single" w:sz="4" w:space="1" w:color="auto"/>
+          <w:right w:val="single" w:sz="4" w:space="4" w:color="auto"/>
+        </w:pBdr>
+        <w:spacing w:after="0"/>
+        <w:rPr>
+          <w:rFonts w:ascii="Courier" w:eastAsia="Times New Roman" w:hAnsi="Courier" w:cs="Times New Roman"/>
+          <w:color w:val="000096"/>
+          <w:lang w:val="en-US"/>
+        </w:rPr>
+      </w:pPr>
+      <w:r>
+        <w:rPr>
+          <w:rFonts w:ascii="Courier" w:eastAsia="Times New Roman" w:hAnsi="Courier" w:cs="Times New Roman"/>
+          <w:color w:val="000096"/>
+          <w:lang w:val="en-US"/>
+        </w:rPr>
+        <w:t xml:space="preserve">List of </w:t>
+      </w:r>
+      <w:r>
+        <w:rPr>
+          <w:rFonts w:ascii="Courier" w:eastAsia="Times New Roman" w:hAnsi="Courier" w:cs="Times New Roman"/>
+          <w:color w:val="000096"/>
+          <w:lang w:val="en-US"/>
+        </w:rPr>
+        <w:t xml:space="preserve">entry </w:t>
+      </w:r>
+      <w:r>
+        <w:rPr>
+          <w:rFonts w:ascii="Courier" w:eastAsia="Times New Roman" w:hAnsi="Courier" w:cs="Times New Roman"/>
+          <w:color w:val="000096"/>
+          <w:lang w:val="en-US"/>
+        </w:rPr>
+        <w:t xml:space="preserve">points </w:t>
+      </w:r>
+      <m:oMath>
+        <m:r>
+          <w:rPr>
+            <w:rFonts w:ascii="Cambria Math" w:eastAsia="Times New Roman" w:hAnsi="Cambria Math" w:cs="Times New Roman"/>
+            <w:color w:val="000096"/>
+            <w:lang w:val="en-US"/>
+          </w:rPr>
+          <m:t>EP=[</m:t>
+        </m:r>
+        <m:sSub>
+          <m:sSubPr>
+            <m:ctrlPr>
+              <w:rPr>
+                <w:rFonts w:ascii="Cambria Math" w:eastAsia="Times New Roman" w:hAnsi="Cambria Math" w:cs="Times New Roman"/>
+                <w:i/>
+                <w:color w:val="000096"/>
+                <w:lang w:val="en-US"/>
+              </w:rPr>
+            </m:ctrlPr>
+          </m:sSubPr>
+          <m:e>
+            <m:r>
+              <w:rPr>
+                <w:rFonts w:ascii="Cambria Math" w:eastAsia="Times New Roman" w:hAnsi="Cambria Math" w:cs="Times New Roman"/>
+                <w:color w:val="000096"/>
+                <w:lang w:val="en-US"/>
+              </w:rPr>
+              <m:t>ep</m:t>
+            </m:r>
+          </m:e>
+          <m:sub>
+            <m:r>
+              <w:rPr>
+                <w:rFonts w:ascii="Cambria Math" w:eastAsia="Times New Roman" w:hAnsi="Cambria Math" w:cs="Times New Roman"/>
+                <w:color w:val="000096"/>
+                <w:lang w:val="en-US"/>
+              </w:rPr>
+              <m:t>1</m:t>
+            </m:r>
+          </m:sub>
+        </m:sSub>
+        <m:r>
+          <w:rPr>
+            <w:rFonts w:ascii="Cambria Math" w:eastAsia="Times New Roman" w:hAnsi="Cambria Math" w:cs="Times New Roman"/>
+            <w:color w:val="000096"/>
+            <w:lang w:val="en-US"/>
+          </w:rPr>
+          <m:t xml:space="preserve">,…, </m:t>
+        </m:r>
+        <m:sSub>
+          <m:sSubPr>
+            <m:ctrlPr>
+              <w:rPr>
+                <w:rFonts w:ascii="Cambria Math" w:eastAsia="Times New Roman" w:hAnsi="Cambria Math" w:cs="Times New Roman"/>
+                <w:i/>
+                <w:color w:val="000096"/>
+                <w:lang w:val="en-US"/>
+              </w:rPr>
+            </m:ctrlPr>
+          </m:sSubPr>
+          <m:e>
+            <m:r>
+              <w:rPr>
+                <w:rFonts w:ascii="Cambria Math" w:eastAsia="Times New Roman" w:hAnsi="Cambria Math" w:cs="Times New Roman"/>
+                <w:color w:val="000096"/>
+                <w:lang w:val="en-US"/>
+              </w:rPr>
+              <m:t>ep</m:t>
+            </m:r>
+          </m:e>
+          <m:sub>
+            <m:r>
+              <w:rPr>
+                <w:rFonts w:ascii="Cambria Math" w:eastAsia="Times New Roman" w:hAnsi="Cambria Math" w:cs="Times New Roman"/>
+                <w:color w:val="000096"/>
+                <w:lang w:val="en-US"/>
+              </w:rPr>
+              <m:t>n</m:t>
+            </m:r>
+          </m:sub>
+        </m:sSub>
+        <m:r>
+          <w:rPr>
+            <w:rFonts w:ascii="Cambria Math" w:eastAsia="Times New Roman" w:hAnsi="Cambria Math" w:cs="Times New Roman"/>
+            <w:color w:val="000096"/>
+            <w:lang w:val="en-US"/>
+          </w:rPr>
+          <m:t>]</m:t>
+        </m:r>
+      </m:oMath>
+    </w:p>
+    <w:p>
+      <w:pPr>
+        <w:pBdr>
+          <w:top w:val="single" w:sz="4" w:space="1" w:color="auto"/>
+          <w:left w:val="single" w:sz="4" w:space="4" w:color="auto"/>
+          <w:bottom w:val="single" w:sz="4" w:space="1" w:color="auto"/>
+          <w:right w:val="single" w:sz="4" w:space="4" w:color="auto"/>
+        </w:pBdr>
+        <w:spacing w:after="0"/>
+        <w:rPr>
+          <w:rFonts w:ascii="Courier" w:eastAsia="Times New Roman" w:hAnsi="Courier" w:cs="Times New Roman"/>
+          <w:color w:val="000096"/>
+          <w:lang w:val="en-US"/>
+        </w:rPr>
+      </w:pPr>
+      <w:r>
+        <w:rPr>
+          <w:rFonts w:ascii="Courier" w:eastAsia="Times New Roman" w:hAnsi="Courier" w:cs="Times New Roman"/>
+          <w:color w:val="000096"/>
+          <w:lang w:val="en-US"/>
+        </w:rPr>
+        <w:t xml:space="preserve">List of </w:t>
+      </w:r>
+      <w:r>
+        <w:rPr>
+          <w:rFonts w:ascii="Courier" w:eastAsia="Times New Roman" w:hAnsi="Courier" w:cs="Times New Roman"/>
+          <w:color w:val="000096"/>
+          <w:lang w:val="en-US"/>
+        </w:rPr>
+        <w:t xml:space="preserve">target </w:t>
+      </w:r>
+      <w:r>
+        <w:rPr>
+          <w:rFonts w:ascii="Courier" w:eastAsia="Times New Roman" w:hAnsi="Courier" w:cs="Times New Roman"/>
+          <w:color w:val="000096"/>
+          <w:lang w:val="en-US"/>
+        </w:rPr>
+        <w:t xml:space="preserve">points </w:t>
+      </w:r>
+      <m:oMath>
+        <m:r>
+          <w:rPr>
+            <w:rFonts w:ascii="Cambria Math" w:eastAsia="Times New Roman" w:hAnsi="Cambria Math" w:cs="Times New Roman"/>
+            <w:color w:val="000096"/>
+            <w:lang w:val="en-US"/>
+          </w:rPr>
+          <m:t>TP=[</m:t>
+        </m:r>
+        <m:sSub>
+          <m:sSubPr>
+            <m:ctrlPr>
+              <w:rPr>
+                <w:rFonts w:ascii="Cambria Math" w:eastAsia="Times New Roman" w:hAnsi="Cambria Math" w:cs="Times New Roman"/>
+                <w:i/>
+                <w:color w:val="000096"/>
+                <w:lang w:val="en-US"/>
+              </w:rPr>
+            </m:ctrlPr>
+          </m:sSubPr>
+          <m:e>
+            <m:r>
+              <w:rPr>
+                <w:rFonts w:ascii="Cambria Math" w:eastAsia="Times New Roman" w:hAnsi="Cambria Math" w:cs="Times New Roman"/>
+                <w:color w:val="000096"/>
+                <w:lang w:val="en-US"/>
+              </w:rPr>
+              <m:t>tp</m:t>
+            </m:r>
+          </m:e>
+          <m:sub>
+            <m:r>
+              <w:rPr>
+                <w:rFonts w:ascii="Cambria Math" w:eastAsia="Times New Roman" w:hAnsi="Cambria Math" w:cs="Times New Roman"/>
+                <w:color w:val="000096"/>
+                <w:lang w:val="en-US"/>
+              </w:rPr>
+              <m:t>1</m:t>
+            </m:r>
+          </m:sub>
+        </m:sSub>
+        <m:r>
+          <w:rPr>
+            <w:rFonts w:ascii="Cambria Math" w:eastAsia="Times New Roman" w:hAnsi="Cambria Math" w:cs="Times New Roman"/>
+            <w:color w:val="000096"/>
+            <w:lang w:val="en-US"/>
+          </w:rPr>
+          <m:t xml:space="preserve">,…, </m:t>
+        </m:r>
+        <m:sSub>
+          <m:sSubPr>
+            <m:ctrlPr>
+              <w:rPr>
+                <w:rFonts w:ascii="Cambria Math" w:eastAsia="Times New Roman" w:hAnsi="Cambria Math" w:cs="Times New Roman"/>
+                <w:i/>
+                <w:color w:val="000096"/>
+                <w:lang w:val="en-US"/>
+              </w:rPr>
+            </m:ctrlPr>
+          </m:sSubPr>
+          <m:e>
+            <m:r>
+              <w:rPr>
+                <w:rFonts w:ascii="Cambria Math" w:eastAsia="Times New Roman" w:hAnsi="Cambria Math" w:cs="Times New Roman"/>
+                <w:color w:val="000096"/>
+                <w:lang w:val="en-US"/>
+              </w:rPr>
+              <m:t>tp</m:t>
+            </m:r>
+          </m:e>
+          <m:sub>
+            <m:r>
+              <w:rPr>
+                <w:rFonts w:ascii="Cambria Math" w:eastAsia="Times New Roman" w:hAnsi="Cambria Math" w:cs="Times New Roman"/>
+                <w:color w:val="000096"/>
+                <w:lang w:val="en-US"/>
+              </w:rPr>
+              <m:t>n</m:t>
+            </m:r>
+          </m:sub>
+        </m:sSub>
+        <m:r>
+          <w:rPr>
+            <w:rFonts w:ascii="Cambria Math" w:eastAsia="Times New Roman" w:hAnsi="Cambria Math" w:cs="Times New Roman"/>
+            <w:color w:val="000096"/>
+            <w:lang w:val="en-US"/>
+          </w:rPr>
+          <m:t>]</m:t>
+        </m:r>
+      </m:oMath>
+    </w:p>
+    <w:p>
+      <w:pPr>
+        <w:pBdr>
+          <w:top w:val="single" w:sz="4" w:space="1" w:color="auto"/>
+          <w:left w:val="single" w:sz="4" w:space="4" w:color="auto"/>
+          <w:bottom w:val="single" w:sz="4" w:space="1" w:color="auto"/>
+          <w:right w:val="single" w:sz="4" w:space="4" w:color="auto"/>
+        </w:pBdr>
+        <w:spacing w:after="0"/>
+        <w:rPr>
+          <w:rFonts w:ascii="Courier" w:eastAsia="Times New Roman" w:hAnsi="Courier" w:cs="Times New Roman"/>
+          <w:color w:val="000096"/>
+          <w:lang w:val="en-US"/>
+        </w:rPr>
+      </w:pPr>
+      <w:r>
+        <w:rPr>
+          <w:rFonts w:ascii="Courier" w:eastAsia="Times New Roman" w:hAnsi="Courier" w:cs="Times New Roman"/>
+          <w:color w:val="000096"/>
+          <w:lang w:val="en-US"/>
+        </w:rPr>
+        <w:t xml:space="preserve">List of ventricle points </w:t>
+      </w:r>
+      <m:oMath>
+        <m:r>
+          <w:rPr>
+            <w:rFonts w:ascii="Cambria Math" w:eastAsia="Times New Roman" w:hAnsi="Cambria Math" w:cs="Times New Roman"/>
+            <w:color w:val="000096"/>
+            <w:lang w:val="en-US"/>
+          </w:rPr>
+          <m:t>VP=[</m:t>
+        </m:r>
+        <m:sSub>
+          <m:sSubPr>
+            <m:ctrlPr>
+              <w:rPr>
+                <w:rFonts w:ascii="Cambria Math" w:eastAsia="Times New Roman" w:hAnsi="Cambria Math" w:cs="Times New Roman"/>
+                <w:i/>
+                <w:color w:val="000096"/>
+                <w:lang w:val="en-US"/>
+              </w:rPr>
+            </m:ctrlPr>
+          </m:sSubPr>
+          <m:e>
+            <m:r>
+              <w:rPr>
+                <w:rFonts w:ascii="Cambria Math" w:eastAsia="Times New Roman" w:hAnsi="Cambria Math" w:cs="Times New Roman"/>
+                <w:color w:val="000096"/>
+                <w:lang w:val="en-US"/>
+              </w:rPr>
+              <m:t>p</m:t>
+            </m:r>
+          </m:e>
+          <m:sub>
+            <m:r>
+              <w:rPr>
+                <w:rFonts w:ascii="Cambria Math" w:eastAsia="Times New Roman" w:hAnsi="Cambria Math" w:cs="Times New Roman"/>
+                <w:color w:val="000096"/>
+                <w:lang w:val="en-US"/>
+              </w:rPr>
+              <m:t>1</m:t>
+            </m:r>
+          </m:sub>
+        </m:sSub>
+        <m:r>
+          <w:rPr>
+            <w:rFonts w:ascii="Cambria Math" w:eastAsia="Times New Roman" w:hAnsi="Cambria Math" w:cs="Times New Roman"/>
+            <w:color w:val="000096"/>
+            <w:lang w:val="en-US"/>
+          </w:rPr>
+          <m:t xml:space="preserve">,…, </m:t>
+        </m:r>
+        <m:sSub>
+          <m:sSubPr>
+            <m:ctrlPr>
+              <w:rPr>
+                <w:rFonts w:ascii="Cambria Math" w:eastAsia="Times New Roman" w:hAnsi="Cambria Math" w:cs="Times New Roman"/>
+                <w:i/>
+                <w:color w:val="000096"/>
+                <w:lang w:val="en-US"/>
+              </w:rPr>
+            </m:ctrlPr>
+          </m:sSubPr>
+          <m:e>
+            <m:r>
+              <w:rPr>
+                <w:rFonts w:ascii="Cambria Math" w:eastAsia="Times New Roman" w:hAnsi="Cambria Math" w:cs="Times New Roman"/>
+                <w:color w:val="000096"/>
+                <w:lang w:val="en-US"/>
+              </w:rPr>
+              <m:t>p</m:t>
+            </m:r>
+          </m:e>
+          <m:sub>
+            <m:r>
+              <w:rPr>
+                <w:rFonts w:ascii="Cambria Math" w:eastAsia="Times New Roman" w:hAnsi="Cambria Math" w:cs="Times New Roman"/>
+                <w:color w:val="000096"/>
+                <w:lang w:val="en-US"/>
+              </w:rPr>
+              <m:t>n</m:t>
+            </m:r>
+          </m:sub>
+        </m:sSub>
+        <m:r>
+          <w:rPr>
+            <w:rFonts w:ascii="Cambria Math" w:eastAsia="Times New Roman" w:hAnsi="Cambria Math" w:cs="Times New Roman"/>
+            <w:color w:val="000096"/>
+            <w:lang w:val="en-US"/>
+          </w:rPr>
+          <m:t>]</m:t>
+        </m:r>
+      </m:oMath>
+    </w:p>
+    <w:p>
+      <w:pPr>
+        <w:pBdr>
+          <w:top w:val="single" w:sz="4" w:space="1" w:color="auto"/>
+          <w:left w:val="single" w:sz="4" w:space="4" w:color="auto"/>
+          <w:bottom w:val="single" w:sz="4" w:space="1" w:color="auto"/>
+          <w:right w:val="single" w:sz="4" w:space="4" w:color="auto"/>
+        </w:pBdr>
+        <w:spacing w:after="0"/>
+        <w:rPr>
+          <w:rFonts w:ascii="Courier" w:eastAsia="Times New Roman" w:hAnsi="Courier" w:cs="Times New Roman"/>
+          <w:color w:val="000096"/>
+          <w:lang w:val="en-US"/>
+        </w:rPr>
+      </w:pPr>
+      <w:r>
+        <w:rPr>
+          <w:rFonts w:ascii="Courier" w:eastAsia="Times New Roman" w:hAnsi="Courier" w:cs="Times New Roman"/>
+          <w:color w:val="000096"/>
+          <w:lang w:val="en-US"/>
+        </w:rPr>
+        <w:t xml:space="preserve">List of output points </w:t>
+      </w:r>
+      <m:oMath>
+        <m:r>
+          <w:rPr>
+            <w:rFonts w:ascii="Cambria Math" w:eastAsia="Times New Roman" w:hAnsi="Cambria Math" w:cs="Times New Roman"/>
+            <w:color w:val="000096"/>
+            <w:lang w:val="en-US"/>
+          </w:rPr>
+          <m:t>O=[</m:t>
+        </m:r>
+        <m:sSub>
+          <m:sSubPr>
+            <m:ctrlPr>
+              <w:rPr>
+                <w:rFonts w:ascii="Cambria Math" w:eastAsia="Times New Roman" w:hAnsi="Cambria Math" w:cs="Times New Roman"/>
+                <w:i/>
+                <w:color w:val="000096"/>
+                <w:lang w:val="en-US"/>
+              </w:rPr>
+            </m:ctrlPr>
+          </m:sSubPr>
+          <m:e>
+            <m:r>
+              <w:rPr>
+                <w:rFonts w:ascii="Cambria Math" w:eastAsia="Times New Roman" w:hAnsi="Cambria Math" w:cs="Times New Roman"/>
+                <w:color w:val="000096"/>
+                <w:lang w:val="en-US"/>
+              </w:rPr>
+              <m:t>(ep</m:t>
+            </m:r>
+          </m:e>
+          <m:sub>
+            <m:r>
+              <w:rPr>
+                <w:rFonts w:ascii="Cambria Math" w:eastAsia="Times New Roman" w:hAnsi="Cambria Math" w:cs="Times New Roman"/>
+                <w:color w:val="000096"/>
+                <w:lang w:val="en-US"/>
+              </w:rPr>
+              <m:t>1</m:t>
+            </m:r>
+          </m:sub>
+        </m:sSub>
+        <m:r>
+          <w:rPr>
+            <w:rFonts w:ascii="Cambria Math" w:eastAsia="Times New Roman" w:hAnsi="Cambria Math" w:cs="Times New Roman"/>
+            <w:color w:val="000096"/>
+            <w:lang w:val="en-US"/>
+          </w:rPr>
+          <m:t>,t</m:t>
+        </m:r>
+        <m:sSub>
+          <m:sSubPr>
+            <m:ctrlPr>
+              <w:rPr>
+                <w:rFonts w:ascii="Cambria Math" w:eastAsia="Times New Roman" w:hAnsi="Cambria Math" w:cs="Times New Roman"/>
+                <w:i/>
+                <w:color w:val="000096"/>
+                <w:lang w:val="en-US"/>
+              </w:rPr>
+            </m:ctrlPr>
+          </m:sSubPr>
+          <m:e>
+            <m:r>
+              <w:rPr>
+                <w:rFonts w:ascii="Cambria Math" w:eastAsia="Times New Roman" w:hAnsi="Cambria Math" w:cs="Times New Roman"/>
+                <w:color w:val="000096"/>
+                <w:lang w:val="en-US"/>
+              </w:rPr>
+              <m:t>p</m:t>
+            </m:r>
+          </m:e>
+          <m:sub>
+            <m:r>
+              <w:rPr>
+                <w:rFonts w:ascii="Cambria Math" w:eastAsia="Times New Roman" w:hAnsi="Cambria Math" w:cs="Times New Roman"/>
+                <w:color w:val="000096"/>
+                <w:lang w:val="en-US"/>
+              </w:rPr>
+              <m:t>1</m:t>
+            </m:r>
+          </m:sub>
+        </m:sSub>
+        <m:r>
+          <w:rPr>
+            <w:rFonts w:ascii="Cambria Math" w:eastAsia="Times New Roman" w:hAnsi="Cambria Math" w:cs="Times New Roman"/>
+            <w:color w:val="000096"/>
+            <w:lang w:val="en-US"/>
+          </w:rPr>
+          <m:t xml:space="preserve">),…, </m:t>
+        </m:r>
+        <m:sSub>
+          <m:sSubPr>
+            <m:ctrlPr>
+              <w:rPr>
+                <w:rFonts w:ascii="Cambria Math" w:eastAsia="Times New Roman" w:hAnsi="Cambria Math" w:cs="Times New Roman"/>
+                <w:i/>
+                <w:color w:val="000096"/>
+                <w:lang w:val="en-US"/>
+              </w:rPr>
+            </m:ctrlPr>
+          </m:sSubPr>
+          <m:e>
+            <m:r>
+              <w:rPr>
+                <w:rFonts w:ascii="Cambria Math" w:eastAsia="Times New Roman" w:hAnsi="Cambria Math" w:cs="Times New Roman"/>
+                <w:color w:val="000096"/>
+                <w:lang w:val="en-US"/>
+              </w:rPr>
+              <m:t>(ep</m:t>
+            </m:r>
+          </m:e>
+          <m:sub>
+            <m:r>
+              <w:rPr>
+                <w:rFonts w:ascii="Cambria Math" w:eastAsia="Times New Roman" w:hAnsi="Cambria Math" w:cs="Times New Roman"/>
+                <w:color w:val="000096"/>
+                <w:lang w:val="en-US"/>
+              </w:rPr>
+              <m:t>n</m:t>
+            </m:r>
+          </m:sub>
+        </m:sSub>
+        <m:r>
+          <w:rPr>
+            <w:rFonts w:ascii="Cambria Math" w:eastAsia="Times New Roman" w:hAnsi="Cambria Math" w:cs="Times New Roman"/>
+            <w:color w:val="000096"/>
+            <w:lang w:val="en-US"/>
+          </w:rPr>
+          <m:t>,t</m:t>
+        </m:r>
+        <m:sSub>
+          <m:sSubPr>
+            <m:ctrlPr>
+              <w:rPr>
+                <w:rFonts w:ascii="Cambria Math" w:eastAsia="Times New Roman" w:hAnsi="Cambria Math" w:cs="Times New Roman"/>
+                <w:i/>
+                <w:color w:val="000096"/>
+                <w:lang w:val="en-US"/>
+              </w:rPr>
+            </m:ctrlPr>
+          </m:sSubPr>
+          <m:e>
+            <m:r>
+              <w:rPr>
+                <w:rFonts w:ascii="Cambria Math" w:eastAsia="Times New Roman" w:hAnsi="Cambria Math" w:cs="Times New Roman"/>
+                <w:color w:val="000096"/>
+                <w:lang w:val="en-US"/>
+              </w:rPr>
+              <m:t>p</m:t>
+            </m:r>
+          </m:e>
+          <m:sub>
+            <m:r>
+              <w:rPr>
+                <w:rFonts w:ascii="Cambria Math" w:eastAsia="Times New Roman" w:hAnsi="Cambria Math" w:cs="Times New Roman"/>
+                <w:color w:val="000096"/>
+                <w:lang w:val="en-US"/>
+              </w:rPr>
+              <m:t>n</m:t>
+            </m:r>
+          </m:sub>
+        </m:sSub>
+        <m:r>
+          <w:rPr>
+            <w:rFonts w:ascii="Cambria Math" w:eastAsia="Times New Roman" w:hAnsi="Cambria Math" w:cs="Times New Roman"/>
+            <w:color w:val="000096"/>
+            <w:lang w:val="en-US"/>
+          </w:rPr>
+          <m:t>)]</m:t>
+        </m:r>
+      </m:oMath>
+    </w:p>
+    <w:p>
+      <w:pPr>
+        <w:pBdr>
+          <w:top w:val="single" w:sz="4" w:space="1" w:color="auto"/>
+          <w:left w:val="single" w:sz="4" w:space="4" w:color="auto"/>
+          <w:bottom w:val="single" w:sz="4" w:space="1" w:color="auto"/>
+          <w:right w:val="single" w:sz="4" w:space="4" w:color="auto"/>
+        </w:pBdr>
+        <w:spacing w:after="0"/>
+        <w:rPr>
+          <w:rFonts w:ascii="Courier" w:eastAsia="Times New Roman" w:hAnsi="Courier" w:cs="Times New Roman"/>
+          <w:color w:val="000096"/>
+          <w:lang w:val="en-US"/>
+        </w:rPr>
+      </w:pPr>
+      <w:r>
+        <w:rPr>
+          <w:rFonts w:ascii="Courier" w:eastAsia="Times New Roman" w:hAnsi="Courier" w:cs="Times New Roman"/>
+          <w:color w:val="000096"/>
+          <w:lang w:val="en-US"/>
+        </w:rPr>
+        <w:t xml:space="preserve">Line l </w:t>
+      </w:r>
+      <w:r>
+        <w:rPr>
+          <w:rFonts w:ascii="Courier" w:eastAsia="Times New Roman" w:hAnsi="Courier" w:cs="Times New Roman"/>
+          <w:color w:val="000096"/>
+          <w:lang w:val="en-US"/>
+        </w:rPr>
+        <w:t>is a line between two points</w:t>
+      </w:r>
+    </w:p>
+    <w:p>
+      <w:pPr>
+        <w:pBdr>
+          <w:top w:val="single" w:sz="4" w:space="1" w:color="auto"/>
+          <w:left w:val="single" w:sz="4" w:space="4" w:color="auto"/>
+          <w:bottom w:val="single" w:sz="4" w:space="1" w:color="auto"/>
+          <w:right w:val="single" w:sz="4" w:space="4" w:color="auto"/>
+        </w:pBdr>
+        <w:spacing w:after="0"/>
+        <w:rPr>
+          <w:rFonts w:ascii="Courier" w:eastAsia="Times New Roman" w:hAnsi="Courier" w:cs="Times New Roman"/>
+          <w:color w:val="000096"/>
+          <w:lang w:val="en-US"/>
+        </w:rPr>
+      </w:pPr>
+      <w:r>
+        <w:rPr>
+          <w:rFonts w:ascii="Courier" w:eastAsia="Times New Roman" w:hAnsi="Courier" w:cs="Times New Roman"/>
+          <w:color w:val="000096"/>
+          <w:lang w:val="en-US"/>
+        </w:rPr>
+        <w:t xml:space="preserve">For each </w:t>
+      </w:r>
+      <w:r>
+        <w:rPr>
+          <w:rFonts w:ascii="Courier" w:eastAsia="Times New Roman" w:hAnsi="Courier" w:cs="Times New Roman"/>
+          <w:color w:val="000096"/>
+          <w:lang w:val="en-US"/>
+        </w:rPr>
+        <w:t>e</w:t>
+      </w:r>
+      <w:r>
+        <w:rPr>
+          <w:rFonts w:ascii="Courier" w:eastAsia="Times New Roman" w:hAnsi="Courier" w:cs="Times New Roman"/>
+          <w:color w:val="000096"/>
+          <w:lang w:val="en-US"/>
+        </w:rPr>
+        <w:t xml:space="preserve">p in </w:t>
+      </w:r>
+      <m:oMath>
+        <m:r>
+          <w:rPr>
+            <w:rFonts w:ascii="Cambria Math" w:eastAsia="Times New Roman" w:hAnsi="Cambria Math" w:cs="Times New Roman"/>
+            <w:color w:val="000096"/>
+            <w:lang w:val="en-US"/>
+          </w:rPr>
+          <m:t>p ∈EP</m:t>
+        </m:r>
+      </m:oMath>
+      <w:r>
+        <w:rPr>
+          <w:rFonts w:ascii="Courier" w:eastAsia="Times New Roman" w:hAnsi="Courier" w:cs="Times New Roman"/>
+          <w:color w:val="000096"/>
+          <w:lang w:val="en-US"/>
+        </w:rPr>
+        <w:t>:</w:t>
+      </w:r>
+    </w:p>
+    <w:p>
+      <w:pPr>
+        <w:pBdr>
+          <w:top w:val="single" w:sz="4" w:space="1" w:color="auto"/>
+          <w:left w:val="single" w:sz="4" w:space="4" w:color="auto"/>
+          <w:bottom w:val="single" w:sz="4" w:space="1" w:color="auto"/>
+          <w:right w:val="single" w:sz="4" w:space="4" w:color="auto"/>
+        </w:pBdr>
+        <w:spacing w:after="0"/>
+        <w:rPr>
+          <w:rFonts w:ascii="Courier" w:eastAsia="Times New Roman" w:hAnsi="Courier" w:cs="Times New Roman"/>
+          <w:color w:val="000096"/>
+          <w:lang w:val="en-US"/>
+        </w:rPr>
+      </w:pPr>
+      <w:r>
+        <w:rPr>
+          <w:rFonts w:ascii="Courier" w:eastAsia="Times New Roman" w:hAnsi="Courier" w:cs="Times New Roman"/>
+          <w:color w:val="000096"/>
+          <w:lang w:val="en-US"/>
+        </w:rPr>
+        <w:tab/>
+      </w:r>
+      <w:r>
+        <w:rPr>
+          <w:rFonts w:ascii="Courier" w:eastAsia="Times New Roman" w:hAnsi="Courier" w:cs="Times New Roman"/>
+          <w:color w:val="000096"/>
+          <w:lang w:val="en-US"/>
+        </w:rPr>
+        <w:t xml:space="preserve">For each </w:t>
+      </w:r>
+      <w:r>
+        <w:rPr>
+          <w:rFonts w:ascii="Courier" w:eastAsia="Times New Roman" w:hAnsi="Courier" w:cs="Times New Roman"/>
+          <w:color w:val="000096"/>
+          <w:lang w:val="en-US"/>
+        </w:rPr>
+        <w:t>t</w:t>
+      </w:r>
+      <w:r>
+        <w:rPr>
+          <w:rFonts w:ascii="Courier" w:eastAsia="Times New Roman" w:hAnsi="Courier" w:cs="Times New Roman"/>
+          <w:color w:val="000096"/>
+          <w:lang w:val="en-US"/>
+        </w:rPr>
+        <w:t xml:space="preserve">p in </w:t>
+      </w:r>
+      <m:oMath>
+        <m:r>
+          <w:rPr>
+            <w:rFonts w:ascii="Cambria Math" w:eastAsia="Times New Roman" w:hAnsi="Cambria Math" w:cs="Times New Roman"/>
+            <w:color w:val="000096"/>
+            <w:lang w:val="en-US"/>
+          </w:rPr>
+          <m:t>p ∈TP</m:t>
+        </m:r>
+      </m:oMath>
+      <w:r>
+        <w:rPr>
+          <w:rFonts w:ascii="Courier" w:eastAsia="Times New Roman" w:hAnsi="Courier" w:cs="Times New Roman"/>
+          <w:color w:val="000096"/>
+          <w:lang w:val="en-US"/>
+        </w:rPr>
+        <w:t>:</w:t>
+      </w:r>
+    </w:p>
+    <w:p>
+      <w:pPr>
+        <w:pBdr>
+          <w:top w:val="single" w:sz="4" w:space="1" w:color="auto"/>
+          <w:left w:val="single" w:sz="4" w:space="4" w:color="auto"/>
+          <w:bottom w:val="single" w:sz="4" w:space="1" w:color="auto"/>
+          <w:right w:val="single" w:sz="4" w:space="4" w:color="auto"/>
+        </w:pBdr>
+        <w:spacing w:after="0"/>
+        <w:rPr>
+          <w:rFonts w:ascii="Courier" w:eastAsia="Times New Roman" w:hAnsi="Courier" w:cs="Times New Roman"/>
+          <w:color w:val="000096"/>
+          <w:lang w:val="en-US"/>
+        </w:rPr>
+      </w:pPr>
+      <w:r>
+        <w:rPr>
+          <w:rFonts w:ascii="Courier" w:eastAsia="Times New Roman" w:hAnsi="Courier" w:cs="Times New Roman"/>
+          <w:color w:val="000096"/>
+          <w:lang w:val="en-US"/>
+        </w:rPr>
+        <w:tab/>
+      </w:r>
+      <w:r>
+        <w:rPr>
+          <w:rFonts w:ascii="Courier" w:eastAsia="Times New Roman" w:hAnsi="Courier" w:cs="Times New Roman"/>
+          <w:color w:val="000096"/>
+          <w:lang w:val="en-US"/>
+        </w:rPr>
+        <w:tab/>
+      </w:r>
+      <m:oMath>
+        <m:r>
+          <w:rPr>
+            <w:rFonts w:ascii="Cambria Math" w:eastAsia="Times New Roman" w:hAnsi="Cambria Math" w:cs="Times New Roman"/>
+            <w:color w:val="000096"/>
+            <w:lang w:val="en-US"/>
+          </w:rPr>
+          <m:t>l =</m:t>
+        </m:r>
+        <m:acc>
+          <m:accPr>
+            <m:chr m:val="⃗"/>
+            <m:ctrlPr>
+              <w:rPr>
+                <w:rFonts w:ascii="Cambria Math" w:eastAsia="Times New Roman" w:hAnsi="Cambria Math" w:cs="Times New Roman"/>
+                <w:i/>
+                <w:color w:val="000096"/>
+                <w:lang w:val="en-US"/>
+              </w:rPr>
+            </m:ctrlPr>
+          </m:accPr>
+          <m:e>
+            <m:r>
+              <w:rPr>
+                <w:rFonts w:ascii="Cambria Math" w:eastAsia="Times New Roman" w:hAnsi="Cambria Math" w:cs="Times New Roman"/>
+                <w:color w:val="000096"/>
+                <w:lang w:val="en-US"/>
+              </w:rPr>
+              <m:t>eptp</m:t>
+            </m:r>
+          </m:e>
+        </m:acc>
+      </m:oMath>
+      <w:r>
+        <w:rPr>
+          <w:rFonts w:ascii="Courier" w:eastAsia="Times New Roman" w:hAnsi="Courier" w:cs="Times New Roman"/>
+          <w:color w:val="000096"/>
+          <w:lang w:val="en-US"/>
+        </w:rPr>
+        <w:t xml:space="preserve"> </w:t>
+      </w:r>
+    </w:p>
+    <w:p>
+      <w:pPr>
+        <w:pBdr>
+          <w:top w:val="single" w:sz="4" w:space="1" w:color="auto"/>
+          <w:left w:val="single" w:sz="4" w:space="4" w:color="auto"/>
+          <w:bottom w:val="single" w:sz="4" w:space="1" w:color="auto"/>
+          <w:right w:val="single" w:sz="4" w:space="4" w:color="auto"/>
+        </w:pBdr>
+        <w:spacing w:after="0"/>
+        <w:rPr>
+          <w:rFonts w:ascii="Courier" w:eastAsia="Times New Roman" w:hAnsi="Courier" w:cs="Times New Roman"/>
+          <w:color w:val="000096"/>
+          <w:lang w:val="en-US"/>
+        </w:rPr>
+      </w:pPr>
+      <w:r>
+        <w:rPr>
+          <w:rFonts w:ascii="Courier" w:eastAsia="Times New Roman" w:hAnsi="Courier" w:cs="Times New Roman"/>
+          <w:color w:val="000096"/>
+          <w:lang w:val="en-US"/>
+        </w:rPr>
+        <w:tab/>
+      </w:r>
+      <w:r>
+        <w:rPr>
+          <w:rFonts w:ascii="Courier" w:eastAsia="Times New Roman" w:hAnsi="Courier" w:cs="Times New Roman"/>
+          <w:color w:val="000096"/>
+          <w:lang w:val="en-US"/>
+        </w:rPr>
+        <w:tab/>
+        <w:t xml:space="preserve">For each </w:t>
+      </w:r>
+      <w:r>
+        <w:rPr>
+          <w:rFonts w:ascii="Courier" w:eastAsia="Times New Roman" w:hAnsi="Courier" w:cs="Times New Roman"/>
+          <w:color w:val="000096"/>
+          <w:lang w:val="en-US"/>
+        </w:rPr>
+        <w:t xml:space="preserve">p in </w:t>
+      </w:r>
+      <m:oMath>
+        <m:r>
+          <w:rPr>
+            <w:rFonts w:ascii="Cambria Math" w:eastAsia="Times New Roman" w:hAnsi="Cambria Math" w:cs="Times New Roman"/>
+            <w:color w:val="000096"/>
+            <w:lang w:val="en-US"/>
+          </w:rPr>
+          <m:t>p ∈</m:t>
+        </m:r>
+        <m:acc>
+          <m:accPr>
+            <m:chr m:val="⃗"/>
+            <m:ctrlPr>
+              <w:rPr>
+                <w:rFonts w:ascii="Cambria Math" w:eastAsia="Times New Roman" w:hAnsi="Cambria Math" w:cs="Times New Roman"/>
+                <w:i/>
+                <w:color w:val="000096"/>
+                <w:lang w:val="en-US"/>
+              </w:rPr>
+            </m:ctrlPr>
+          </m:accPr>
+          <m:e>
+            <m:r>
+              <w:rPr>
+                <w:rFonts w:ascii="Cambria Math" w:eastAsia="Times New Roman" w:hAnsi="Cambria Math" w:cs="Times New Roman"/>
+                <w:color w:val="000096"/>
+                <w:lang w:val="en-US"/>
+              </w:rPr>
+              <m:t>eptp</m:t>
+            </m:r>
+          </m:e>
+        </m:acc>
+      </m:oMath>
+      <w:r>
+        <w:rPr>
+          <w:rFonts w:ascii="Courier" w:eastAsia="Times New Roman" w:hAnsi="Courier" w:cs="Times New Roman"/>
+          <w:color w:val="000096"/>
+          <w:lang w:val="en-US"/>
+        </w:rPr>
+        <w:t xml:space="preserve"> </w:t>
+      </w:r>
+      <w:r>
+        <w:rPr>
+          <w:rFonts w:ascii="Courier" w:eastAsia="Times New Roman" w:hAnsi="Courier" w:cs="Times New Roman"/>
+          <w:color w:val="000096"/>
+          <w:lang w:val="en-US"/>
+        </w:rPr>
+        <w:t xml:space="preserve"> </w:t>
+      </w:r>
+    </w:p>
+    <w:p>
+      <w:pPr>
+        <w:pBdr>
+          <w:top w:val="single" w:sz="4" w:space="1" w:color="auto"/>
+          <w:left w:val="single" w:sz="4" w:space="4" w:color="auto"/>
+          <w:bottom w:val="single" w:sz="4" w:space="1" w:color="auto"/>
+          <w:right w:val="single" w:sz="4" w:space="4" w:color="auto"/>
+        </w:pBdr>
+        <w:spacing w:after="0"/>
+        <w:rPr>
+          <w:rFonts w:ascii="Courier" w:eastAsia="Times New Roman" w:hAnsi="Courier" w:cs="Times New Roman"/>
+          <w:color w:val="000096"/>
+          <w:lang w:val="en-US"/>
+        </w:rPr>
+      </w:pPr>
+      <w:r>
+        <w:rPr>
+          <w:rFonts w:ascii="Courier" w:eastAsia="Times New Roman" w:hAnsi="Courier" w:cs="Times New Roman"/>
+          <w:color w:val="000096"/>
+          <w:lang w:val="en-US"/>
+        </w:rPr>
+        <w:tab/>
+      </w:r>
+      <w:r>
+        <w:rPr>
+          <w:rFonts w:ascii="Courier" w:eastAsia="Times New Roman" w:hAnsi="Courier" w:cs="Times New Roman"/>
+          <w:color w:val="000096"/>
+          <w:lang w:val="en-US"/>
+        </w:rPr>
+        <w:tab/>
+      </w:r>
+      <w:r>
+        <w:rPr>
+          <w:rFonts w:ascii="Courier" w:eastAsia="Times New Roman" w:hAnsi="Courier" w:cs="Times New Roman"/>
+          <w:color w:val="000096"/>
+          <w:lang w:val="en-US"/>
+        </w:rPr>
+        <w:tab/>
+        <w:t>If</w:t>
+      </w:r>
+      <w:r>
+        <w:rPr>
+          <w:rFonts w:ascii="Courier" w:eastAsia="Times New Roman" w:hAnsi="Courier" w:cs="Times New Roman"/>
+          <w:color w:val="000096"/>
+          <w:lang w:val="en-US"/>
+        </w:rPr>
+        <w:t xml:space="preserve"> does not</w:t>
+      </w:r>
+      <w:r>
+        <w:rPr>
+          <w:rFonts w:ascii="Courier" w:eastAsia="Times New Roman" w:hAnsi="Courier" w:cs="Times New Roman"/>
+          <w:color w:val="000096"/>
+          <w:lang w:val="en-US"/>
+        </w:rPr>
+        <w:t xml:space="preserve"> </w:t>
+      </w:r>
+      <m:oMath>
+        <m:r>
+          <w:rPr>
+            <w:rFonts w:ascii="Cambria Math" w:eastAsia="Times New Roman" w:hAnsi="Cambria Math" w:cs="Times New Roman"/>
+            <w:color w:val="000096"/>
+            <w:lang w:val="en-US"/>
+          </w:rPr>
+          <m:t>p ∈VP</m:t>
+        </m:r>
+      </m:oMath>
+      <w:r>
+        <w:rPr>
+          <w:rFonts w:ascii="Courier" w:eastAsia="Times New Roman" w:hAnsi="Courier" w:cs="Times New Roman"/>
+          <w:color w:val="000096"/>
+          <w:lang w:val="en-US"/>
+        </w:rPr>
+        <w:t xml:space="preserve"> then </w:t>
+      </w:r>
+      <m:oMath>
+        <m:r>
+          <w:rPr>
+            <w:rFonts w:ascii="Cambria Math" w:eastAsia="Times New Roman" w:hAnsi="Cambria Math" w:cs="Times New Roman"/>
+            <w:color w:val="000096"/>
+            <w:lang w:val="en-US"/>
+          </w:rPr>
+          <m:t>O←(ep, tp)</m:t>
+        </m:r>
+      </m:oMath>
+      <w:r>
+        <w:rPr>
+          <w:rFonts w:ascii="Courier" w:eastAsia="Times New Roman" w:hAnsi="Courier" w:cs="Times New Roman"/>
+          <w:color w:val="000096"/>
+          <w:lang w:val="en-US"/>
+        </w:rPr>
+        <w:t xml:space="preserve"> </w:t>
+      </w:r>
+    </w:p>
+    <w:p>
+      <w:pPr>
+        <w:pBdr>
+          <w:top w:val="single" w:sz="4" w:space="1" w:color="auto"/>
+          <w:left w:val="single" w:sz="4" w:space="4" w:color="auto"/>
+          <w:bottom w:val="single" w:sz="4" w:space="1" w:color="auto"/>
+          <w:right w:val="single" w:sz="4" w:space="4" w:color="auto"/>
+        </w:pBdr>
+        <w:spacing w:after="0"/>
+        <w:rPr>
+          <w:rFonts w:ascii="Courier" w:eastAsia="Times New Roman" w:hAnsi="Courier" w:cs="Times New Roman"/>
+          <w:color w:val="000096"/>
+          <w:lang w:val="en-US"/>
+        </w:rPr>
+      </w:pPr>
+      <w:r>
+        <w:rPr>
+          <w:rFonts w:ascii="Courier" w:eastAsia="Times New Roman" w:hAnsi="Courier" w:cs="Times New Roman"/>
+          <w:color w:val="000096"/>
+          <w:lang w:val="en-US"/>
+        </w:rPr>
+        <w:tab/>
+      </w:r>
+      <w:r>
+        <w:rPr>
+          <w:rFonts w:ascii="Courier" w:eastAsia="Times New Roman" w:hAnsi="Courier" w:cs="Times New Roman"/>
+          <w:color w:val="000096"/>
+          <w:lang w:val="en-US"/>
+        </w:rPr>
+        <w:tab/>
+      </w:r>
+    </w:p>
+    <w:p>
+      <w:pPr>
+        <w:rPr>
+          <w:rFonts w:eastAsiaTheme="minorEastAsia"/>
+        </w:rPr>
+      </w:pPr>
+      <w:r>
+        <w:rPr>
+          <w:rFonts w:eastAsiaTheme="minorEastAsia"/>
+        </w:rPr>
+        <w:t>(c)</w:t>
+      </w:r>
+    </w:p>
+    <w:p>
+      <w:pPr>
+        <w:pBdr>
+          <w:top w:val="single" w:sz="4" w:space="1" w:color="auto"/>
+          <w:left w:val="single" w:sz="4" w:space="4" w:color="auto"/>
+          <w:bottom w:val="single" w:sz="4" w:space="1" w:color="auto"/>
+          <w:right w:val="single" w:sz="4" w:space="4" w:color="auto"/>
+        </w:pBdr>
+        <w:spacing w:after="0"/>
+        <w:rPr>
+          <w:rFonts w:ascii="Courier" w:eastAsia="Times New Roman" w:hAnsi="Courier" w:cs="Times New Roman"/>
+          <w:color w:val="000096"/>
+          <w:lang w:val="en-US"/>
+        </w:rPr>
+      </w:pPr>
+      <w:r>
+        <w:rPr>
+          <w:rFonts w:ascii="Courier" w:eastAsia="Times New Roman" w:hAnsi="Courier" w:cs="Times New Roman"/>
+          <w:color w:val="000096"/>
+          <w:lang w:val="en-US"/>
+        </w:rPr>
+        <w:t xml:space="preserve">Point </w:t>
+      </w:r>
+      <m:oMath>
+        <m:r>
+          <w:rPr>
+            <w:rFonts w:ascii="Cambria Math" w:eastAsia="Times New Roman" w:hAnsi="Cambria Math" w:cs="Times New Roman"/>
+            <w:color w:val="000096"/>
+            <w:lang w:val="en-US"/>
+          </w:rPr>
+          <m:t>p = (x, y, z)</m:t>
+        </m:r>
+      </m:oMath>
+    </w:p>
+    <w:p>
+      <w:pPr>
+        <w:pBdr>
+          <w:top w:val="single" w:sz="4" w:space="1" w:color="auto"/>
+          <w:left w:val="single" w:sz="4" w:space="4" w:color="auto"/>
+          <w:bottom w:val="single" w:sz="4" w:space="1" w:color="auto"/>
+          <w:right w:val="single" w:sz="4" w:space="4" w:color="auto"/>
+        </w:pBdr>
+        <w:spacing w:after="0"/>
+        <w:rPr>
+          <w:rFonts w:ascii="Courier" w:eastAsia="Times New Roman" w:hAnsi="Courier" w:cs="Times New Roman"/>
+          <w:color w:val="000096"/>
+          <w:lang w:val="en-US"/>
+        </w:rPr>
+      </w:pPr>
+      <w:r>
+        <w:rPr>
+          <w:rFonts w:ascii="Courier" w:eastAsia="Times New Roman" w:hAnsi="Courier" w:cs="Times New Roman"/>
+          <w:color w:val="000096"/>
+          <w:lang w:val="en-US"/>
+        </w:rPr>
+        <w:t>Point</w:t>
+      </w:r>
+      <w:r>
+        <w:rPr>
+          <w:rFonts w:ascii="Courier" w:eastAsia="Times New Roman" w:hAnsi="Courier" w:cs="Times New Roman"/>
+          <w:color w:val="000096"/>
+          <w:lang w:val="en-US"/>
+        </w:rPr>
+        <w:t xml:space="preserve"> ep is a point p representing an entry point</w:t>
+      </w:r>
+    </w:p>
+    <w:p>
+      <w:pPr>
+        <w:pBdr>
+          <w:top w:val="single" w:sz="4" w:space="1" w:color="auto"/>
+          <w:left w:val="single" w:sz="4" w:space="4" w:color="auto"/>
+          <w:bottom w:val="single" w:sz="4" w:space="1" w:color="auto"/>
+          <w:right w:val="single" w:sz="4" w:space="4" w:color="auto"/>
+        </w:pBdr>
+        <w:spacing w:after="0"/>
+        <w:rPr>
+          <w:rFonts w:ascii="Courier" w:eastAsia="Times New Roman" w:hAnsi="Courier" w:cs="Times New Roman"/>
+          <w:color w:val="000096"/>
+          <w:lang w:val="en-US"/>
+        </w:rPr>
+      </w:pPr>
+      <w:r>
+        <w:rPr>
+          <w:rFonts w:ascii="Courier" w:eastAsia="Times New Roman" w:hAnsi="Courier" w:cs="Times New Roman"/>
+          <w:color w:val="000096"/>
+          <w:lang w:val="en-US"/>
+        </w:rPr>
+        <w:t>Point</w:t>
+      </w:r>
+      <w:r>
+        <w:rPr>
+          <w:rFonts w:ascii="Courier" w:eastAsia="Times New Roman" w:hAnsi="Courier" w:cs="Times New Roman"/>
+          <w:color w:val="000096"/>
+          <w:lang w:val="en-US"/>
+        </w:rPr>
+        <w:t xml:space="preserve"> tp is a point p representing a target point</w:t>
+      </w:r>
+    </w:p>
+    <w:p>
+      <w:pPr>
+        <w:pBdr>
+          <w:top w:val="single" w:sz="4" w:space="1" w:color="auto"/>
+          <w:left w:val="single" w:sz="4" w:space="4" w:color="auto"/>
+          <w:bottom w:val="single" w:sz="4" w:space="1" w:color="auto"/>
+          <w:right w:val="single" w:sz="4" w:space="4" w:color="auto"/>
+        </w:pBdr>
+        <w:spacing w:after="0"/>
+        <w:rPr>
+          <w:rFonts w:ascii="Courier" w:eastAsia="Times New Roman" w:hAnsi="Courier" w:cs="Times New Roman"/>
+          <w:color w:val="000096"/>
+          <w:lang w:val="en-US"/>
+        </w:rPr>
+      </w:pPr>
+      <w:r>
+        <w:rPr>
+          <w:rFonts w:ascii="Courier" w:eastAsia="Times New Roman" w:hAnsi="Courier" w:cs="Times New Roman"/>
+          <w:color w:val="000096"/>
+          <w:lang w:val="en-US"/>
+        </w:rPr>
+        <w:t xml:space="preserve">List of </w:t>
+      </w:r>
+      <w:r>
+        <w:rPr>
+          <w:rFonts w:ascii="Courier" w:eastAsia="Times New Roman" w:hAnsi="Courier" w:cs="Times New Roman"/>
+          <w:color w:val="000096"/>
+          <w:lang w:val="en-US"/>
+        </w:rPr>
+        <w:t xml:space="preserve">entry </w:t>
+      </w:r>
+      <w:r>
+        <w:rPr>
+          <w:rFonts w:ascii="Courier" w:eastAsia="Times New Roman" w:hAnsi="Courier" w:cs="Times New Roman"/>
+          <w:color w:val="000096"/>
+          <w:lang w:val="en-US"/>
+        </w:rPr>
+        <w:t xml:space="preserve">points </w:t>
+      </w:r>
+      <m:oMath>
+        <m:r>
+          <w:rPr>
+            <w:rFonts w:ascii="Cambria Math" w:eastAsia="Times New Roman" w:hAnsi="Cambria Math" w:cs="Times New Roman"/>
+            <w:color w:val="000096"/>
+            <w:lang w:val="en-US"/>
+          </w:rPr>
+          <m:t>EP=[</m:t>
+        </m:r>
+        <m:sSub>
+          <m:sSubPr>
+            <m:ctrlPr>
+              <w:rPr>
+                <w:rFonts w:ascii="Cambria Math" w:eastAsia="Times New Roman" w:hAnsi="Cambria Math" w:cs="Times New Roman"/>
+                <w:i/>
+                <w:color w:val="000096"/>
+                <w:lang w:val="en-US"/>
+              </w:rPr>
+            </m:ctrlPr>
+          </m:sSubPr>
+          <m:e>
+            <m:r>
+              <w:rPr>
+                <w:rFonts w:ascii="Cambria Math" w:eastAsia="Times New Roman" w:hAnsi="Cambria Math" w:cs="Times New Roman"/>
+                <w:color w:val="000096"/>
+                <w:lang w:val="en-US"/>
+              </w:rPr>
+              <m:t>ep</m:t>
+            </m:r>
+          </m:e>
+          <m:sub>
+            <m:r>
+              <w:rPr>
+                <w:rFonts w:ascii="Cambria Math" w:eastAsia="Times New Roman" w:hAnsi="Cambria Math" w:cs="Times New Roman"/>
+                <w:color w:val="000096"/>
+                <w:lang w:val="en-US"/>
+              </w:rPr>
+              <m:t>1</m:t>
+            </m:r>
+          </m:sub>
+        </m:sSub>
+        <m:r>
+          <w:rPr>
+            <w:rFonts w:ascii="Cambria Math" w:eastAsia="Times New Roman" w:hAnsi="Cambria Math" w:cs="Times New Roman"/>
+            <w:color w:val="000096"/>
+            <w:lang w:val="en-US"/>
+          </w:rPr>
+          <m:t xml:space="preserve">,…, </m:t>
+        </m:r>
+        <m:sSub>
+          <m:sSubPr>
+            <m:ctrlPr>
+              <w:rPr>
+                <w:rFonts w:ascii="Cambria Math" w:eastAsia="Times New Roman" w:hAnsi="Cambria Math" w:cs="Times New Roman"/>
+                <w:i/>
+                <w:color w:val="000096"/>
+                <w:lang w:val="en-US"/>
+              </w:rPr>
+            </m:ctrlPr>
+          </m:sSubPr>
+          <m:e>
+            <m:r>
+              <w:rPr>
+                <w:rFonts w:ascii="Cambria Math" w:eastAsia="Times New Roman" w:hAnsi="Cambria Math" w:cs="Times New Roman"/>
+                <w:color w:val="000096"/>
+                <w:lang w:val="en-US"/>
+              </w:rPr>
+              <m:t>ep</m:t>
+            </m:r>
+          </m:e>
+          <m:sub>
+            <m:r>
+              <w:rPr>
+                <w:rFonts w:ascii="Cambria Math" w:eastAsia="Times New Roman" w:hAnsi="Cambria Math" w:cs="Times New Roman"/>
+                <w:color w:val="000096"/>
+                <w:lang w:val="en-US"/>
+              </w:rPr>
+              <m:t>n</m:t>
+            </m:r>
+          </m:sub>
+        </m:sSub>
+        <m:r>
+          <w:rPr>
+            <w:rFonts w:ascii="Cambria Math" w:eastAsia="Times New Roman" w:hAnsi="Cambria Math" w:cs="Times New Roman"/>
+            <w:color w:val="000096"/>
+            <w:lang w:val="en-US"/>
+          </w:rPr>
+          <m:t>]</m:t>
+        </m:r>
+      </m:oMath>
+    </w:p>
+    <w:p>
+      <w:pPr>
+        <w:pBdr>
+          <w:top w:val="single" w:sz="4" w:space="1" w:color="auto"/>
+          <w:left w:val="single" w:sz="4" w:space="4" w:color="auto"/>
+          <w:bottom w:val="single" w:sz="4" w:space="1" w:color="auto"/>
+          <w:right w:val="single" w:sz="4" w:space="4" w:color="auto"/>
+        </w:pBdr>
+        <w:spacing w:after="0"/>
+        <w:rPr>
+          <w:rFonts w:ascii="Courier" w:eastAsia="Times New Roman" w:hAnsi="Courier" w:cs="Times New Roman"/>
+          <w:color w:val="000096"/>
+          <w:lang w:val="en-US"/>
+        </w:rPr>
+      </w:pPr>
+      <w:r>
+        <w:rPr>
+          <w:rFonts w:ascii="Courier" w:eastAsia="Times New Roman" w:hAnsi="Courier" w:cs="Times New Roman"/>
+          <w:color w:val="000096"/>
+          <w:lang w:val="en-US"/>
+        </w:rPr>
+        <w:t xml:space="preserve">List of </w:t>
+      </w:r>
+      <w:r>
+        <w:rPr>
+          <w:rFonts w:ascii="Courier" w:eastAsia="Times New Roman" w:hAnsi="Courier" w:cs="Times New Roman"/>
+          <w:color w:val="000096"/>
+          <w:lang w:val="en-US"/>
+        </w:rPr>
+        <w:t xml:space="preserve">target </w:t>
+      </w:r>
+      <w:r>
+        <w:rPr>
+          <w:rFonts w:ascii="Courier" w:eastAsia="Times New Roman" w:hAnsi="Courier" w:cs="Times New Roman"/>
+          <w:color w:val="000096"/>
+          <w:lang w:val="en-US"/>
+        </w:rPr>
+        <w:t xml:space="preserve">points </w:t>
+      </w:r>
+      <m:oMath>
+        <m:r>
+          <w:rPr>
+            <w:rFonts w:ascii="Cambria Math" w:eastAsia="Times New Roman" w:hAnsi="Cambria Math" w:cs="Times New Roman"/>
+            <w:color w:val="000096"/>
+            <w:lang w:val="en-US"/>
+          </w:rPr>
+          <m:t>TP=[</m:t>
+        </m:r>
+        <m:sSub>
+          <m:sSubPr>
+            <m:ctrlPr>
+              <w:rPr>
+                <w:rFonts w:ascii="Cambria Math" w:eastAsia="Times New Roman" w:hAnsi="Cambria Math" w:cs="Times New Roman"/>
+                <w:i/>
+                <w:color w:val="000096"/>
+                <w:lang w:val="en-US"/>
+              </w:rPr>
+            </m:ctrlPr>
+          </m:sSubPr>
+          <m:e>
+            <m:r>
+              <w:rPr>
+                <w:rFonts w:ascii="Cambria Math" w:eastAsia="Times New Roman" w:hAnsi="Cambria Math" w:cs="Times New Roman"/>
+                <w:color w:val="000096"/>
+                <w:lang w:val="en-US"/>
+              </w:rPr>
+              <m:t>tp</m:t>
+            </m:r>
+          </m:e>
+          <m:sub>
+            <m:r>
+              <w:rPr>
+                <w:rFonts w:ascii="Cambria Math" w:eastAsia="Times New Roman" w:hAnsi="Cambria Math" w:cs="Times New Roman"/>
+                <w:color w:val="000096"/>
+                <w:lang w:val="en-US"/>
+              </w:rPr>
+              <m:t>1</m:t>
+            </m:r>
+          </m:sub>
+        </m:sSub>
+        <m:r>
+          <w:rPr>
+            <w:rFonts w:ascii="Cambria Math" w:eastAsia="Times New Roman" w:hAnsi="Cambria Math" w:cs="Times New Roman"/>
+            <w:color w:val="000096"/>
+            <w:lang w:val="en-US"/>
+          </w:rPr>
+          <m:t xml:space="preserve">,…, </m:t>
+        </m:r>
+        <m:sSub>
+          <m:sSubPr>
+            <m:ctrlPr>
+              <w:rPr>
+                <w:rFonts w:ascii="Cambria Math" w:eastAsia="Times New Roman" w:hAnsi="Cambria Math" w:cs="Times New Roman"/>
+                <w:i/>
+                <w:color w:val="000096"/>
+                <w:lang w:val="en-US"/>
+              </w:rPr>
+            </m:ctrlPr>
+          </m:sSubPr>
+          <m:e>
+            <m:r>
+              <w:rPr>
+                <w:rFonts w:ascii="Cambria Math" w:eastAsia="Times New Roman" w:hAnsi="Cambria Math" w:cs="Times New Roman"/>
+                <w:color w:val="000096"/>
+                <w:lang w:val="en-US"/>
+              </w:rPr>
+              <m:t>tp</m:t>
+            </m:r>
+          </m:e>
+          <m:sub>
+            <m:r>
+              <w:rPr>
+                <w:rFonts w:ascii="Cambria Math" w:eastAsia="Times New Roman" w:hAnsi="Cambria Math" w:cs="Times New Roman"/>
+                <w:color w:val="000096"/>
+                <w:lang w:val="en-US"/>
+              </w:rPr>
+              <m:t>n</m:t>
+            </m:r>
+          </m:sub>
+        </m:sSub>
+        <m:r>
+          <w:rPr>
+            <w:rFonts w:ascii="Cambria Math" w:eastAsia="Times New Roman" w:hAnsi="Cambria Math" w:cs="Times New Roman"/>
+            <w:color w:val="000096"/>
+            <w:lang w:val="en-US"/>
+          </w:rPr>
+          <m:t>]</m:t>
+        </m:r>
+      </m:oMath>
+    </w:p>
+    <w:p>
+      <w:pPr>
+        <w:pBdr>
+          <w:top w:val="single" w:sz="4" w:space="1" w:color="auto"/>
+          <w:left w:val="single" w:sz="4" w:space="4" w:color="auto"/>
+          <w:bottom w:val="single" w:sz="4" w:space="1" w:color="auto"/>
+          <w:right w:val="single" w:sz="4" w:space="4" w:color="auto"/>
+        </w:pBdr>
+        <w:spacing w:after="0"/>
+        <w:rPr>
+          <w:rFonts w:ascii="Courier" w:eastAsia="Times New Roman" w:hAnsi="Courier" w:cs="Times New Roman"/>
+          <w:color w:val="000096"/>
+          <w:lang w:val="en-US"/>
+        </w:rPr>
+      </w:pPr>
+      <w:r>
+        <w:rPr>
+          <w:rFonts w:ascii="Courier" w:eastAsia="Times New Roman" w:hAnsi="Courier" w:cs="Times New Roman"/>
+          <w:color w:val="000096"/>
+          <w:lang w:val="en-US"/>
+        </w:rPr>
+        <w:t xml:space="preserve">List of </w:t>
+      </w:r>
+      <w:r>
+        <w:rPr>
+          <w:rFonts w:ascii="Courier" w:eastAsia="Times New Roman" w:hAnsi="Courier" w:cs="Times New Roman"/>
+          <w:color w:val="000096"/>
+          <w:lang w:val="en-US"/>
+        </w:rPr>
+        <w:t>blood vessel</w:t>
+      </w:r>
+      <w:r>
+        <w:rPr>
+          <w:rFonts w:ascii="Courier" w:eastAsia="Times New Roman" w:hAnsi="Courier" w:cs="Times New Roman"/>
+          <w:color w:val="000096"/>
+          <w:lang w:val="en-US"/>
+        </w:rPr>
+        <w:t xml:space="preserve"> points </w:t>
+      </w:r>
+      <m:oMath>
+        <m:r>
+          <w:rPr>
+            <w:rFonts w:ascii="Cambria Math" w:eastAsia="Times New Roman" w:hAnsi="Cambria Math" w:cs="Times New Roman"/>
+            <w:color w:val="000096"/>
+            <w:lang w:val="en-US"/>
+          </w:rPr>
+          <m:t>BVP=[</m:t>
+        </m:r>
+        <m:sSub>
+          <m:sSubPr>
+            <m:ctrlPr>
+              <w:rPr>
+                <w:rFonts w:ascii="Cambria Math" w:eastAsia="Times New Roman" w:hAnsi="Cambria Math" w:cs="Times New Roman"/>
+                <w:i/>
+                <w:color w:val="000096"/>
+                <w:lang w:val="en-US"/>
+              </w:rPr>
+            </m:ctrlPr>
+          </m:sSubPr>
+          <m:e>
+            <m:r>
+              <w:rPr>
+                <w:rFonts w:ascii="Cambria Math" w:eastAsia="Times New Roman" w:hAnsi="Cambria Math" w:cs="Times New Roman"/>
+                <w:color w:val="000096"/>
+                <w:lang w:val="en-US"/>
+              </w:rPr>
+              <m:t>p</m:t>
+            </m:r>
+          </m:e>
+          <m:sub>
+            <m:r>
+              <w:rPr>
+                <w:rFonts w:ascii="Cambria Math" w:eastAsia="Times New Roman" w:hAnsi="Cambria Math" w:cs="Times New Roman"/>
+                <w:color w:val="000096"/>
+                <w:lang w:val="en-US"/>
+              </w:rPr>
+              <m:t>1</m:t>
+            </m:r>
+          </m:sub>
+        </m:sSub>
+        <m:r>
+          <w:rPr>
+            <w:rFonts w:ascii="Cambria Math" w:eastAsia="Times New Roman" w:hAnsi="Cambria Math" w:cs="Times New Roman"/>
+            <w:color w:val="000096"/>
+            <w:lang w:val="en-US"/>
+          </w:rPr>
+          <m:t xml:space="preserve">,…, </m:t>
+        </m:r>
+        <m:sSub>
+          <m:sSubPr>
+            <m:ctrlPr>
+              <w:rPr>
+                <w:rFonts w:ascii="Cambria Math" w:eastAsia="Times New Roman" w:hAnsi="Cambria Math" w:cs="Times New Roman"/>
+                <w:i/>
+                <w:color w:val="000096"/>
+                <w:lang w:val="en-US"/>
+              </w:rPr>
+            </m:ctrlPr>
+          </m:sSubPr>
+          <m:e>
+            <m:r>
+              <w:rPr>
+                <w:rFonts w:ascii="Cambria Math" w:eastAsia="Times New Roman" w:hAnsi="Cambria Math" w:cs="Times New Roman"/>
+                <w:color w:val="000096"/>
+                <w:lang w:val="en-US"/>
+              </w:rPr>
+              <m:t>p</m:t>
+            </m:r>
+          </m:e>
+          <m:sub>
+            <m:r>
+              <w:rPr>
+                <w:rFonts w:ascii="Cambria Math" w:eastAsia="Times New Roman" w:hAnsi="Cambria Math" w:cs="Times New Roman"/>
+                <w:color w:val="000096"/>
+                <w:lang w:val="en-US"/>
+              </w:rPr>
+              <m:t>n</m:t>
+            </m:r>
+          </m:sub>
+        </m:sSub>
+        <m:r>
+          <w:rPr>
+            <w:rFonts w:ascii="Cambria Math" w:eastAsia="Times New Roman" w:hAnsi="Cambria Math" w:cs="Times New Roman"/>
+            <w:color w:val="000096"/>
+            <w:lang w:val="en-US"/>
+          </w:rPr>
+          <m:t>]</m:t>
+        </m:r>
+      </m:oMath>
+    </w:p>
+    <w:p>
+      <w:pPr>
+        <w:pBdr>
+          <w:top w:val="single" w:sz="4" w:space="1" w:color="auto"/>
+          <w:left w:val="single" w:sz="4" w:space="4" w:color="auto"/>
+          <w:bottom w:val="single" w:sz="4" w:space="1" w:color="auto"/>
+          <w:right w:val="single" w:sz="4" w:space="4" w:color="auto"/>
+        </w:pBdr>
+        <w:spacing w:after="0"/>
+        <w:rPr>
+          <w:rFonts w:ascii="Courier" w:eastAsia="Times New Roman" w:hAnsi="Courier" w:cs="Times New Roman"/>
+          <w:color w:val="000096"/>
+          <w:lang w:val="en-US"/>
+        </w:rPr>
+      </w:pPr>
+      <w:r>
+        <w:rPr>
+          <w:rFonts w:ascii="Courier" w:eastAsia="Times New Roman" w:hAnsi="Courier" w:cs="Times New Roman"/>
+          <w:color w:val="000096"/>
+          <w:lang w:val="en-US"/>
+        </w:rPr>
+        <w:t xml:space="preserve">List of output points </w:t>
+      </w:r>
+      <m:oMath>
+        <m:r>
+          <w:rPr>
+            <w:rFonts w:ascii="Cambria Math" w:eastAsia="Times New Roman" w:hAnsi="Cambria Math" w:cs="Times New Roman"/>
+            <w:color w:val="000096"/>
+            <w:lang w:val="en-US"/>
+          </w:rPr>
+          <m:t>O=[</m:t>
+        </m:r>
+        <m:sSub>
+          <m:sSubPr>
+            <m:ctrlPr>
+              <w:rPr>
+                <w:rFonts w:ascii="Cambria Math" w:eastAsia="Times New Roman" w:hAnsi="Cambria Math" w:cs="Times New Roman"/>
+                <w:i/>
+                <w:color w:val="000096"/>
+                <w:lang w:val="en-US"/>
+              </w:rPr>
+            </m:ctrlPr>
+          </m:sSubPr>
+          <m:e>
+            <m:r>
+              <w:rPr>
+                <w:rFonts w:ascii="Cambria Math" w:eastAsia="Times New Roman" w:hAnsi="Cambria Math" w:cs="Times New Roman"/>
+                <w:color w:val="000096"/>
+                <w:lang w:val="en-US"/>
+              </w:rPr>
+              <m:t>(ep</m:t>
+            </m:r>
+          </m:e>
+          <m:sub>
+            <m:r>
+              <w:rPr>
+                <w:rFonts w:ascii="Cambria Math" w:eastAsia="Times New Roman" w:hAnsi="Cambria Math" w:cs="Times New Roman"/>
+                <w:color w:val="000096"/>
+                <w:lang w:val="en-US"/>
+              </w:rPr>
+              <m:t>1</m:t>
+            </m:r>
+          </m:sub>
+        </m:sSub>
+        <m:r>
+          <w:rPr>
+            <w:rFonts w:ascii="Cambria Math" w:eastAsia="Times New Roman" w:hAnsi="Cambria Math" w:cs="Times New Roman"/>
+            <w:color w:val="000096"/>
+            <w:lang w:val="en-US"/>
+          </w:rPr>
+          <m:t>,t</m:t>
+        </m:r>
+        <m:sSub>
+          <m:sSubPr>
+            <m:ctrlPr>
+              <w:rPr>
+                <w:rFonts w:ascii="Cambria Math" w:eastAsia="Times New Roman" w:hAnsi="Cambria Math" w:cs="Times New Roman"/>
+                <w:i/>
+                <w:color w:val="000096"/>
+                <w:lang w:val="en-US"/>
+              </w:rPr>
+            </m:ctrlPr>
+          </m:sSubPr>
+          <m:e>
+            <m:r>
+              <w:rPr>
+                <w:rFonts w:ascii="Cambria Math" w:eastAsia="Times New Roman" w:hAnsi="Cambria Math" w:cs="Times New Roman"/>
+                <w:color w:val="000096"/>
+                <w:lang w:val="en-US"/>
+              </w:rPr>
+              <m:t>p</m:t>
+            </m:r>
+          </m:e>
+          <m:sub>
+            <m:r>
+              <w:rPr>
+                <w:rFonts w:ascii="Cambria Math" w:eastAsia="Times New Roman" w:hAnsi="Cambria Math" w:cs="Times New Roman"/>
+                <w:color w:val="000096"/>
+                <w:lang w:val="en-US"/>
+              </w:rPr>
+              <m:t>1</m:t>
+            </m:r>
+          </m:sub>
+        </m:sSub>
+        <m:r>
+          <w:rPr>
+            <w:rFonts w:ascii="Cambria Math" w:eastAsia="Times New Roman" w:hAnsi="Cambria Math" w:cs="Times New Roman"/>
+            <w:color w:val="000096"/>
+            <w:lang w:val="en-US"/>
+          </w:rPr>
+          <m:t xml:space="preserve">),…, </m:t>
+        </m:r>
+        <m:sSub>
+          <m:sSubPr>
+            <m:ctrlPr>
+              <w:rPr>
+                <w:rFonts w:ascii="Cambria Math" w:eastAsia="Times New Roman" w:hAnsi="Cambria Math" w:cs="Times New Roman"/>
+                <w:i/>
+                <w:color w:val="000096"/>
+                <w:lang w:val="en-US"/>
+              </w:rPr>
+            </m:ctrlPr>
+          </m:sSubPr>
+          <m:e>
+            <m:r>
+              <w:rPr>
+                <w:rFonts w:ascii="Cambria Math" w:eastAsia="Times New Roman" w:hAnsi="Cambria Math" w:cs="Times New Roman"/>
+                <w:color w:val="000096"/>
+                <w:lang w:val="en-US"/>
+              </w:rPr>
+              <m:t>(ep</m:t>
+            </m:r>
+          </m:e>
+          <m:sub>
+            <m:r>
+              <w:rPr>
+                <w:rFonts w:ascii="Cambria Math" w:eastAsia="Times New Roman" w:hAnsi="Cambria Math" w:cs="Times New Roman"/>
+                <w:color w:val="000096"/>
+                <w:lang w:val="en-US"/>
+              </w:rPr>
+              <m:t>n</m:t>
+            </m:r>
+          </m:sub>
+        </m:sSub>
+        <m:r>
+          <w:rPr>
+            <w:rFonts w:ascii="Cambria Math" w:eastAsia="Times New Roman" w:hAnsi="Cambria Math" w:cs="Times New Roman"/>
+            <w:color w:val="000096"/>
+            <w:lang w:val="en-US"/>
+          </w:rPr>
+          <m:t>,t</m:t>
+        </m:r>
+        <m:sSub>
+          <m:sSubPr>
+            <m:ctrlPr>
+              <w:rPr>
+                <w:rFonts w:ascii="Cambria Math" w:eastAsia="Times New Roman" w:hAnsi="Cambria Math" w:cs="Times New Roman"/>
+                <w:i/>
+                <w:color w:val="000096"/>
+                <w:lang w:val="en-US"/>
+              </w:rPr>
+            </m:ctrlPr>
+          </m:sSubPr>
+          <m:e>
+            <m:r>
+              <w:rPr>
+                <w:rFonts w:ascii="Cambria Math" w:eastAsia="Times New Roman" w:hAnsi="Cambria Math" w:cs="Times New Roman"/>
+                <w:color w:val="000096"/>
+                <w:lang w:val="en-US"/>
+              </w:rPr>
+              <m:t>p</m:t>
+            </m:r>
+          </m:e>
+          <m:sub>
+            <m:r>
+              <w:rPr>
+                <w:rFonts w:ascii="Cambria Math" w:eastAsia="Times New Roman" w:hAnsi="Cambria Math" w:cs="Times New Roman"/>
+                <w:color w:val="000096"/>
+                <w:lang w:val="en-US"/>
+              </w:rPr>
+              <m:t>n</m:t>
+            </m:r>
+          </m:sub>
+        </m:sSub>
+        <m:r>
+          <w:rPr>
+            <w:rFonts w:ascii="Cambria Math" w:eastAsia="Times New Roman" w:hAnsi="Cambria Math" w:cs="Times New Roman"/>
+            <w:color w:val="000096"/>
+            <w:lang w:val="en-US"/>
+          </w:rPr>
+          <m:t>)]</m:t>
+        </m:r>
+      </m:oMath>
+    </w:p>
+    <w:p>
+      <w:pPr>
+        <w:pBdr>
+          <w:top w:val="single" w:sz="4" w:space="1" w:color="auto"/>
+          <w:left w:val="single" w:sz="4" w:space="4" w:color="auto"/>
+          <w:bottom w:val="single" w:sz="4" w:space="1" w:color="auto"/>
+          <w:right w:val="single" w:sz="4" w:space="4" w:color="auto"/>
+        </w:pBdr>
+        <w:spacing w:after="0"/>
+        <w:rPr>
+          <w:rFonts w:ascii="Courier" w:eastAsia="Times New Roman" w:hAnsi="Courier" w:cs="Times New Roman"/>
+          <w:color w:val="000096"/>
+          <w:lang w:val="en-US"/>
+        </w:rPr>
+      </w:pPr>
+      <w:r>
+        <w:rPr>
+          <w:rFonts w:ascii="Courier" w:eastAsia="Times New Roman" w:hAnsi="Courier" w:cs="Times New Roman"/>
+          <w:color w:val="000096"/>
+          <w:lang w:val="en-US"/>
+        </w:rPr>
+        <w:t>Line l is a line between two points</w:t>
+      </w:r>
+    </w:p>
+    <w:p>
+      <w:pPr>
+        <w:pBdr>
+          <w:top w:val="single" w:sz="4" w:space="1" w:color="auto"/>
+          <w:left w:val="single" w:sz="4" w:space="4" w:color="auto"/>
+          <w:bottom w:val="single" w:sz="4" w:space="1" w:color="auto"/>
+          <w:right w:val="single" w:sz="4" w:space="4" w:color="auto"/>
+        </w:pBdr>
+        <w:spacing w:after="0"/>
+        <w:rPr>
+          <w:rFonts w:ascii="Courier" w:eastAsia="Times New Roman" w:hAnsi="Courier" w:cs="Times New Roman"/>
+          <w:color w:val="000096"/>
+          <w:lang w:val="en-US"/>
+        </w:rPr>
+      </w:pPr>
+      <w:r>
+        <w:rPr>
+          <w:rFonts w:ascii="Courier" w:eastAsia="Times New Roman" w:hAnsi="Courier" w:cs="Times New Roman"/>
+          <w:color w:val="000096"/>
+          <w:lang w:val="en-US"/>
+        </w:rPr>
+        <w:t xml:space="preserve">For each </w:t>
+      </w:r>
+      <w:r>
+        <w:rPr>
+          <w:rFonts w:ascii="Courier" w:eastAsia="Times New Roman" w:hAnsi="Courier" w:cs="Times New Roman"/>
+          <w:color w:val="000096"/>
+          <w:lang w:val="en-US"/>
+        </w:rPr>
+        <w:t>e</w:t>
+      </w:r>
+      <w:r>
+        <w:rPr>
+          <w:rFonts w:ascii="Courier" w:eastAsia="Times New Roman" w:hAnsi="Courier" w:cs="Times New Roman"/>
+          <w:color w:val="000096"/>
+          <w:lang w:val="en-US"/>
+        </w:rPr>
+        <w:t xml:space="preserve">p in </w:t>
+      </w:r>
+      <m:oMath>
+        <m:r>
+          <w:rPr>
+            <w:rFonts w:ascii="Cambria Math" w:eastAsia="Times New Roman" w:hAnsi="Cambria Math" w:cs="Times New Roman"/>
+            <w:color w:val="000096"/>
+            <w:lang w:val="en-US"/>
+          </w:rPr>
+          <m:t>p ∈EP</m:t>
+        </m:r>
+      </m:oMath>
+      <w:r>
+        <w:rPr>
+          <w:rFonts w:ascii="Courier" w:eastAsia="Times New Roman" w:hAnsi="Courier" w:cs="Times New Roman"/>
+          <w:color w:val="000096"/>
+          <w:lang w:val="en-US"/>
+        </w:rPr>
+        <w:t>:</w:t>
+      </w:r>
+    </w:p>
+    <w:p>
+      <w:pPr>
+        <w:pBdr>
+          <w:top w:val="single" w:sz="4" w:space="1" w:color="auto"/>
+          <w:left w:val="single" w:sz="4" w:space="4" w:color="auto"/>
+          <w:bottom w:val="single" w:sz="4" w:space="1" w:color="auto"/>
+          <w:right w:val="single" w:sz="4" w:space="4" w:color="auto"/>
+        </w:pBdr>
+        <w:spacing w:after="0"/>
+        <w:rPr>
+          <w:rFonts w:ascii="Courier" w:eastAsia="Times New Roman" w:hAnsi="Courier" w:cs="Times New Roman"/>
+          <w:color w:val="000096"/>
+          <w:lang w:val="en-US"/>
+        </w:rPr>
+      </w:pPr>
+      <w:r>
+        <w:rPr>
+          <w:rFonts w:ascii="Courier" w:eastAsia="Times New Roman" w:hAnsi="Courier" w:cs="Times New Roman"/>
+          <w:color w:val="000096"/>
+          <w:lang w:val="en-US"/>
+        </w:rPr>
+        <w:tab/>
+      </w:r>
+      <w:r>
+        <w:rPr>
+          <w:rFonts w:ascii="Courier" w:eastAsia="Times New Roman" w:hAnsi="Courier" w:cs="Times New Roman"/>
+          <w:color w:val="000096"/>
+          <w:lang w:val="en-US"/>
+        </w:rPr>
+        <w:t xml:space="preserve">For each </w:t>
+      </w:r>
+      <w:r>
+        <w:rPr>
+          <w:rFonts w:ascii="Courier" w:eastAsia="Times New Roman" w:hAnsi="Courier" w:cs="Times New Roman"/>
+          <w:color w:val="000096"/>
+          <w:lang w:val="en-US"/>
+        </w:rPr>
+        <w:t>t</w:t>
+      </w:r>
+      <w:r>
+        <w:rPr>
+          <w:rFonts w:ascii="Courier" w:eastAsia="Times New Roman" w:hAnsi="Courier" w:cs="Times New Roman"/>
+          <w:color w:val="000096"/>
+          <w:lang w:val="en-US"/>
+        </w:rPr>
+        <w:t xml:space="preserve">p in </w:t>
+      </w:r>
+      <m:oMath>
+        <m:r>
+          <w:rPr>
+            <w:rFonts w:ascii="Cambria Math" w:eastAsia="Times New Roman" w:hAnsi="Cambria Math" w:cs="Times New Roman"/>
+            <w:color w:val="000096"/>
+            <w:lang w:val="en-US"/>
+          </w:rPr>
+          <m:t>p ∈TP</m:t>
+        </m:r>
+      </m:oMath>
+      <w:r>
+        <w:rPr>
+          <w:rFonts w:ascii="Courier" w:eastAsia="Times New Roman" w:hAnsi="Courier" w:cs="Times New Roman"/>
+          <w:color w:val="000096"/>
+          <w:lang w:val="en-US"/>
+        </w:rPr>
+        <w:t>:</w:t>
+      </w:r>
+    </w:p>
+    <w:p>
+      <w:pPr>
+        <w:pBdr>
+          <w:top w:val="single" w:sz="4" w:space="1" w:color="auto"/>
+          <w:left w:val="single" w:sz="4" w:space="4" w:color="auto"/>
+          <w:bottom w:val="single" w:sz="4" w:space="1" w:color="auto"/>
+          <w:right w:val="single" w:sz="4" w:space="4" w:color="auto"/>
+        </w:pBdr>
+        <w:spacing w:after="0"/>
+        <w:rPr>
+          <w:rFonts w:ascii="Courier" w:eastAsia="Times New Roman" w:hAnsi="Courier" w:cs="Times New Roman"/>
+          <w:color w:val="000096"/>
+          <w:lang w:val="en-US"/>
+        </w:rPr>
+      </w:pPr>
+      <w:r>
+        <w:rPr>
+          <w:rFonts w:ascii="Courier" w:eastAsia="Times New Roman" w:hAnsi="Courier" w:cs="Times New Roman"/>
+          <w:color w:val="000096"/>
+          <w:lang w:val="en-US"/>
+        </w:rPr>
+        <w:tab/>
+      </w:r>
+      <w:r>
+        <w:rPr>
+          <w:rFonts w:ascii="Courier" w:eastAsia="Times New Roman" w:hAnsi="Courier" w:cs="Times New Roman"/>
+          <w:color w:val="000096"/>
+          <w:lang w:val="en-US"/>
+        </w:rPr>
+        <w:tab/>
+      </w:r>
+      <m:oMath>
+        <m:r>
+          <w:rPr>
+            <w:rFonts w:ascii="Cambria Math" w:eastAsia="Times New Roman" w:hAnsi="Cambria Math" w:cs="Times New Roman"/>
+            <w:color w:val="000096"/>
+            <w:lang w:val="en-US"/>
+          </w:rPr>
+          <m:t>l =</m:t>
+        </m:r>
+        <m:acc>
+          <m:accPr>
+            <m:chr m:val="⃗"/>
+            <m:ctrlPr>
+              <w:rPr>
+                <w:rFonts w:ascii="Cambria Math" w:eastAsia="Times New Roman" w:hAnsi="Cambria Math" w:cs="Times New Roman"/>
+                <w:i/>
+                <w:color w:val="000096"/>
+                <w:lang w:val="en-US"/>
+              </w:rPr>
+            </m:ctrlPr>
+          </m:accPr>
+          <m:e>
+            <m:r>
+              <w:rPr>
+                <w:rFonts w:ascii="Cambria Math" w:eastAsia="Times New Roman" w:hAnsi="Cambria Math" w:cs="Times New Roman"/>
+                <w:color w:val="000096"/>
+                <w:lang w:val="en-US"/>
+              </w:rPr>
+              <m:t>eptp</m:t>
+            </m:r>
+          </m:e>
+        </m:acc>
+      </m:oMath>
+      <w:r>
+        <w:rPr>
+          <w:rFonts w:ascii="Courier" w:eastAsia="Times New Roman" w:hAnsi="Courier" w:cs="Times New Roman"/>
+          <w:color w:val="000096"/>
+          <w:lang w:val="en-US"/>
+        </w:rPr>
+        <w:t xml:space="preserve"> </w:t>
+      </w:r>
+    </w:p>
+    <w:p>
+      <w:pPr>
+        <w:pBdr>
+          <w:top w:val="single" w:sz="4" w:space="1" w:color="auto"/>
+          <w:left w:val="single" w:sz="4" w:space="4" w:color="auto"/>
+          <w:bottom w:val="single" w:sz="4" w:space="1" w:color="auto"/>
+          <w:right w:val="single" w:sz="4" w:space="4" w:color="auto"/>
+        </w:pBdr>
+        <w:spacing w:after="0"/>
+        <w:rPr>
+          <w:rFonts w:ascii="Courier" w:eastAsia="Times New Roman" w:hAnsi="Courier" w:cs="Times New Roman"/>
+          <w:color w:val="000096"/>
+          <w:lang w:val="en-US"/>
+        </w:rPr>
+      </w:pPr>
+      <w:r>
+        <w:rPr>
+          <w:rFonts w:ascii="Courier" w:eastAsia="Times New Roman" w:hAnsi="Courier" w:cs="Times New Roman"/>
+          <w:color w:val="000096"/>
+          <w:lang w:val="en-US"/>
+        </w:rPr>
+        <w:tab/>
+      </w:r>
+      <w:r>
+        <w:rPr>
+          <w:rFonts w:ascii="Courier" w:eastAsia="Times New Roman" w:hAnsi="Courier" w:cs="Times New Roman"/>
+          <w:color w:val="000096"/>
+          <w:lang w:val="en-US"/>
+        </w:rPr>
+        <w:tab/>
+        <w:t xml:space="preserve">For each p in </w:t>
+      </w:r>
+      <m:oMath>
+        <m:r>
+          <w:rPr>
+            <w:rFonts w:ascii="Cambria Math" w:eastAsia="Times New Roman" w:hAnsi="Cambria Math" w:cs="Times New Roman"/>
+            <w:color w:val="000096"/>
+            <w:lang w:val="en-US"/>
+          </w:rPr>
+          <m:t>p ∈</m:t>
+        </m:r>
+        <m:acc>
+          <m:accPr>
+            <m:chr m:val="⃗"/>
+            <m:ctrlPr>
+              <w:rPr>
+                <w:rFonts w:ascii="Cambria Math" w:eastAsia="Times New Roman" w:hAnsi="Cambria Math" w:cs="Times New Roman"/>
+                <w:i/>
+                <w:color w:val="000096"/>
+                <w:lang w:val="en-US"/>
+              </w:rPr>
+            </m:ctrlPr>
+          </m:accPr>
+          <m:e>
+            <m:r>
+              <w:rPr>
+                <w:rFonts w:ascii="Cambria Math" w:eastAsia="Times New Roman" w:hAnsi="Cambria Math" w:cs="Times New Roman"/>
+                <w:color w:val="000096"/>
+                <w:lang w:val="en-US"/>
+              </w:rPr>
+              <m:t>eptp</m:t>
+            </m:r>
+          </m:e>
+        </m:acc>
+      </m:oMath>
+      <w:r>
+        <w:rPr>
+          <w:rFonts w:ascii="Courier" w:eastAsia="Times New Roman" w:hAnsi="Courier" w:cs="Times New Roman"/>
+          <w:color w:val="000096"/>
+          <w:lang w:val="en-US"/>
+        </w:rPr>
+        <w:t xml:space="preserve">  </w:t>
+      </w:r>
+    </w:p>
+    <w:p>
+      <w:pPr>
+        <w:pBdr>
+          <w:top w:val="single" w:sz="4" w:space="1" w:color="auto"/>
+          <w:left w:val="single" w:sz="4" w:space="4" w:color="auto"/>
+          <w:bottom w:val="single" w:sz="4" w:space="1" w:color="auto"/>
+          <w:right w:val="single" w:sz="4" w:space="4" w:color="auto"/>
+        </w:pBdr>
+        <w:spacing w:after="0"/>
+        <w:rPr>
+          <w:rFonts w:ascii="Courier" w:eastAsia="Times New Roman" w:hAnsi="Courier" w:cs="Times New Roman"/>
+          <w:color w:val="000096"/>
+          <w:lang w:val="en-US"/>
+        </w:rPr>
+      </w:pPr>
+      <w:r>
+        <w:rPr>
+          <w:rFonts w:ascii="Courier" w:eastAsia="Times New Roman" w:hAnsi="Courier" w:cs="Times New Roman"/>
+          <w:color w:val="000096"/>
+          <w:lang w:val="en-US"/>
+        </w:rPr>
+        <w:tab/>
+      </w:r>
+      <w:r>
+        <w:rPr>
+          <w:rFonts w:ascii="Courier" w:eastAsia="Times New Roman" w:hAnsi="Courier" w:cs="Times New Roman"/>
+          <w:color w:val="000096"/>
+          <w:lang w:val="en-US"/>
+        </w:rPr>
+        <w:tab/>
+      </w:r>
+      <w:r>
+        <w:rPr>
+          <w:rFonts w:ascii="Courier" w:eastAsia="Times New Roman" w:hAnsi="Courier" w:cs="Times New Roman"/>
+          <w:color w:val="000096"/>
+          <w:lang w:val="en-US"/>
+        </w:rPr>
+        <w:tab/>
+        <w:t xml:space="preserve">If does not </w:t>
+      </w:r>
+      <m:oMath>
+        <m:r>
+          <w:rPr>
+            <w:rFonts w:ascii="Cambria Math" w:eastAsia="Times New Roman" w:hAnsi="Cambria Math" w:cs="Times New Roman"/>
+            <w:color w:val="000096"/>
+            <w:lang w:val="en-US"/>
+          </w:rPr>
+          <m:t>p ∈BVP</m:t>
+        </m:r>
+      </m:oMath>
+      <w:r>
+        <w:rPr>
+          <w:rFonts w:ascii="Courier" w:eastAsia="Times New Roman" w:hAnsi="Courier" w:cs="Times New Roman"/>
+          <w:color w:val="000096"/>
+          <w:lang w:val="en-US"/>
+        </w:rPr>
+        <w:t xml:space="preserve"> then </w:t>
+      </w:r>
+      <m:oMath>
+        <m:r>
+          <w:rPr>
+            <w:rFonts w:ascii="Cambria Math" w:eastAsia="Times New Roman" w:hAnsi="Cambria Math" w:cs="Times New Roman"/>
+            <w:color w:val="000096"/>
+            <w:lang w:val="en-US"/>
+          </w:rPr>
+          <m:t>O←(ep, tp)</m:t>
+        </m:r>
+      </m:oMath>
+      <w:r>
+        <w:rPr>
+          <w:rFonts w:ascii="Courier" w:eastAsia="Times New Roman" w:hAnsi="Courier" w:cs="Times New Roman"/>
+          <w:color w:val="000096"/>
+          <w:lang w:val="en-US"/>
+        </w:rPr>
+        <w:t xml:space="preserve"> </w:t>
+      </w:r>
+      <w:r>
+        <w:rPr>
+          <w:rFonts w:eastAsiaTheme="minorEastAsia"/>
+        </w:rPr>
+        <w:tab/>
+      </w:r>
+      <w:r>
+        <w:rPr>
+          <w:rFonts w:eastAsiaTheme="minorEastAsia"/>
+        </w:rPr>
+        <w:tab/>
+      </w:r>
+    </w:p>
+    <w:p>
+      <w:pPr>
+        <w:rPr>
+          <w:rFonts w:eastAsiaTheme="minorEastAsia"/>
+        </w:rPr>
+      </w:pPr>
+      <w:r>
+        <w:rPr>
+          <w:rFonts w:eastAsiaTheme="minorEastAsia"/>
+        </w:rPr>
+        <w:t>(d)</w:t>
+      </w:r>
+    </w:p>
+    <w:p>
+      <w:pPr>
+        <w:pBdr>
+          <w:top w:val="single" w:sz="4" w:space="1" w:color="auto"/>
+          <w:left w:val="single" w:sz="4" w:space="4" w:color="auto"/>
+          <w:bottom w:val="single" w:sz="4" w:space="1" w:color="auto"/>
+          <w:right w:val="single" w:sz="4" w:space="4" w:color="auto"/>
+        </w:pBdr>
+        <w:spacing w:after="0"/>
+        <w:rPr>
+          <w:rFonts w:ascii="Courier" w:eastAsia="Times New Roman" w:hAnsi="Courier" w:cs="Times New Roman"/>
+          <w:color w:val="000096"/>
+          <w:lang w:val="en-US"/>
+        </w:rPr>
+      </w:pPr>
+      <w:r>
+        <w:rPr>
+          <w:rFonts w:ascii="Courier" w:eastAsia="Times New Roman" w:hAnsi="Courier" w:cs="Times New Roman"/>
+          <w:color w:val="000096"/>
+          <w:lang w:val="en-US"/>
+        </w:rPr>
+        <w:t xml:space="preserve">Point </w:t>
+      </w:r>
+      <m:oMath>
+        <m:r>
+          <w:rPr>
+            <w:rFonts w:ascii="Cambria Math" w:eastAsia="Times New Roman" w:hAnsi="Cambria Math" w:cs="Times New Roman"/>
+            <w:color w:val="000096"/>
+            <w:lang w:val="en-US"/>
+          </w:rPr>
+          <m:t>p = (x, y, z)</m:t>
+        </m:r>
+      </m:oMath>
+    </w:p>
+    <w:p>
+      <w:pPr>
+        <w:pBdr>
+          <w:top w:val="single" w:sz="4" w:space="1" w:color="auto"/>
+          <w:left w:val="single" w:sz="4" w:space="4" w:color="auto"/>
+          <w:bottom w:val="single" w:sz="4" w:space="1" w:color="auto"/>
+          <w:right w:val="single" w:sz="4" w:space="4" w:color="auto"/>
+        </w:pBdr>
+        <w:spacing w:after="0"/>
+        <w:rPr>
+          <w:rFonts w:ascii="Courier" w:eastAsia="Times New Roman" w:hAnsi="Courier" w:cs="Times New Roman"/>
+          <w:color w:val="000096"/>
+          <w:lang w:val="en-US"/>
+        </w:rPr>
+      </w:pPr>
+      <w:r>
+        <w:rPr>
+          <w:rFonts w:ascii="Courier" w:eastAsia="Times New Roman" w:hAnsi="Courier" w:cs="Times New Roman"/>
+          <w:color w:val="000096"/>
+          <w:lang w:val="en-US"/>
+        </w:rPr>
+        <w:t>Point</w:t>
+      </w:r>
+      <w:r>
+        <w:rPr>
+          <w:rFonts w:ascii="Courier" w:eastAsia="Times New Roman" w:hAnsi="Courier" w:cs="Times New Roman"/>
+          <w:color w:val="000096"/>
+          <w:lang w:val="en-US"/>
+        </w:rPr>
+        <w:t xml:space="preserve"> ep is a point p representing an entry point</w:t>
+      </w:r>
+    </w:p>
+    <w:p>
+      <w:pPr>
+        <w:pBdr>
+          <w:top w:val="single" w:sz="4" w:space="1" w:color="auto"/>
+          <w:left w:val="single" w:sz="4" w:space="4" w:color="auto"/>
+          <w:bottom w:val="single" w:sz="4" w:space="1" w:color="auto"/>
+          <w:right w:val="single" w:sz="4" w:space="4" w:color="auto"/>
+        </w:pBdr>
+        <w:spacing w:after="0"/>
+        <w:rPr>
+          <w:rFonts w:ascii="Courier" w:eastAsia="Times New Roman" w:hAnsi="Courier" w:cs="Times New Roman"/>
+          <w:color w:val="000096"/>
+          <w:lang w:val="en-US"/>
+        </w:rPr>
+      </w:pPr>
+      <w:r>
+        <w:rPr>
+          <w:rFonts w:ascii="Courier" w:eastAsia="Times New Roman" w:hAnsi="Courier" w:cs="Times New Roman"/>
+          <w:color w:val="000096"/>
+          <w:lang w:val="en-US"/>
+        </w:rPr>
+        <w:t>Point</w:t>
+      </w:r>
+      <w:r>
+        <w:rPr>
+          <w:rFonts w:ascii="Courier" w:eastAsia="Times New Roman" w:hAnsi="Courier" w:cs="Times New Roman"/>
+          <w:color w:val="000096"/>
+          <w:lang w:val="en-US"/>
+        </w:rPr>
+        <w:t xml:space="preserve"> tp is a point p representing a target point</w:t>
+      </w:r>
+    </w:p>
+    <w:p>
+      <w:pPr>
+        <w:pBdr>
+          <w:top w:val="single" w:sz="4" w:space="1" w:color="auto"/>
+          <w:left w:val="single" w:sz="4" w:space="4" w:color="auto"/>
+          <w:bottom w:val="single" w:sz="4" w:space="1" w:color="auto"/>
+          <w:right w:val="single" w:sz="4" w:space="4" w:color="auto"/>
+        </w:pBdr>
+        <w:spacing w:after="0"/>
+        <w:rPr>
+          <w:rFonts w:ascii="Courier" w:eastAsia="Times New Roman" w:hAnsi="Courier" w:cs="Times New Roman"/>
+          <w:color w:val="000096"/>
+          <w:lang w:val="en-US"/>
+        </w:rPr>
+      </w:pPr>
+      <w:r>
+        <w:rPr>
+          <w:rFonts w:ascii="Courier" w:eastAsia="Times New Roman" w:hAnsi="Courier" w:cs="Times New Roman"/>
+          <w:color w:val="000096"/>
+          <w:lang w:val="en-US"/>
+        </w:rPr>
+        <w:t xml:space="preserve">List of </w:t>
+      </w:r>
+      <w:r>
+        <w:rPr>
+          <w:rFonts w:ascii="Courier" w:eastAsia="Times New Roman" w:hAnsi="Courier" w:cs="Times New Roman"/>
+          <w:color w:val="000096"/>
+          <w:lang w:val="en-US"/>
+        </w:rPr>
+        <w:t xml:space="preserve">entry </w:t>
+      </w:r>
+      <w:r>
+        <w:rPr>
+          <w:rFonts w:ascii="Courier" w:eastAsia="Times New Roman" w:hAnsi="Courier" w:cs="Times New Roman"/>
+          <w:color w:val="000096"/>
+          <w:lang w:val="en-US"/>
+        </w:rPr>
+        <w:t xml:space="preserve">points </w:t>
+      </w:r>
+      <m:oMath>
+        <m:r>
+          <w:rPr>
+            <w:rFonts w:ascii="Cambria Math" w:eastAsia="Times New Roman" w:hAnsi="Cambria Math" w:cs="Times New Roman"/>
+            <w:color w:val="000096"/>
+            <w:lang w:val="en-US"/>
+          </w:rPr>
+          <m:t>EP=[</m:t>
+        </m:r>
+        <m:sSub>
+          <m:sSubPr>
+            <m:ctrlPr>
+              <w:rPr>
+                <w:rFonts w:ascii="Cambria Math" w:eastAsia="Times New Roman" w:hAnsi="Cambria Math" w:cs="Times New Roman"/>
+                <w:i/>
+                <w:color w:val="000096"/>
+                <w:lang w:val="en-US"/>
+              </w:rPr>
+            </m:ctrlPr>
+          </m:sSubPr>
+          <m:e>
+            <m:r>
+              <w:rPr>
+                <w:rFonts w:ascii="Cambria Math" w:eastAsia="Times New Roman" w:hAnsi="Cambria Math" w:cs="Times New Roman"/>
+                <w:color w:val="000096"/>
+                <w:lang w:val="en-US"/>
+              </w:rPr>
+              <m:t>ep</m:t>
+            </m:r>
+          </m:e>
+          <m:sub>
+            <m:r>
+              <w:rPr>
+                <w:rFonts w:ascii="Cambria Math" w:eastAsia="Times New Roman" w:hAnsi="Cambria Math" w:cs="Times New Roman"/>
+                <w:color w:val="000096"/>
+                <w:lang w:val="en-US"/>
+              </w:rPr>
+              <m:t>1</m:t>
+            </m:r>
+          </m:sub>
+        </m:sSub>
+        <m:r>
+          <w:rPr>
+            <w:rFonts w:ascii="Cambria Math" w:eastAsia="Times New Roman" w:hAnsi="Cambria Math" w:cs="Times New Roman"/>
+            <w:color w:val="000096"/>
+            <w:lang w:val="en-US"/>
+          </w:rPr>
+          <m:t xml:space="preserve">,…, </m:t>
+        </m:r>
+        <m:sSub>
+          <m:sSubPr>
+            <m:ctrlPr>
+              <w:rPr>
+                <w:rFonts w:ascii="Cambria Math" w:eastAsia="Times New Roman" w:hAnsi="Cambria Math" w:cs="Times New Roman"/>
+                <w:i/>
+                <w:color w:val="000096"/>
+                <w:lang w:val="en-US"/>
+              </w:rPr>
+            </m:ctrlPr>
+          </m:sSubPr>
+          <m:e>
+            <m:r>
+              <w:rPr>
+                <w:rFonts w:ascii="Cambria Math" w:eastAsia="Times New Roman" w:hAnsi="Cambria Math" w:cs="Times New Roman"/>
+                <w:color w:val="000096"/>
+                <w:lang w:val="en-US"/>
+              </w:rPr>
+              <m:t>ep</m:t>
+            </m:r>
+          </m:e>
+          <m:sub>
+            <m:r>
+              <w:rPr>
+                <w:rFonts w:ascii="Cambria Math" w:eastAsia="Times New Roman" w:hAnsi="Cambria Math" w:cs="Times New Roman"/>
+                <w:color w:val="000096"/>
+                <w:lang w:val="en-US"/>
+              </w:rPr>
+              <m:t>n</m:t>
+            </m:r>
+          </m:sub>
+        </m:sSub>
+        <m:r>
+          <w:rPr>
+            <w:rFonts w:ascii="Cambria Math" w:eastAsia="Times New Roman" w:hAnsi="Cambria Math" w:cs="Times New Roman"/>
+            <w:color w:val="000096"/>
+            <w:lang w:val="en-US"/>
+          </w:rPr>
+          <m:t>]</m:t>
+        </m:r>
+      </m:oMath>
+    </w:p>
+    <w:p>
+      <w:pPr>
+        <w:pBdr>
+          <w:top w:val="single" w:sz="4" w:space="1" w:color="auto"/>
+          <w:left w:val="single" w:sz="4" w:space="4" w:color="auto"/>
+          <w:bottom w:val="single" w:sz="4" w:space="1" w:color="auto"/>
+          <w:right w:val="single" w:sz="4" w:space="4" w:color="auto"/>
+        </w:pBdr>
+        <w:spacing w:after="0"/>
+        <w:rPr>
+          <w:rFonts w:ascii="Courier" w:eastAsia="Times New Roman" w:hAnsi="Courier" w:cs="Times New Roman"/>
+          <w:color w:val="000096"/>
+          <w:lang w:val="en-US"/>
+        </w:rPr>
+      </w:pPr>
+      <w:r>
+        <w:rPr>
+          <w:rFonts w:ascii="Courier" w:eastAsia="Times New Roman" w:hAnsi="Courier" w:cs="Times New Roman"/>
+          <w:color w:val="000096"/>
+          <w:lang w:val="en-US"/>
+        </w:rPr>
+        <w:t xml:space="preserve">List of </w:t>
+      </w:r>
+      <w:r>
+        <w:rPr>
+          <w:rFonts w:ascii="Courier" w:eastAsia="Times New Roman" w:hAnsi="Courier" w:cs="Times New Roman"/>
+          <w:color w:val="000096"/>
+          <w:lang w:val="en-US"/>
+        </w:rPr>
+        <w:t xml:space="preserve">target </w:t>
+      </w:r>
+      <w:r>
+        <w:rPr>
+          <w:rFonts w:ascii="Courier" w:eastAsia="Times New Roman" w:hAnsi="Courier" w:cs="Times New Roman"/>
+          <w:color w:val="000096"/>
+          <w:lang w:val="en-US"/>
+        </w:rPr>
+        <w:t xml:space="preserve">points </w:t>
+      </w:r>
+      <m:oMath>
+        <m:r>
+          <w:rPr>
+            <w:rFonts w:ascii="Cambria Math" w:eastAsia="Times New Roman" w:hAnsi="Cambria Math" w:cs="Times New Roman"/>
+            <w:color w:val="000096"/>
+            <w:lang w:val="en-US"/>
+          </w:rPr>
+          <m:t>TP=[</m:t>
+        </m:r>
+        <m:sSub>
+          <m:sSubPr>
+            <m:ctrlPr>
+              <w:rPr>
+                <w:rFonts w:ascii="Cambria Math" w:eastAsia="Times New Roman" w:hAnsi="Cambria Math" w:cs="Times New Roman"/>
+                <w:i/>
+                <w:color w:val="000096"/>
+                <w:lang w:val="en-US"/>
+              </w:rPr>
+            </m:ctrlPr>
+          </m:sSubPr>
+          <m:e>
+            <m:r>
+              <w:rPr>
+                <w:rFonts w:ascii="Cambria Math" w:eastAsia="Times New Roman" w:hAnsi="Cambria Math" w:cs="Times New Roman"/>
+                <w:color w:val="000096"/>
+                <w:lang w:val="en-US"/>
+              </w:rPr>
+              <m:t>tp</m:t>
+            </m:r>
+          </m:e>
+          <m:sub>
+            <m:r>
+              <w:rPr>
+                <w:rFonts w:ascii="Cambria Math" w:eastAsia="Times New Roman" w:hAnsi="Cambria Math" w:cs="Times New Roman"/>
+                <w:color w:val="000096"/>
+                <w:lang w:val="en-US"/>
+              </w:rPr>
+              <m:t>1</m:t>
+            </m:r>
+          </m:sub>
+        </m:sSub>
+        <m:r>
+          <w:rPr>
+            <w:rFonts w:ascii="Cambria Math" w:eastAsia="Times New Roman" w:hAnsi="Cambria Math" w:cs="Times New Roman"/>
+            <w:color w:val="000096"/>
+            <w:lang w:val="en-US"/>
+          </w:rPr>
+          <m:t xml:space="preserve">,…, </m:t>
+        </m:r>
+        <m:sSub>
+          <m:sSubPr>
+            <m:ctrlPr>
+              <w:rPr>
+                <w:rFonts w:ascii="Cambria Math" w:eastAsia="Times New Roman" w:hAnsi="Cambria Math" w:cs="Times New Roman"/>
+                <w:i/>
+                <w:color w:val="000096"/>
+                <w:lang w:val="en-US"/>
+              </w:rPr>
+            </m:ctrlPr>
+          </m:sSubPr>
+          <m:e>
+            <m:r>
+              <w:rPr>
+                <w:rFonts w:ascii="Cambria Math" w:eastAsia="Times New Roman" w:hAnsi="Cambria Math" w:cs="Times New Roman"/>
+                <w:color w:val="000096"/>
+                <w:lang w:val="en-US"/>
+              </w:rPr>
+              <m:t>tp</m:t>
+            </m:r>
+          </m:e>
+          <m:sub>
+            <m:r>
+              <w:rPr>
+                <w:rFonts w:ascii="Cambria Math" w:eastAsia="Times New Roman" w:hAnsi="Cambria Math" w:cs="Times New Roman"/>
+                <w:color w:val="000096"/>
+                <w:lang w:val="en-US"/>
+              </w:rPr>
+              <m:t>n</m:t>
+            </m:r>
+          </m:sub>
+        </m:sSub>
+        <m:r>
+          <w:rPr>
+            <w:rFonts w:ascii="Cambria Math" w:eastAsia="Times New Roman" w:hAnsi="Cambria Math" w:cs="Times New Roman"/>
+            <w:color w:val="000096"/>
+            <w:lang w:val="en-US"/>
+          </w:rPr>
+          <m:t>]</m:t>
+        </m:r>
+      </m:oMath>
+    </w:p>
+    <w:p>
+      <w:pPr>
+        <w:pBdr>
+          <w:top w:val="single" w:sz="4" w:space="1" w:color="auto"/>
+          <w:left w:val="single" w:sz="4" w:space="4" w:color="auto"/>
+          <w:bottom w:val="single" w:sz="4" w:space="1" w:color="auto"/>
+          <w:right w:val="single" w:sz="4" w:space="4" w:color="auto"/>
+        </w:pBdr>
+        <w:spacing w:after="0"/>
+        <w:rPr>
+          <w:rFonts w:ascii="Courier" w:eastAsia="Times New Roman" w:hAnsi="Courier" w:cs="Times New Roman"/>
+          <w:color w:val="000096"/>
+          <w:lang w:val="en-US"/>
+        </w:rPr>
+      </w:pPr>
+      <w:r>
+        <w:rPr>
+          <w:rFonts w:ascii="Courier" w:eastAsia="Times New Roman" w:hAnsi="Courier" w:cs="Times New Roman"/>
+          <w:color w:val="000096"/>
+          <w:lang w:val="en-US"/>
+        </w:rPr>
+        <w:t xml:space="preserve">List of blood vessel points </w:t>
+      </w:r>
+      <m:oMath>
+        <m:r>
+          <w:rPr>
+            <w:rFonts w:ascii="Cambria Math" w:eastAsia="Times New Roman" w:hAnsi="Cambria Math" w:cs="Times New Roman"/>
+            <w:color w:val="000096"/>
+            <w:lang w:val="en-US"/>
+          </w:rPr>
+          <m:t>BVP=[</m:t>
+        </m:r>
+        <m:sSub>
+          <m:sSubPr>
+            <m:ctrlPr>
+              <w:rPr>
+                <w:rFonts w:ascii="Cambria Math" w:eastAsia="Times New Roman" w:hAnsi="Cambria Math" w:cs="Times New Roman"/>
+                <w:i/>
+                <w:color w:val="000096"/>
+                <w:lang w:val="en-US"/>
+              </w:rPr>
+            </m:ctrlPr>
+          </m:sSubPr>
+          <m:e>
+            <m:r>
+              <w:rPr>
+                <w:rFonts w:ascii="Cambria Math" w:eastAsia="Times New Roman" w:hAnsi="Cambria Math" w:cs="Times New Roman"/>
+                <w:color w:val="000096"/>
+                <w:lang w:val="en-US"/>
+              </w:rPr>
+              <m:t>p</m:t>
+            </m:r>
+          </m:e>
+          <m:sub>
+            <m:r>
+              <w:rPr>
+                <w:rFonts w:ascii="Cambria Math" w:eastAsia="Times New Roman" w:hAnsi="Cambria Math" w:cs="Times New Roman"/>
+                <w:color w:val="000096"/>
+                <w:lang w:val="en-US"/>
+              </w:rPr>
+              <m:t>1</m:t>
+            </m:r>
+          </m:sub>
+        </m:sSub>
+        <m:r>
+          <w:rPr>
+            <w:rFonts w:ascii="Cambria Math" w:eastAsia="Times New Roman" w:hAnsi="Cambria Math" w:cs="Times New Roman"/>
+            <w:color w:val="000096"/>
+            <w:lang w:val="en-US"/>
+          </w:rPr>
+          <m:t xml:space="preserve">,…, </m:t>
+        </m:r>
+        <m:sSub>
+          <m:sSubPr>
+            <m:ctrlPr>
+              <w:rPr>
+                <w:rFonts w:ascii="Cambria Math" w:eastAsia="Times New Roman" w:hAnsi="Cambria Math" w:cs="Times New Roman"/>
+                <w:i/>
+                <w:color w:val="000096"/>
+                <w:lang w:val="en-US"/>
+              </w:rPr>
+            </m:ctrlPr>
+          </m:sSubPr>
+          <m:e>
+            <m:r>
+              <w:rPr>
+                <w:rFonts w:ascii="Cambria Math" w:eastAsia="Times New Roman" w:hAnsi="Cambria Math" w:cs="Times New Roman"/>
+                <w:color w:val="000096"/>
+                <w:lang w:val="en-US"/>
+              </w:rPr>
+              <m:t>p</m:t>
+            </m:r>
+          </m:e>
+          <m:sub>
+            <m:r>
+              <w:rPr>
+                <w:rFonts w:ascii="Cambria Math" w:eastAsia="Times New Roman" w:hAnsi="Cambria Math" w:cs="Times New Roman"/>
+                <w:color w:val="000096"/>
+                <w:lang w:val="en-US"/>
+              </w:rPr>
+              <m:t>n</m:t>
+            </m:r>
+          </m:sub>
+        </m:sSub>
+        <m:r>
+          <w:rPr>
+            <w:rFonts w:ascii="Cambria Math" w:eastAsia="Times New Roman" w:hAnsi="Cambria Math" w:cs="Times New Roman"/>
+            <w:color w:val="000096"/>
+            <w:lang w:val="en-US"/>
+          </w:rPr>
+          <m:t>]</m:t>
+        </m:r>
+      </m:oMath>
+    </w:p>
+    <w:p>
+      <w:pPr>
+        <w:pBdr>
+          <w:top w:val="single" w:sz="4" w:space="1" w:color="auto"/>
+          <w:left w:val="single" w:sz="4" w:space="4" w:color="auto"/>
+          <w:bottom w:val="single" w:sz="4" w:space="1" w:color="auto"/>
+          <w:right w:val="single" w:sz="4" w:space="4" w:color="auto"/>
+        </w:pBdr>
+        <w:spacing w:after="0"/>
+        <w:rPr>
+          <w:rFonts w:ascii="Courier" w:eastAsia="Times New Roman" w:hAnsi="Courier" w:cs="Times New Roman"/>
+          <w:color w:val="000096"/>
+          <w:lang w:val="en-US"/>
+        </w:rPr>
+      </w:pPr>
+      <w:r>
+        <w:rPr>
+          <w:rFonts w:ascii="Courier" w:eastAsia="Times New Roman" w:hAnsi="Courier" w:cs="Times New Roman"/>
+          <w:color w:val="000096"/>
+          <w:lang w:val="en-US"/>
+        </w:rPr>
+        <w:t xml:space="preserve">List of output points </w:t>
+      </w:r>
+      <m:oMath>
+        <m:r>
+          <w:rPr>
+            <w:rFonts w:ascii="Cambria Math" w:eastAsia="Times New Roman" w:hAnsi="Cambria Math" w:cs="Times New Roman"/>
+            <w:color w:val="000096"/>
+            <w:lang w:val="en-US"/>
+          </w:rPr>
+          <m:t>O=[</m:t>
+        </m:r>
+        <m:sSub>
+          <m:sSubPr>
+            <m:ctrlPr>
+              <w:rPr>
+                <w:rFonts w:ascii="Cambria Math" w:eastAsia="Times New Roman" w:hAnsi="Cambria Math" w:cs="Times New Roman"/>
+                <w:i/>
+                <w:color w:val="000096"/>
+                <w:lang w:val="en-US"/>
+              </w:rPr>
+            </m:ctrlPr>
+          </m:sSubPr>
+          <m:e>
+            <m:r>
+              <w:rPr>
+                <w:rFonts w:ascii="Cambria Math" w:eastAsia="Times New Roman" w:hAnsi="Cambria Math" w:cs="Times New Roman"/>
+                <w:color w:val="000096"/>
+                <w:lang w:val="en-US"/>
+              </w:rPr>
+              <m:t>(ep</m:t>
+            </m:r>
+          </m:e>
+          <m:sub>
+            <m:r>
+              <w:rPr>
+                <w:rFonts w:ascii="Cambria Math" w:eastAsia="Times New Roman" w:hAnsi="Cambria Math" w:cs="Times New Roman"/>
+                <w:color w:val="000096"/>
+                <w:lang w:val="en-US"/>
+              </w:rPr>
+              <m:t>1</m:t>
+            </m:r>
+          </m:sub>
+        </m:sSub>
+        <m:r>
+          <w:rPr>
+            <w:rFonts w:ascii="Cambria Math" w:eastAsia="Times New Roman" w:hAnsi="Cambria Math" w:cs="Times New Roman"/>
+            <w:color w:val="000096"/>
+            <w:lang w:val="en-US"/>
+          </w:rPr>
+          <m:t>,t</m:t>
+        </m:r>
+        <m:sSub>
+          <m:sSubPr>
+            <m:ctrlPr>
+              <w:rPr>
+                <w:rFonts w:ascii="Cambria Math" w:eastAsia="Times New Roman" w:hAnsi="Cambria Math" w:cs="Times New Roman"/>
+                <w:i/>
+                <w:color w:val="000096"/>
+                <w:lang w:val="en-US"/>
+              </w:rPr>
+            </m:ctrlPr>
+          </m:sSubPr>
+          <m:e>
+            <m:r>
+              <w:rPr>
+                <w:rFonts w:ascii="Cambria Math" w:eastAsia="Times New Roman" w:hAnsi="Cambria Math" w:cs="Times New Roman"/>
+                <w:color w:val="000096"/>
+                <w:lang w:val="en-US"/>
+              </w:rPr>
+              <m:t>p</m:t>
+            </m:r>
+          </m:e>
+          <m:sub>
+            <m:r>
+              <w:rPr>
+                <w:rFonts w:ascii="Cambria Math" w:eastAsia="Times New Roman" w:hAnsi="Cambria Math" w:cs="Times New Roman"/>
+                <w:color w:val="000096"/>
+                <w:lang w:val="en-US"/>
+              </w:rPr>
+              <m:t>1</m:t>
+            </m:r>
+          </m:sub>
+        </m:sSub>
+        <m:r>
+          <w:rPr>
+            <w:rFonts w:ascii="Cambria Math" w:eastAsia="Times New Roman" w:hAnsi="Cambria Math" w:cs="Times New Roman"/>
+            <w:color w:val="000096"/>
+            <w:lang w:val="en-US"/>
+          </w:rPr>
+          <m:t xml:space="preserve">),…, </m:t>
+        </m:r>
+        <m:sSub>
+          <m:sSubPr>
+            <m:ctrlPr>
+              <w:rPr>
+                <w:rFonts w:ascii="Cambria Math" w:eastAsia="Times New Roman" w:hAnsi="Cambria Math" w:cs="Times New Roman"/>
+                <w:i/>
+                <w:color w:val="000096"/>
+                <w:lang w:val="en-US"/>
+              </w:rPr>
+            </m:ctrlPr>
+          </m:sSubPr>
+          <m:e>
+            <m:r>
+              <w:rPr>
+                <w:rFonts w:ascii="Cambria Math" w:eastAsia="Times New Roman" w:hAnsi="Cambria Math" w:cs="Times New Roman"/>
+                <w:color w:val="000096"/>
+                <w:lang w:val="en-US"/>
+              </w:rPr>
+              <m:t>(ep</m:t>
+            </m:r>
+          </m:e>
+          <m:sub>
+            <m:r>
+              <w:rPr>
+                <w:rFonts w:ascii="Cambria Math" w:eastAsia="Times New Roman" w:hAnsi="Cambria Math" w:cs="Times New Roman"/>
+                <w:color w:val="000096"/>
+                <w:lang w:val="en-US"/>
+              </w:rPr>
+              <m:t>n</m:t>
+            </m:r>
+          </m:sub>
+        </m:sSub>
+        <m:r>
+          <w:rPr>
+            <w:rFonts w:ascii="Cambria Math" w:eastAsia="Times New Roman" w:hAnsi="Cambria Math" w:cs="Times New Roman"/>
+            <w:color w:val="000096"/>
+            <w:lang w:val="en-US"/>
+          </w:rPr>
+          <m:t>,t</m:t>
+        </m:r>
+        <m:sSub>
+          <m:sSubPr>
+            <m:ctrlPr>
+              <w:rPr>
+                <w:rFonts w:ascii="Cambria Math" w:eastAsia="Times New Roman" w:hAnsi="Cambria Math" w:cs="Times New Roman"/>
+                <w:i/>
+                <w:color w:val="000096"/>
+                <w:lang w:val="en-US"/>
+              </w:rPr>
+            </m:ctrlPr>
+          </m:sSubPr>
+          <m:e>
+            <m:r>
+              <w:rPr>
+                <w:rFonts w:ascii="Cambria Math" w:eastAsia="Times New Roman" w:hAnsi="Cambria Math" w:cs="Times New Roman"/>
+                <w:color w:val="000096"/>
+                <w:lang w:val="en-US"/>
+              </w:rPr>
+              <m:t>p</m:t>
+            </m:r>
+          </m:e>
+          <m:sub>
+            <m:r>
+              <w:rPr>
+                <w:rFonts w:ascii="Cambria Math" w:eastAsia="Times New Roman" w:hAnsi="Cambria Math" w:cs="Times New Roman"/>
+                <w:color w:val="000096"/>
+                <w:lang w:val="en-US"/>
+              </w:rPr>
+              <m:t>n</m:t>
+            </m:r>
+          </m:sub>
+        </m:sSub>
+        <m:r>
+          <w:rPr>
+            <w:rFonts w:ascii="Cambria Math" w:eastAsia="Times New Roman" w:hAnsi="Cambria Math" w:cs="Times New Roman"/>
+            <w:color w:val="000096"/>
+            <w:lang w:val="en-US"/>
+          </w:rPr>
+          <m:t>)]</m:t>
+        </m:r>
+      </m:oMath>
+    </w:p>
+    <w:p>
+      <w:pPr>
+        <w:pBdr>
+          <w:top w:val="single" w:sz="4" w:space="1" w:color="auto"/>
+          <w:left w:val="single" w:sz="4" w:space="4" w:color="auto"/>
+          <w:bottom w:val="single" w:sz="4" w:space="1" w:color="auto"/>
+          <w:right w:val="single" w:sz="4" w:space="4" w:color="auto"/>
+        </w:pBdr>
+        <w:spacing w:after="0"/>
+        <w:rPr>
+          <w:rFonts w:ascii="Courier" w:eastAsia="Times New Roman" w:hAnsi="Courier" w:cs="Times New Roman"/>
+          <w:color w:val="000096"/>
+          <w:lang w:val="en-US"/>
+        </w:rPr>
+      </w:pPr>
+      <w:r>
+        <w:rPr>
+          <w:rFonts w:ascii="Courier" w:eastAsia="Times New Roman" w:hAnsi="Courier" w:cs="Times New Roman"/>
+          <w:color w:val="000096"/>
+          <w:lang w:val="en-US"/>
+        </w:rPr>
+        <w:t>Line l is a line between two points</w:t>
+      </w:r>
+    </w:p>
+    <w:p>
+      <w:pPr>
+        <w:pBdr>
+          <w:top w:val="single" w:sz="4" w:space="1" w:color="auto"/>
+          <w:left w:val="single" w:sz="4" w:space="4" w:color="auto"/>
+          <w:bottom w:val="single" w:sz="4" w:space="1" w:color="auto"/>
+          <w:right w:val="single" w:sz="4" w:space="4" w:color="auto"/>
+        </w:pBdr>
+        <w:spacing w:after="0"/>
+        <w:rPr>
+          <w:rFonts w:ascii="Courier" w:eastAsia="Times New Roman" w:hAnsi="Courier" w:cs="Times New Roman"/>
+          <w:color w:val="000096"/>
+          <w:lang w:val="en-US"/>
+        </w:rPr>
+      </w:pPr>
+      <w:r>
+        <w:rPr>
+          <w:rFonts w:ascii="Courier" w:eastAsia="Times New Roman" w:hAnsi="Courier" w:cs="Times New Roman"/>
+          <w:color w:val="000096"/>
+          <w:lang w:val="en-US"/>
+        </w:rPr>
+        <w:t xml:space="preserve">For each </w:t>
+      </w:r>
+      <w:r>
+        <w:rPr>
+          <w:rFonts w:ascii="Courier" w:eastAsia="Times New Roman" w:hAnsi="Courier" w:cs="Times New Roman"/>
+          <w:color w:val="000096"/>
+          <w:lang w:val="en-US"/>
+        </w:rPr>
+        <w:t>e</w:t>
+      </w:r>
+      <w:r>
+        <w:rPr>
+          <w:rFonts w:ascii="Courier" w:eastAsia="Times New Roman" w:hAnsi="Courier" w:cs="Times New Roman"/>
+          <w:color w:val="000096"/>
+          <w:lang w:val="en-US"/>
+        </w:rPr>
+        <w:t xml:space="preserve">p in </w:t>
+      </w:r>
+      <m:oMath>
+        <m:r>
+          <w:rPr>
+            <w:rFonts w:ascii="Cambria Math" w:eastAsia="Times New Roman" w:hAnsi="Cambria Math" w:cs="Times New Roman"/>
+            <w:color w:val="000096"/>
+            <w:lang w:val="en-US"/>
+          </w:rPr>
+          <m:t>p ∈EP</m:t>
+        </m:r>
+      </m:oMath>
+      <w:r>
+        <w:rPr>
+          <w:rFonts w:ascii="Courier" w:eastAsia="Times New Roman" w:hAnsi="Courier" w:cs="Times New Roman"/>
+          <w:color w:val="000096"/>
+          <w:lang w:val="en-US"/>
+        </w:rPr>
+        <w:t>:</w:t>
+      </w:r>
+      <w:bookmarkStart w:id="0" w:name="_GoBack"/>
+      <w:bookmarkEnd w:id="0"/>
+    </w:p>
+    <w:p>
+      <w:pPr>
+        <w:pBdr>
+          <w:top w:val="single" w:sz="4" w:space="1" w:color="auto"/>
+          <w:left w:val="single" w:sz="4" w:space="4" w:color="auto"/>
+          <w:bottom w:val="single" w:sz="4" w:space="1" w:color="auto"/>
+          <w:right w:val="single" w:sz="4" w:space="4" w:color="auto"/>
+        </w:pBdr>
+        <w:spacing w:after="0"/>
+        <w:rPr>
+          <w:rFonts w:ascii="Courier" w:eastAsia="Times New Roman" w:hAnsi="Courier" w:cs="Times New Roman"/>
+          <w:color w:val="000096"/>
+          <w:lang w:val="en-US"/>
+        </w:rPr>
+      </w:pPr>
+      <w:r>
+        <w:rPr>
+          <w:rFonts w:ascii="Courier" w:eastAsia="Times New Roman" w:hAnsi="Courier" w:cs="Times New Roman"/>
+          <w:color w:val="000096"/>
+          <w:lang w:val="en-US"/>
+        </w:rPr>
+        <w:tab/>
+      </w:r>
+      <w:r>
+        <w:rPr>
+          <w:rFonts w:ascii="Courier" w:eastAsia="Times New Roman" w:hAnsi="Courier" w:cs="Times New Roman"/>
+          <w:color w:val="000096"/>
+          <w:lang w:val="en-US"/>
+        </w:rPr>
+        <w:t xml:space="preserve">For each </w:t>
+      </w:r>
+      <w:r>
+        <w:rPr>
+          <w:rFonts w:ascii="Courier" w:eastAsia="Times New Roman" w:hAnsi="Courier" w:cs="Times New Roman"/>
+          <w:color w:val="000096"/>
+          <w:lang w:val="en-US"/>
+        </w:rPr>
+        <w:t>t</w:t>
+      </w:r>
+      <w:r>
+        <w:rPr>
+          <w:rFonts w:ascii="Courier" w:eastAsia="Times New Roman" w:hAnsi="Courier" w:cs="Times New Roman"/>
+          <w:color w:val="000096"/>
+          <w:lang w:val="en-US"/>
+        </w:rPr>
+        <w:t xml:space="preserve">p in </w:t>
+      </w:r>
+      <m:oMath>
+        <m:r>
+          <w:rPr>
+            <w:rFonts w:ascii="Cambria Math" w:eastAsia="Times New Roman" w:hAnsi="Cambria Math" w:cs="Times New Roman"/>
+            <w:color w:val="000096"/>
+            <w:lang w:val="en-US"/>
+          </w:rPr>
+          <m:t>p ∈TP</m:t>
+        </m:r>
+      </m:oMath>
+      <w:r>
+        <w:rPr>
+          <w:rFonts w:ascii="Courier" w:eastAsia="Times New Roman" w:hAnsi="Courier" w:cs="Times New Roman"/>
+          <w:color w:val="000096"/>
+          <w:lang w:val="en-US"/>
+        </w:rPr>
+        <w:t>:</w:t>
+      </w:r>
+    </w:p>
+    <w:p>
+      <w:pPr>
+        <w:pBdr>
+          <w:top w:val="single" w:sz="4" w:space="1" w:color="auto"/>
+          <w:left w:val="single" w:sz="4" w:space="4" w:color="auto"/>
+          <w:bottom w:val="single" w:sz="4" w:space="1" w:color="auto"/>
+          <w:right w:val="single" w:sz="4" w:space="4" w:color="auto"/>
+        </w:pBdr>
+        <w:spacing w:after="0"/>
+        <w:rPr>
+          <w:rFonts w:ascii="Courier" w:eastAsia="Times New Roman" w:hAnsi="Courier" w:cs="Times New Roman"/>
+          <w:color w:val="000096"/>
+          <w:lang w:val="en-US"/>
+        </w:rPr>
+      </w:pPr>
+      <w:r>
+        <w:rPr>
+          <w:rFonts w:ascii="Courier" w:eastAsia="Times New Roman" w:hAnsi="Courier" w:cs="Times New Roman"/>
+          <w:color w:val="000096"/>
+          <w:lang w:val="en-US"/>
+        </w:rPr>
+        <w:tab/>
+      </w:r>
+      <w:r>
+        <w:rPr>
+          <w:rFonts w:ascii="Courier" w:eastAsia="Times New Roman" w:hAnsi="Courier" w:cs="Times New Roman"/>
+          <w:color w:val="000096"/>
+          <w:lang w:val="en-US"/>
+        </w:rPr>
+        <w:tab/>
+      </w:r>
+      <m:oMath>
+        <m:r>
+          <w:rPr>
+            <w:rFonts w:ascii="Cambria Math" w:eastAsia="Times New Roman" w:hAnsi="Cambria Math" w:cs="Times New Roman"/>
+            <w:color w:val="000096"/>
+            <w:lang w:val="en-US"/>
+          </w:rPr>
+          <m:t>l =</m:t>
+        </m:r>
+        <m:acc>
+          <m:accPr>
+            <m:chr m:val="⃗"/>
+            <m:ctrlPr>
+              <w:rPr>
+                <w:rFonts w:ascii="Cambria Math" w:eastAsia="Times New Roman" w:hAnsi="Cambria Math" w:cs="Times New Roman"/>
+                <w:i/>
+                <w:color w:val="000096"/>
+                <w:lang w:val="en-US"/>
+              </w:rPr>
+            </m:ctrlPr>
+          </m:accPr>
+          <m:e>
+            <m:r>
+              <w:rPr>
+                <w:rFonts w:ascii="Cambria Math" w:eastAsia="Times New Roman" w:hAnsi="Cambria Math" w:cs="Times New Roman"/>
+                <w:color w:val="000096"/>
+                <w:lang w:val="en-US"/>
+              </w:rPr>
+              <m:t>eptp</m:t>
+            </m:r>
+          </m:e>
+        </m:acc>
+      </m:oMath>
+      <w:r>
+        <w:rPr>
+          <w:rFonts w:ascii="Courier" w:eastAsia="Times New Roman" w:hAnsi="Courier" w:cs="Times New Roman"/>
+          <w:color w:val="000096"/>
+          <w:lang w:val="en-US"/>
+        </w:rPr>
+        <w:t xml:space="preserve"> </w:t>
+      </w:r>
+    </w:p>
+    <w:p>
+      <w:pPr>
+        <w:pBdr>
+          <w:top w:val="single" w:sz="4" w:space="1" w:color="auto"/>
+          <w:left w:val="single" w:sz="4" w:space="4" w:color="auto"/>
+          <w:bottom w:val="single" w:sz="4" w:space="1" w:color="auto"/>
+          <w:right w:val="single" w:sz="4" w:space="4" w:color="auto"/>
+        </w:pBdr>
+        <w:spacing w:after="0"/>
+        <w:rPr>
+          <w:rFonts w:ascii="Courier" w:eastAsia="Times New Roman" w:hAnsi="Courier" w:cs="Times New Roman"/>
+          <w:color w:val="000096"/>
+          <w:lang w:val="en-US"/>
+        </w:rPr>
+      </w:pPr>
+      <w:r>
+        <w:rPr>
+          <w:rFonts w:ascii="Courier" w:eastAsia="Times New Roman" w:hAnsi="Courier" w:cs="Times New Roman"/>
+          <w:color w:val="000096"/>
+          <w:lang w:val="en-US"/>
+        </w:rPr>
+        <w:tab/>
+      </w:r>
+      <w:r>
+        <w:rPr>
+          <w:rFonts w:ascii="Courier" w:eastAsia="Times New Roman" w:hAnsi="Courier" w:cs="Times New Roman"/>
+          <w:color w:val="000096"/>
+          <w:lang w:val="en-US"/>
+        </w:rPr>
+        <w:tab/>
+      </w:r>
+      <m:oMath>
+        <m:sSub>
+          <m:sSubPr>
+            <m:ctrlPr>
+              <w:rPr>
+                <w:rFonts w:ascii="Cambria Math" w:eastAsia="Times New Roman" w:hAnsi="Cambria Math" w:cs="Times New Roman"/>
+                <w:i/>
+                <w:color w:val="000096"/>
+                <w:lang w:val="en-US"/>
+              </w:rPr>
+            </m:ctrlPr>
+          </m:sSubPr>
+          <m:e>
+            <m:r>
+              <w:rPr>
+                <w:rFonts w:ascii="Cambria Math" w:eastAsia="Times New Roman" w:hAnsi="Cambria Math" w:cs="Times New Roman"/>
+                <w:color w:val="000096"/>
+                <w:lang w:val="en-US"/>
+              </w:rPr>
+              <m:t>l</m:t>
+            </m:r>
+          </m:e>
+          <m:sub>
+            <m:r>
+              <w:rPr>
+                <w:rFonts w:ascii="Cambria Math" w:eastAsia="Times New Roman" w:hAnsi="Cambria Math" w:cs="Times New Roman"/>
+                <w:color w:val="000096"/>
+                <w:lang w:val="en-US"/>
+              </w:rPr>
+              <m:t>p</m:t>
+            </m:r>
+          </m:sub>
+        </m:sSub>
+        <m:r>
+          <w:rPr>
+            <w:rFonts w:ascii="Cambria Math" w:eastAsia="Times New Roman" w:hAnsi="Cambria Math" w:cs="Times New Roman"/>
+            <w:color w:val="000096"/>
+            <w:lang w:val="en-US"/>
+          </w:rPr>
+          <m:t xml:space="preserve">= </m:t>
+        </m:r>
+        <m:r>
+          <m:rPr>
+            <m:sty m:val="p"/>
+          </m:rPr>
+          <w:rPr>
+            <w:rFonts w:ascii="Cambria Math" w:hAnsi="Cambria Math" w:cs="Cambria Math"/>
+            <w:color w:val="002060"/>
+            <w:shd w:val="clear" w:color="auto" w:fill="FFFFFF"/>
+          </w:rPr>
+          <m:t>⊥</m:t>
+        </m:r>
+        <m:acc>
+          <m:accPr>
+            <m:chr m:val="⃗"/>
+            <m:ctrlPr>
+              <w:rPr>
+                <w:rFonts w:ascii="Cambria Math" w:eastAsia="Times New Roman" w:hAnsi="Cambria Math" w:cs="Times New Roman"/>
+                <w:i/>
+                <w:color w:val="000096"/>
+                <w:lang w:val="en-US"/>
+              </w:rPr>
+            </m:ctrlPr>
+          </m:accPr>
+          <m:e>
+            <m:r>
+              <w:rPr>
+                <w:rFonts w:ascii="Cambria Math" w:eastAsia="Times New Roman" w:hAnsi="Cambria Math" w:cs="Times New Roman"/>
+                <w:color w:val="000096"/>
+                <w:lang w:val="en-US"/>
+              </w:rPr>
+              <m:t>eptp</m:t>
+            </m:r>
+          </m:e>
+        </m:acc>
+      </m:oMath>
+    </w:p>
+    <w:p>
+      <w:pPr>
+        <w:pBdr>
+          <w:top w:val="single" w:sz="4" w:space="1" w:color="auto"/>
+          <w:left w:val="single" w:sz="4" w:space="4" w:color="auto"/>
+          <w:bottom w:val="single" w:sz="4" w:space="1" w:color="auto"/>
+          <w:right w:val="single" w:sz="4" w:space="4" w:color="auto"/>
+        </w:pBdr>
+        <w:spacing w:after="0"/>
+        <w:rPr>
+          <w:rFonts w:ascii="Courier" w:eastAsia="Times New Roman" w:hAnsi="Courier" w:cs="Times New Roman"/>
+          <w:color w:val="000096"/>
+          <w:lang w:val="en-US"/>
+        </w:rPr>
+      </w:pPr>
+      <w:r>
+        <w:rPr>
+          <w:rFonts w:ascii="Courier" w:eastAsia="Times New Roman" w:hAnsi="Courier" w:cs="Times New Roman"/>
+          <w:color w:val="000096"/>
+          <w:lang w:val="en-US"/>
+        </w:rPr>
+        <w:tab/>
+      </w:r>
+      <w:r>
+        <w:rPr>
+          <w:rFonts w:ascii="Courier" w:eastAsia="Times New Roman" w:hAnsi="Courier" w:cs="Times New Roman"/>
+          <w:color w:val="000096"/>
+          <w:lang w:val="en-US"/>
+        </w:rPr>
+        <w:tab/>
+      </w:r>
+      <m:oMath>
+        <m:r>
+          <w:rPr>
+            <w:rFonts w:ascii="Cambria Math" w:eastAsia="Times New Roman" w:hAnsi="Cambria Math" w:cs="Times New Roman"/>
+            <w:color w:val="000096"/>
+            <w:lang w:val="en-US"/>
+          </w:rPr>
+          <m:t xml:space="preserve">angle = </m:t>
+        </m:r>
+        <m:r>
+          <m:rPr>
+            <m:sty m:val="p"/>
+          </m:rPr>
+          <w:rPr>
+            <w:rStyle w:val="mi"/>
+            <w:rFonts w:ascii="Cambria Math" w:hAnsi="Cambria Math"/>
+            <w:color w:val="002060"/>
+            <w:sz w:val="25"/>
+            <w:szCs w:val="25"/>
+            <w:bdr w:val="none" w:sz="0" w:space="0" w:color="auto" w:frame="1"/>
+            <w:shd w:val="clear" w:color="auto" w:fill="FFFFFF"/>
+          </w:rPr>
+          <m:t>∠</m:t>
+        </m:r>
+        <m:r>
+          <w:rPr>
+            <w:rStyle w:val="mi"/>
+            <w:rFonts w:ascii="Cambria Math" w:eastAsia="Times New Roman" w:hAnsi="Cambria Math" w:cs="Times New Roman"/>
+            <w:color w:val="002060"/>
+            <w:sz w:val="25"/>
+            <w:szCs w:val="25"/>
+            <w:bdr w:val="none" w:sz="0" w:space="0" w:color="auto" w:frame="1"/>
+            <w:shd w:val="clear" w:color="auto" w:fill="FFFFFF"/>
+          </w:rPr>
+          <m:t>l</m:t>
+        </m:r>
+        <m:sSub>
+          <m:sSubPr>
+            <m:ctrlPr>
+              <w:rPr>
+                <w:rStyle w:val="mi"/>
+                <w:rFonts w:ascii="Cambria Math" w:eastAsia="Times New Roman" w:hAnsi="Cambria Math" w:cs="Times New Roman"/>
+                <w:i/>
+                <w:color w:val="002060"/>
+                <w:sz w:val="25"/>
+                <w:szCs w:val="25"/>
+                <w:bdr w:val="none" w:sz="0" w:space="0" w:color="auto" w:frame="1"/>
+                <w:shd w:val="clear" w:color="auto" w:fill="FFFFFF"/>
+              </w:rPr>
+            </m:ctrlPr>
+          </m:sSubPr>
+          <m:e>
+            <m:r>
+              <w:rPr>
+                <w:rStyle w:val="mi"/>
+                <w:rFonts w:ascii="Cambria Math" w:eastAsia="Times New Roman" w:hAnsi="Cambria Math" w:cs="Times New Roman"/>
+                <w:color w:val="002060"/>
+                <w:sz w:val="25"/>
+                <w:szCs w:val="25"/>
+                <w:bdr w:val="none" w:sz="0" w:space="0" w:color="auto" w:frame="1"/>
+                <w:shd w:val="clear" w:color="auto" w:fill="FFFFFF"/>
+              </w:rPr>
+              <m:t>l</m:t>
+            </m:r>
+          </m:e>
+          <m:sub>
+            <m:r>
+              <w:rPr>
+                <w:rStyle w:val="mi"/>
+                <w:rFonts w:ascii="Cambria Math" w:eastAsia="Times New Roman" w:hAnsi="Cambria Math" w:cs="Times New Roman"/>
+                <w:color w:val="002060"/>
+                <w:sz w:val="25"/>
+                <w:szCs w:val="25"/>
+                <w:bdr w:val="none" w:sz="0" w:space="0" w:color="auto" w:frame="1"/>
+                <w:shd w:val="clear" w:color="auto" w:fill="FFFFFF"/>
+              </w:rPr>
+              <m:t>p</m:t>
+            </m:r>
+          </m:sub>
+        </m:sSub>
+      </m:oMath>
+      <w:r>
+        <w:rPr>
+          <w:rFonts w:ascii="Courier" w:eastAsia="Times New Roman" w:hAnsi="Courier" w:cs="Times New Roman"/>
+          <w:color w:val="000096"/>
+          <w:lang w:val="en-US"/>
+        </w:rPr>
+        <w:t xml:space="preserve"> </w:t>
+      </w:r>
+    </w:p>
+    <w:p>
+      <w:pPr>
+        <w:pBdr>
+          <w:top w:val="single" w:sz="4" w:space="1" w:color="auto"/>
+          <w:left w:val="single" w:sz="4" w:space="4" w:color="auto"/>
+          <w:bottom w:val="single" w:sz="4" w:space="1" w:color="auto"/>
+          <w:right w:val="single" w:sz="4" w:space="4" w:color="auto"/>
+        </w:pBdr>
+        <w:spacing w:after="0"/>
+        <w:rPr>
+          <w:rFonts w:ascii="Courier" w:eastAsia="Times New Roman" w:hAnsi="Courier" w:cs="Times New Roman"/>
+          <w:color w:val="000096"/>
+          <w:lang w:val="en-US"/>
+        </w:rPr>
+      </w:pPr>
+      <w:r>
+        <w:rPr>
+          <w:rFonts w:ascii="Courier" w:eastAsia="Times New Roman" w:hAnsi="Courier" w:cs="Times New Roman"/>
+          <w:color w:val="000096"/>
+          <w:lang w:val="en-US"/>
+        </w:rPr>
+        <w:tab/>
+      </w:r>
+      <w:r>
+        <w:rPr>
+          <w:rFonts w:ascii="Courier" w:eastAsia="Times New Roman" w:hAnsi="Courier" w:cs="Times New Roman"/>
+          <w:color w:val="000096"/>
+          <w:lang w:val="en-US"/>
+        </w:rPr>
+        <w:tab/>
+      </w:r>
+      <w:r>
+        <w:rPr>
+          <w:rFonts w:ascii="Courier" w:eastAsia="Times New Roman" w:hAnsi="Courier" w:cs="Times New Roman"/>
+          <w:color w:val="000096"/>
+          <w:lang w:val="en-US"/>
+        </w:rPr>
+        <w:t xml:space="preserve">If angle &lt;= 55 then </w:t>
+      </w:r>
+      <m:oMath>
+        <m:r>
+          <w:rPr>
+            <w:rFonts w:ascii="Cambria Math" w:eastAsia="Times New Roman" w:hAnsi="Cambria Math" w:cs="Times New Roman"/>
+            <w:color w:val="000096"/>
+            <w:lang w:val="en-US"/>
+          </w:rPr>
+          <m:t>O←(ep, tp)</m:t>
+        </m:r>
+      </m:oMath>
+      <w:r>
+        <w:rPr>
+          <w:rFonts w:ascii="Courier" w:eastAsia="Times New Roman" w:hAnsi="Courier" w:cs="Times New Roman"/>
+          <w:color w:val="000096"/>
+          <w:lang w:val="en-US"/>
+        </w:rPr>
+        <w:t xml:space="preserve"> </w:t>
+      </w:r>
+      <w:r>
+        <w:rPr>
+          <w:rFonts w:ascii="Courier" w:eastAsia="Times New Roman" w:hAnsi="Courier" w:cs="Times New Roman"/>
+          <w:color w:val="000096"/>
+          <w:lang w:val="en-US"/>
+        </w:rPr>
+        <w:t xml:space="preserve"> </w:t>
+      </w:r>
+    </w:p>
+    <w:p>
+      <w:pPr>
+        <w:rPr>
+          <w:rFonts w:eastAsiaTheme="minorEastAsia"/>
+        </w:rPr>
+      </w:pPr>
     </w:p>
     <w:p>
       <w:pPr>
         <w:pStyle w:val="Heading1"/>
       </w:pPr>
       <w:r>
-        <w:t>Task 2</w:t>
+        <w:t>Task</w:t>
+      </w:r>
+      <w:r>
+        <w:t xml:space="preserve"> 2</w:t>
       </w:r>
     </w:p>
     <w:p>
@@ -142,74 +4017,162 @@
         <w:pStyle w:val="ListParagraph"/>
         <w:numPr>
           <w:ilvl w:val="0"/>
-          <w:numId w:val="2"/>
+          <w:numId w:val="5"/>
         </w:numPr>
       </w:pPr>
-      <w:r>
-        <w:t xml:space="preserve">For each point in </w:t>
-      </w:r>
-      <w:proofErr w:type="spellStart"/>
-      <w:r>
-        <w:t>inputVolume</w:t>
-      </w:r>
-      <w:proofErr w:type="spellEnd"/>
-      <w:r>
-        <w:t>:</w:t>
-      </w:r>
-    </w:p>
-    <w:p>
-      <w:r>
-        <w:tab/>
-      </w:r>
-      <w:r>
-        <w:tab/>
-        <w:t>Calculate the coordinates (x, y, z) of the point</w:t>
-      </w:r>
-    </w:p>
-    <w:p>
-      <w:r>
-        <w:tab/>
-      </w:r>
-      <w:r>
-        <w:tab/>
-        <w:t xml:space="preserve">Retrieve </w:t>
-      </w:r>
-      <w:proofErr w:type="spellStart"/>
-      <w:r>
-        <w:t>pixelValue</w:t>
-      </w:r>
-      <w:proofErr w:type="spellEnd"/>
-      <w:r>
-        <w:t xml:space="preserve"> of (x, y, z) in the image</w:t>
-      </w:r>
-    </w:p>
-    <w:p>
-      <w:r>
-        <w:tab/>
-      </w:r>
-      <w:r>
-        <w:tab/>
-        <w:t xml:space="preserve">If </w:t>
-      </w:r>
-      <w:proofErr w:type="spellStart"/>
-      <w:r>
-        <w:t>pixelValue</w:t>
-      </w:r>
-      <w:proofErr w:type="spellEnd"/>
-      <w:r>
-        <w:t xml:space="preserve"> == 1:</w:t>
-      </w:r>
-    </w:p>
-    <w:p>
-      <w:r>
-        <w:tab/>
-      </w:r>
-      <w:r>
-        <w:tab/>
-      </w:r>
-      <w:r>
-        <w:tab/>
-        <w:t>Add to result list</w:t>
+    </w:p>
+    <w:p>
+      <w:pPr>
+        <w:pBdr>
+          <w:top w:val="single" w:sz="4" w:space="1" w:color="auto"/>
+          <w:left w:val="single" w:sz="4" w:space="4" w:color="auto"/>
+          <w:bottom w:val="single" w:sz="4" w:space="1" w:color="auto"/>
+          <w:right w:val="single" w:sz="4" w:space="4" w:color="auto"/>
+        </w:pBdr>
+        <w:spacing w:after="0"/>
+        <w:rPr>
+          <w:rFonts w:ascii="Courier" w:eastAsia="Times New Roman" w:hAnsi="Courier" w:cs="Times New Roman"/>
+          <w:color w:val="000096"/>
+          <w:lang w:val="en-US"/>
+        </w:rPr>
+      </w:pPr>
+      <w:r>
+        <w:rPr>
+          <w:rFonts w:ascii="Courier" w:eastAsia="Times New Roman" w:hAnsi="Courier" w:cs="Times New Roman"/>
+          <w:color w:val="000096"/>
+          <w:lang w:val="en-US"/>
+        </w:rPr>
+        <w:t>For each point in input:</w:t>
+      </w:r>
+    </w:p>
+    <w:p>
+      <w:pPr>
+        <w:pBdr>
+          <w:top w:val="single" w:sz="4" w:space="1" w:color="auto"/>
+          <w:left w:val="single" w:sz="4" w:space="4" w:color="auto"/>
+          <w:bottom w:val="single" w:sz="4" w:space="1" w:color="auto"/>
+          <w:right w:val="single" w:sz="4" w:space="4" w:color="auto"/>
+        </w:pBdr>
+        <w:spacing w:after="0"/>
+        <w:rPr>
+          <w:rFonts w:ascii="Courier" w:eastAsia="Times New Roman" w:hAnsi="Courier" w:cs="Times New Roman"/>
+          <w:color w:val="000096"/>
+          <w:lang w:val="en-US"/>
+        </w:rPr>
+      </w:pPr>
+      <w:r>
+        <w:rPr>
+          <w:rFonts w:ascii="Courier" w:eastAsia="Times New Roman" w:hAnsi="Courier" w:cs="Times New Roman"/>
+          <w:color w:val="000096"/>
+          <w:lang w:val="en-US"/>
+        </w:rPr>
+        <w:tab/>
+      </w:r>
+      <w:r>
+        <w:rPr>
+          <w:rFonts w:ascii="Courier" w:eastAsia="Times New Roman" w:hAnsi="Courier" w:cs="Times New Roman"/>
+          <w:color w:val="000096"/>
+          <w:lang w:val="en-US"/>
+        </w:rPr>
+        <w:t>Get</w:t>
+      </w:r>
+      <w:r>
+        <w:rPr>
+          <w:rFonts w:ascii="Courier" w:eastAsia="Times New Roman" w:hAnsi="Courier" w:cs="Times New Roman"/>
+          <w:color w:val="000096"/>
+          <w:lang w:val="en-US"/>
+        </w:rPr>
+        <w:t xml:space="preserve"> the coordinates (x, y, z) of the point</w:t>
+      </w:r>
+    </w:p>
+    <w:p>
+      <w:pPr>
+        <w:pBdr>
+          <w:top w:val="single" w:sz="4" w:space="1" w:color="auto"/>
+          <w:left w:val="single" w:sz="4" w:space="4" w:color="auto"/>
+          <w:bottom w:val="single" w:sz="4" w:space="1" w:color="auto"/>
+          <w:right w:val="single" w:sz="4" w:space="4" w:color="auto"/>
+        </w:pBdr>
+        <w:spacing w:after="0"/>
+        <w:rPr>
+          <w:rFonts w:ascii="Courier" w:eastAsia="Times New Roman" w:hAnsi="Courier" w:cs="Times New Roman"/>
+          <w:color w:val="000096"/>
+          <w:lang w:val="en-US"/>
+        </w:rPr>
+      </w:pPr>
+      <w:r>
+        <w:rPr>
+          <w:rFonts w:ascii="Courier" w:eastAsia="Times New Roman" w:hAnsi="Courier" w:cs="Times New Roman"/>
+          <w:color w:val="000096"/>
+          <w:lang w:val="en-US"/>
+        </w:rPr>
+        <w:tab/>
+        <w:t>Retrieve the pixel value of (x, y, z) in the image</w:t>
+      </w:r>
+    </w:p>
+    <w:p>
+      <w:pPr>
+        <w:pBdr>
+          <w:top w:val="single" w:sz="4" w:space="1" w:color="auto"/>
+          <w:left w:val="single" w:sz="4" w:space="4" w:color="auto"/>
+          <w:bottom w:val="single" w:sz="4" w:space="1" w:color="auto"/>
+          <w:right w:val="single" w:sz="4" w:space="4" w:color="auto"/>
+        </w:pBdr>
+        <w:spacing w:after="0"/>
+        <w:rPr>
+          <w:rFonts w:ascii="Courier" w:eastAsia="Times New Roman" w:hAnsi="Courier" w:cs="Times New Roman"/>
+          <w:color w:val="000096"/>
+          <w:lang w:val="en-US"/>
+        </w:rPr>
+      </w:pPr>
+      <w:r>
+        <w:rPr>
+          <w:rFonts w:ascii="Courier" w:eastAsia="Times New Roman" w:hAnsi="Courier" w:cs="Times New Roman"/>
+          <w:color w:val="000096"/>
+          <w:lang w:val="en-US"/>
+        </w:rPr>
+        <w:tab/>
+        <w:t>If pixel value == 1:</w:t>
+      </w:r>
+    </w:p>
+    <w:p>
+      <w:pPr>
+        <w:pBdr>
+          <w:top w:val="single" w:sz="4" w:space="1" w:color="auto"/>
+          <w:left w:val="single" w:sz="4" w:space="4" w:color="auto"/>
+          <w:bottom w:val="single" w:sz="4" w:space="1" w:color="auto"/>
+          <w:right w:val="single" w:sz="4" w:space="4" w:color="auto"/>
+        </w:pBdr>
+        <w:spacing w:after="0"/>
+        <w:rPr>
+          <w:rFonts w:ascii="Times New Roman" w:eastAsia="Times New Roman" w:hAnsi="Times New Roman" w:cs="Times New Roman"/>
+          <w:lang w:val="en-US"/>
+        </w:rPr>
+      </w:pPr>
+      <w:r>
+        <w:rPr>
+          <w:rFonts w:ascii="Courier" w:eastAsia="Times New Roman" w:hAnsi="Courier" w:cs="Times New Roman"/>
+          <w:color w:val="000096"/>
+          <w:lang w:val="en-US"/>
+        </w:rPr>
+        <w:tab/>
+      </w:r>
+      <w:r>
+        <w:rPr>
+          <w:rFonts w:ascii="Courier" w:eastAsia="Times New Roman" w:hAnsi="Courier" w:cs="Times New Roman"/>
+          <w:color w:val="000096"/>
+          <w:lang w:val="en-US"/>
+        </w:rPr>
+        <w:tab/>
+        <w:t>Add the point to the list</w:t>
+      </w:r>
+      <w:r>
+        <w:rPr>
+          <w:rFonts w:ascii="Courier" w:eastAsia="Times New Roman" w:hAnsi="Courier" w:cs="Times New Roman"/>
+          <w:color w:val="000000"/>
+          <w:lang w:val="en-US"/>
+        </w:rPr>
+        <w:t xml:space="preserve"> </w:t>
       </w:r>
     </w:p>
     <w:p>
@@ -351,13 +4314,7 @@
           <w:rPr>
             <w:rFonts w:ascii="Cambria Math" w:eastAsiaTheme="minorEastAsia" w:hAnsi="Cambria Math"/>
           </w:rPr>
-          <m:t xml:space="preserve"> are the total number of points in input</m:t>
-        </m:r>
-        <m:r>
-          <w:rPr>
-            <w:rFonts w:ascii="Cambria Math" w:eastAsiaTheme="minorEastAsia" w:hAnsi="Cambria Math"/>
-          </w:rPr>
-          <m:t xml:space="preserve">, </m:t>
+          <m:t xml:space="preserve"> are the total number of points in input, </m:t>
         </m:r>
         <m:sSub>
           <m:sSubPr>
@@ -395,428 +4352,1751 @@
     </w:p>
     <w:p>
       <w:pPr>
+        <w:rPr>
+          <w:rFonts w:eastAsiaTheme="minorEastAsia"/>
+        </w:rPr>
+      </w:pPr>
+      <w:r>
+        <w:rPr>
+          <w:rFonts w:eastAsiaTheme="minorEastAsia"/>
+        </w:rPr>
+        <w:t>(b)</w:t>
+      </w:r>
+    </w:p>
+    <w:p>
+      <w:pPr>
+        <w:pBdr>
+          <w:top w:val="single" w:sz="4" w:space="1" w:color="auto"/>
+          <w:left w:val="single" w:sz="4" w:space="4" w:color="auto"/>
+          <w:bottom w:val="single" w:sz="4" w:space="1" w:color="auto"/>
+          <w:right w:val="single" w:sz="4" w:space="4" w:color="auto"/>
+        </w:pBdr>
+        <w:spacing w:after="0"/>
+        <w:rPr>
+          <w:rFonts w:ascii="Courier" w:eastAsia="Times New Roman" w:hAnsi="Courier" w:cs="Times New Roman"/>
+          <w:color w:val="000096"/>
+          <w:lang w:val="en-US"/>
+        </w:rPr>
+      </w:pPr>
+      <w:r>
+        <w:rPr>
+          <w:rFonts w:ascii="Courier" w:eastAsia="Times New Roman" w:hAnsi="Courier" w:cs="Times New Roman"/>
+          <w:color w:val="000096"/>
+          <w:lang w:val="en-US"/>
+        </w:rPr>
+        <w:t>For each entry point in entry points:</w:t>
+      </w:r>
+    </w:p>
+    <w:p>
+      <w:pPr>
+        <w:pBdr>
+          <w:top w:val="single" w:sz="4" w:space="1" w:color="auto"/>
+          <w:left w:val="single" w:sz="4" w:space="4" w:color="auto"/>
+          <w:bottom w:val="single" w:sz="4" w:space="1" w:color="auto"/>
+          <w:right w:val="single" w:sz="4" w:space="4" w:color="auto"/>
+        </w:pBdr>
+        <w:spacing w:after="0"/>
+        <w:rPr>
+          <w:rFonts w:ascii="Courier" w:eastAsia="Times New Roman" w:hAnsi="Courier" w:cs="Times New Roman"/>
+          <w:color w:val="000096"/>
+          <w:lang w:val="en-US"/>
+        </w:rPr>
+      </w:pPr>
+      <w:r>
+        <w:rPr>
+          <w:rFonts w:ascii="Courier" w:eastAsia="Times New Roman" w:hAnsi="Courier" w:cs="Times New Roman"/>
+          <w:color w:val="000096"/>
+          <w:lang w:val="en-US"/>
+        </w:rPr>
+        <w:tab/>
+        <w:t>For each target point in target points:</w:t>
+      </w:r>
+    </w:p>
+    <w:p>
+      <w:pPr>
+        <w:pBdr>
+          <w:top w:val="single" w:sz="4" w:space="1" w:color="auto"/>
+          <w:left w:val="single" w:sz="4" w:space="4" w:color="auto"/>
+          <w:bottom w:val="single" w:sz="4" w:space="1" w:color="auto"/>
+          <w:right w:val="single" w:sz="4" w:space="4" w:color="auto"/>
+        </w:pBdr>
+        <w:spacing w:after="0"/>
+        <w:rPr>
+          <w:rFonts w:ascii="Courier" w:eastAsia="Times New Roman" w:hAnsi="Courier" w:cs="Times New Roman"/>
+          <w:color w:val="000096"/>
+          <w:lang w:val="en-US"/>
+        </w:rPr>
+      </w:pPr>
+      <w:r>
+        <w:rPr>
+          <w:rFonts w:ascii="Courier" w:eastAsia="Times New Roman" w:hAnsi="Courier" w:cs="Times New Roman"/>
+          <w:color w:val="000096"/>
+          <w:lang w:val="en-US"/>
+        </w:rPr>
+        <w:tab/>
+      </w:r>
+      <w:r>
+        <w:rPr>
+          <w:rFonts w:ascii="Courier" w:eastAsia="Times New Roman" w:hAnsi="Courier" w:cs="Times New Roman"/>
+          <w:color w:val="000096"/>
+          <w:lang w:val="en-US"/>
+        </w:rPr>
+        <w:tab/>
+        <w:t>Get the line between the two points</w:t>
+      </w:r>
+    </w:p>
+    <w:p>
+      <w:pPr>
+        <w:pBdr>
+          <w:top w:val="single" w:sz="4" w:space="1" w:color="auto"/>
+          <w:left w:val="single" w:sz="4" w:space="4" w:color="auto"/>
+          <w:bottom w:val="single" w:sz="4" w:space="1" w:color="auto"/>
+          <w:right w:val="single" w:sz="4" w:space="4" w:color="auto"/>
+        </w:pBdr>
+        <w:spacing w:after="0"/>
+        <w:rPr>
+          <w:rFonts w:ascii="Courier" w:eastAsia="Times New Roman" w:hAnsi="Courier" w:cs="Times New Roman"/>
+          <w:color w:val="000096"/>
+          <w:lang w:val="en-US"/>
+        </w:rPr>
+      </w:pPr>
+      <w:r>
+        <w:rPr>
+          <w:rFonts w:ascii="Courier" w:eastAsia="Times New Roman" w:hAnsi="Courier" w:cs="Times New Roman"/>
+          <w:color w:val="000096"/>
+          <w:lang w:val="en-US"/>
+        </w:rPr>
+        <w:tab/>
+      </w:r>
+      <w:r>
+        <w:rPr>
+          <w:rFonts w:ascii="Courier" w:eastAsia="Times New Roman" w:hAnsi="Courier" w:cs="Times New Roman"/>
+          <w:color w:val="000096"/>
+          <w:lang w:val="en-US"/>
+        </w:rPr>
+        <w:tab/>
+        <w:t>Get the points of the line</w:t>
+      </w:r>
+    </w:p>
+    <w:p>
+      <w:pPr>
+        <w:pBdr>
+          <w:top w:val="single" w:sz="4" w:space="1" w:color="auto"/>
+          <w:left w:val="single" w:sz="4" w:space="4" w:color="auto"/>
+          <w:bottom w:val="single" w:sz="4" w:space="1" w:color="auto"/>
+          <w:right w:val="single" w:sz="4" w:space="4" w:color="auto"/>
+        </w:pBdr>
+        <w:spacing w:after="0"/>
+        <w:rPr>
+          <w:rFonts w:ascii="Courier" w:eastAsia="Times New Roman" w:hAnsi="Courier" w:cs="Times New Roman"/>
+          <w:color w:val="000096"/>
+          <w:lang w:val="en-US"/>
+        </w:rPr>
+      </w:pPr>
+      <w:r>
+        <w:rPr>
+          <w:rFonts w:ascii="Courier" w:eastAsia="Times New Roman" w:hAnsi="Courier" w:cs="Times New Roman"/>
+          <w:color w:val="000096"/>
+          <w:lang w:val="en-US"/>
+        </w:rPr>
+        <w:tab/>
+      </w:r>
+      <w:r>
+        <w:rPr>
+          <w:rFonts w:ascii="Courier" w:eastAsia="Times New Roman" w:hAnsi="Courier" w:cs="Times New Roman"/>
+          <w:color w:val="000096"/>
+          <w:lang w:val="en-US"/>
+        </w:rPr>
+        <w:tab/>
+        <w:t>validLine = true</w:t>
+      </w:r>
+    </w:p>
+    <w:p>
+      <w:pPr>
+        <w:pBdr>
+          <w:top w:val="single" w:sz="4" w:space="1" w:color="auto"/>
+          <w:left w:val="single" w:sz="4" w:space="4" w:color="auto"/>
+          <w:bottom w:val="single" w:sz="4" w:space="1" w:color="auto"/>
+          <w:right w:val="single" w:sz="4" w:space="4" w:color="auto"/>
+        </w:pBdr>
+        <w:spacing w:after="0"/>
+        <w:rPr>
+          <w:rFonts w:ascii="Courier" w:eastAsia="Times New Roman" w:hAnsi="Courier" w:cs="Times New Roman"/>
+          <w:color w:val="000096"/>
+          <w:lang w:val="en-US"/>
+        </w:rPr>
+      </w:pPr>
+      <w:r>
+        <w:rPr>
+          <w:rFonts w:ascii="Courier" w:eastAsia="Times New Roman" w:hAnsi="Courier" w:cs="Times New Roman"/>
+          <w:color w:val="000096"/>
+          <w:lang w:val="en-US"/>
+        </w:rPr>
+        <w:tab/>
+      </w:r>
+      <w:r>
+        <w:rPr>
+          <w:rFonts w:ascii="Courier" w:eastAsia="Times New Roman" w:hAnsi="Courier" w:cs="Times New Roman"/>
+          <w:color w:val="000096"/>
+          <w:lang w:val="en-US"/>
+        </w:rPr>
+        <w:tab/>
+        <w:t>For each point on the line:</w:t>
+      </w:r>
+    </w:p>
+    <w:p>
+      <w:pPr>
+        <w:pBdr>
+          <w:top w:val="single" w:sz="4" w:space="1" w:color="auto"/>
+          <w:left w:val="single" w:sz="4" w:space="4" w:color="auto"/>
+          <w:bottom w:val="single" w:sz="4" w:space="1" w:color="auto"/>
+          <w:right w:val="single" w:sz="4" w:space="4" w:color="auto"/>
+        </w:pBdr>
+        <w:spacing w:after="0"/>
+        <w:rPr>
+          <w:rFonts w:ascii="Courier" w:eastAsia="Times New Roman" w:hAnsi="Courier" w:cs="Times New Roman"/>
+          <w:color w:val="000096"/>
+          <w:lang w:val="en-US"/>
+        </w:rPr>
+      </w:pPr>
+      <w:r>
+        <w:rPr>
+          <w:rFonts w:ascii="Courier" w:eastAsia="Times New Roman" w:hAnsi="Courier" w:cs="Times New Roman"/>
+          <w:color w:val="000096"/>
+          <w:lang w:val="en-US"/>
+        </w:rPr>
+        <w:tab/>
+      </w:r>
+      <w:r>
+        <w:rPr>
+          <w:rFonts w:ascii="Courier" w:eastAsia="Times New Roman" w:hAnsi="Courier" w:cs="Times New Roman"/>
+          <w:color w:val="000096"/>
+          <w:lang w:val="en-US"/>
+        </w:rPr>
+        <w:tab/>
+      </w:r>
+      <w:r>
+        <w:rPr>
+          <w:rFonts w:ascii="Courier" w:eastAsia="Times New Roman" w:hAnsi="Courier" w:cs="Times New Roman"/>
+          <w:color w:val="000096"/>
+          <w:lang w:val="en-US"/>
+        </w:rPr>
+        <w:tab/>
+        <w:t>If point passes through ventricle:</w:t>
+      </w:r>
+    </w:p>
+    <w:p>
+      <w:pPr>
+        <w:pBdr>
+          <w:top w:val="single" w:sz="4" w:space="1" w:color="auto"/>
+          <w:left w:val="single" w:sz="4" w:space="4" w:color="auto"/>
+          <w:bottom w:val="single" w:sz="4" w:space="1" w:color="auto"/>
+          <w:right w:val="single" w:sz="4" w:space="4" w:color="auto"/>
+        </w:pBdr>
+        <w:spacing w:after="0"/>
+        <w:rPr>
+          <w:rFonts w:ascii="Courier" w:eastAsia="Times New Roman" w:hAnsi="Courier" w:cs="Times New Roman"/>
+          <w:color w:val="000096"/>
+          <w:lang w:val="en-US"/>
+        </w:rPr>
+      </w:pPr>
+      <w:r>
+        <w:rPr>
+          <w:rFonts w:ascii="Courier" w:eastAsia="Times New Roman" w:hAnsi="Courier" w:cs="Times New Roman"/>
+          <w:color w:val="000096"/>
+          <w:lang w:val="en-US"/>
+        </w:rPr>
+        <w:tab/>
+      </w:r>
+      <w:r>
+        <w:rPr>
+          <w:rFonts w:ascii="Courier" w:eastAsia="Times New Roman" w:hAnsi="Courier" w:cs="Times New Roman"/>
+          <w:color w:val="000096"/>
+          <w:lang w:val="en-US"/>
+        </w:rPr>
+        <w:tab/>
+      </w:r>
+      <w:r>
+        <w:rPr>
+          <w:rFonts w:ascii="Courier" w:eastAsia="Times New Roman" w:hAnsi="Courier" w:cs="Times New Roman"/>
+          <w:color w:val="000096"/>
+          <w:lang w:val="en-US"/>
+        </w:rPr>
+        <w:tab/>
+      </w:r>
+      <w:r>
+        <w:rPr>
+          <w:rFonts w:ascii="Courier" w:eastAsia="Times New Roman" w:hAnsi="Courier" w:cs="Times New Roman"/>
+          <w:color w:val="000096"/>
+          <w:lang w:val="en-US"/>
+        </w:rPr>
+        <w:tab/>
+        <w:t>validLine = false</w:t>
+      </w:r>
+    </w:p>
+    <w:p>
+      <w:pPr>
+        <w:pBdr>
+          <w:top w:val="single" w:sz="4" w:space="1" w:color="auto"/>
+          <w:left w:val="single" w:sz="4" w:space="4" w:color="auto"/>
+          <w:bottom w:val="single" w:sz="4" w:space="1" w:color="auto"/>
+          <w:right w:val="single" w:sz="4" w:space="4" w:color="auto"/>
+        </w:pBdr>
+        <w:spacing w:after="0"/>
+        <w:rPr>
+          <w:rFonts w:ascii="Courier" w:eastAsia="Times New Roman" w:hAnsi="Courier" w:cs="Times New Roman"/>
+          <w:color w:val="000096"/>
+          <w:lang w:val="en-US"/>
+        </w:rPr>
+      </w:pPr>
+      <w:r>
+        <w:rPr>
+          <w:rFonts w:ascii="Courier" w:eastAsia="Times New Roman" w:hAnsi="Courier" w:cs="Times New Roman"/>
+          <w:color w:val="000096"/>
+          <w:lang w:val="en-US"/>
+        </w:rPr>
+        <w:tab/>
+      </w:r>
+      <w:r>
+        <w:rPr>
+          <w:rFonts w:ascii="Courier" w:eastAsia="Times New Roman" w:hAnsi="Courier" w:cs="Times New Roman"/>
+          <w:color w:val="000096"/>
+          <w:lang w:val="en-US"/>
+        </w:rPr>
+        <w:tab/>
+      </w:r>
+      <w:r>
+        <w:rPr>
+          <w:rFonts w:ascii="Courier" w:eastAsia="Times New Roman" w:hAnsi="Courier" w:cs="Times New Roman"/>
+          <w:color w:val="000096"/>
+          <w:lang w:val="en-US"/>
+        </w:rPr>
+        <w:tab/>
+      </w:r>
+      <w:r>
+        <w:rPr>
+          <w:rFonts w:ascii="Courier" w:eastAsia="Times New Roman" w:hAnsi="Courier" w:cs="Times New Roman"/>
+          <w:color w:val="000096"/>
+          <w:lang w:val="en-US"/>
+        </w:rPr>
+        <w:tab/>
+        <w:t>break</w:t>
+      </w:r>
+    </w:p>
+    <w:p>
+      <w:pPr>
+        <w:pBdr>
+          <w:top w:val="single" w:sz="4" w:space="1" w:color="auto"/>
+          <w:left w:val="single" w:sz="4" w:space="4" w:color="auto"/>
+          <w:bottom w:val="single" w:sz="4" w:space="1" w:color="auto"/>
+          <w:right w:val="single" w:sz="4" w:space="4" w:color="auto"/>
+        </w:pBdr>
+        <w:spacing w:after="0"/>
+        <w:rPr>
+          <w:rFonts w:ascii="Courier" w:eastAsia="Times New Roman" w:hAnsi="Courier" w:cs="Times New Roman"/>
+          <w:color w:val="000096"/>
+          <w:lang w:val="en-US"/>
+        </w:rPr>
+      </w:pPr>
+      <w:r>
+        <w:rPr>
+          <w:rFonts w:ascii="Courier" w:eastAsia="Times New Roman" w:hAnsi="Courier" w:cs="Times New Roman"/>
+          <w:color w:val="000096"/>
+          <w:lang w:val="en-US"/>
+        </w:rPr>
+        <w:tab/>
+      </w:r>
+      <w:r>
+        <w:rPr>
+          <w:rFonts w:ascii="Courier" w:eastAsia="Times New Roman" w:hAnsi="Courier" w:cs="Times New Roman"/>
+          <w:color w:val="000096"/>
+          <w:lang w:val="en-US"/>
+        </w:rPr>
+        <w:tab/>
+        <w:t>if validLine:</w:t>
+      </w:r>
+    </w:p>
+    <w:p>
+      <w:pPr>
+        <w:pBdr>
+          <w:top w:val="single" w:sz="4" w:space="1" w:color="auto"/>
+          <w:left w:val="single" w:sz="4" w:space="4" w:color="auto"/>
+          <w:bottom w:val="single" w:sz="4" w:space="1" w:color="auto"/>
+          <w:right w:val="single" w:sz="4" w:space="4" w:color="auto"/>
+        </w:pBdr>
+        <w:spacing w:after="0"/>
+        <w:rPr>
+          <w:rFonts w:ascii="Courier" w:eastAsia="Times New Roman" w:hAnsi="Courier" w:cs="Times New Roman"/>
+          <w:color w:val="000096"/>
+          <w:lang w:val="en-US"/>
+        </w:rPr>
+      </w:pPr>
+      <w:r>
+        <w:rPr>
+          <w:rFonts w:ascii="Courier" w:eastAsia="Times New Roman" w:hAnsi="Courier" w:cs="Times New Roman"/>
+          <w:color w:val="000096"/>
+          <w:lang w:val="en-US"/>
+        </w:rPr>
+        <w:tab/>
+      </w:r>
+      <w:r>
+        <w:rPr>
+          <w:rFonts w:ascii="Courier" w:eastAsia="Times New Roman" w:hAnsi="Courier" w:cs="Times New Roman"/>
+          <w:color w:val="000096"/>
+          <w:lang w:val="en-US"/>
+        </w:rPr>
+        <w:tab/>
+      </w:r>
+      <w:r>
+        <w:rPr>
+          <w:rFonts w:ascii="Courier" w:eastAsia="Times New Roman" w:hAnsi="Courier" w:cs="Times New Roman"/>
+          <w:color w:val="000096"/>
+          <w:lang w:val="en-US"/>
+        </w:rPr>
+        <w:tab/>
+        <w:t>add (entry, target) point to valid points list</w:t>
+      </w:r>
+    </w:p>
+    <w:p>
+      <w:pPr>
+        <w:pBdr>
+          <w:top w:val="single" w:sz="4" w:space="1" w:color="auto"/>
+          <w:left w:val="single" w:sz="4" w:space="4" w:color="auto"/>
+          <w:bottom w:val="single" w:sz="4" w:space="1" w:color="auto"/>
+          <w:right w:val="single" w:sz="4" w:space="4" w:color="auto"/>
+        </w:pBdr>
+        <w:spacing w:after="0"/>
+      </w:pPr>
+      <w:r>
+        <w:rPr>
+          <w:rFonts w:ascii="Courier" w:eastAsia="Times New Roman" w:hAnsi="Courier" w:cs="Times New Roman"/>
+          <w:color w:val="000096"/>
+          <w:lang w:val="en-US"/>
+        </w:rPr>
+        <w:tab/>
+      </w:r>
+    </w:p>
+    <w:p>
+      <w:pPr>
+        <w:rPr>
+          <w:rFonts w:eastAsiaTheme="minorEastAsia"/>
+        </w:rPr>
+      </w:pPr>
+      <m:oMath>
+        <m:r>
+          <w:rPr>
+            <w:rFonts w:ascii="Cambria Math" w:hAnsi="Cambria Math"/>
+          </w:rPr>
+          <m:t>Big O=O</m:t>
+        </m:r>
+        <m:d>
+          <m:dPr>
+            <m:ctrlPr>
+              <w:rPr>
+                <w:rFonts w:ascii="Cambria Math" w:hAnsi="Cambria Math"/>
+                <w:i/>
+              </w:rPr>
+            </m:ctrlPr>
+          </m:dPr>
+          <m:e>
+            <m:sSub>
+              <m:sSubPr>
+                <m:ctrlPr>
+                  <w:rPr>
+                    <w:rFonts w:ascii="Cambria Math" w:hAnsi="Cambria Math"/>
+                    <w:i/>
+                  </w:rPr>
+                </m:ctrlPr>
+              </m:sSubPr>
+              <m:e>
+                <m:r>
+                  <w:rPr>
+                    <w:rFonts w:ascii="Cambria Math" w:hAnsi="Cambria Math"/>
+                  </w:rPr>
+                  <m:t>N</m:t>
+                </m:r>
+              </m:e>
+              <m:sub>
+                <m:r>
+                  <w:rPr>
+                    <w:rFonts w:ascii="Cambria Math" w:hAnsi="Cambria Math"/>
+                  </w:rPr>
+                  <m:t>ep</m:t>
+                </m:r>
+              </m:sub>
+            </m:sSub>
+            <m:r>
+              <w:rPr>
+                <w:rFonts w:ascii="Cambria Math" w:hAnsi="Cambria Math"/>
+              </w:rPr>
+              <m:t>*</m:t>
+            </m:r>
+            <m:sSub>
+              <m:sSubPr>
+                <m:ctrlPr>
+                  <w:rPr>
+                    <w:rFonts w:ascii="Cambria Math" w:eastAsiaTheme="minorEastAsia" w:hAnsi="Cambria Math"/>
+                    <w:i/>
+                  </w:rPr>
+                </m:ctrlPr>
+              </m:sSubPr>
+              <m:e>
+                <m:r>
+                  <w:rPr>
+                    <w:rFonts w:ascii="Cambria Math" w:eastAsiaTheme="minorEastAsia" w:hAnsi="Cambria Math"/>
+                  </w:rPr>
+                  <m:t>N</m:t>
+                </m:r>
+                <m:ctrlPr>
+                  <w:rPr>
+                    <w:rFonts w:ascii="Cambria Math" w:hAnsi="Cambria Math"/>
+                    <w:i/>
+                  </w:rPr>
+                </m:ctrlPr>
+              </m:e>
+              <m:sub>
+                <m:r>
+                  <w:rPr>
+                    <w:rFonts w:ascii="Cambria Math" w:eastAsiaTheme="minorEastAsia" w:hAnsi="Cambria Math"/>
+                  </w:rPr>
+                  <m:t>tp</m:t>
+                </m:r>
+              </m:sub>
+            </m:sSub>
+            <m:r>
+              <w:rPr>
+                <w:rFonts w:ascii="Cambria Math" w:eastAsiaTheme="minorEastAsia" w:hAnsi="Cambria Math"/>
+              </w:rPr>
+              <m:t>*</m:t>
+            </m:r>
+            <m:sSub>
+              <m:sSubPr>
+                <m:ctrlPr>
+                  <w:rPr>
+                    <w:rFonts w:ascii="Cambria Math" w:eastAsiaTheme="minorEastAsia" w:hAnsi="Cambria Math"/>
+                    <w:i/>
+                  </w:rPr>
+                </m:ctrlPr>
+              </m:sSubPr>
+              <m:e>
+                <m:r>
+                  <w:rPr>
+                    <w:rFonts w:ascii="Cambria Math" w:eastAsiaTheme="minorEastAsia" w:hAnsi="Cambria Math"/>
+                  </w:rPr>
+                  <m:t>N</m:t>
+                </m:r>
+              </m:e>
+              <m:sub>
+                <m:r>
+                  <w:rPr>
+                    <w:rFonts w:ascii="Cambria Math" w:eastAsiaTheme="minorEastAsia" w:hAnsi="Cambria Math"/>
+                  </w:rPr>
+                  <m:t>pl</m:t>
+                </m:r>
+              </m:sub>
+            </m:sSub>
+            <m:ctrlPr>
+              <w:rPr>
+                <w:rFonts w:ascii="Cambria Math" w:eastAsiaTheme="minorEastAsia" w:hAnsi="Cambria Math"/>
+                <w:i/>
+              </w:rPr>
+            </m:ctrlPr>
+          </m:e>
+        </m:d>
+      </m:oMath>
+      <w:r>
+        <w:rPr>
+          <w:rFonts w:eastAsiaTheme="minorEastAsia"/>
+        </w:rPr>
+        <w:tab/>
+      </w:r>
+      <m:oMath>
+        <m:r>
+          <w:rPr>
+            <w:rFonts w:ascii="Cambria Math" w:eastAsiaTheme="minorEastAsia" w:hAnsi="Cambria Math"/>
+          </w:rPr>
+          <m:t xml:space="preserve">where </m:t>
+        </m:r>
+        <m:sSub>
+          <m:sSubPr>
+            <m:ctrlPr>
+              <w:rPr>
+                <w:rFonts w:ascii="Cambria Math" w:eastAsiaTheme="minorEastAsia" w:hAnsi="Cambria Math"/>
+                <w:i/>
+              </w:rPr>
+            </m:ctrlPr>
+          </m:sSubPr>
+          <m:e>
+            <m:r>
+              <w:rPr>
+                <w:rFonts w:ascii="Cambria Math" w:eastAsiaTheme="minorEastAsia" w:hAnsi="Cambria Math"/>
+              </w:rPr>
+              <m:t>N</m:t>
+            </m:r>
+          </m:e>
+          <m:sub>
+            <m:r>
+              <w:rPr>
+                <w:rFonts w:ascii="Cambria Math" w:eastAsiaTheme="minorEastAsia" w:hAnsi="Cambria Math"/>
+              </w:rPr>
+              <m:t>ep</m:t>
+            </m:r>
+          </m:sub>
+        </m:sSub>
+        <m:r>
+          <w:rPr>
+            <w:rFonts w:ascii="Cambria Math" w:eastAsiaTheme="minorEastAsia" w:hAnsi="Cambria Math"/>
+          </w:rPr>
+          <m:t xml:space="preserve"> are the number of entry points, N</m:t>
+        </m:r>
+        <m:sSub>
+          <m:sSubPr>
+            <m:ctrlPr>
+              <w:rPr>
+                <w:rFonts w:ascii="Cambria Math" w:eastAsiaTheme="minorEastAsia" w:hAnsi="Cambria Math"/>
+                <w:i/>
+              </w:rPr>
+            </m:ctrlPr>
+          </m:sSubPr>
+          <m:e>
+            <m:r>
+              <w:rPr>
+                <w:rFonts w:ascii="Cambria Math" w:eastAsiaTheme="minorEastAsia" w:hAnsi="Cambria Math"/>
+              </w:rPr>
+              <m:t>P</m:t>
+            </m:r>
+          </m:e>
+          <m:sub>
+            <m:r>
+              <w:rPr>
+                <w:rFonts w:ascii="Cambria Math" w:eastAsiaTheme="minorEastAsia" w:hAnsi="Cambria Math"/>
+              </w:rPr>
+              <m:t>tp</m:t>
+            </m:r>
+          </m:sub>
+        </m:sSub>
+        <m:r>
+          <w:rPr>
+            <w:rFonts w:ascii="Cambria Math" w:eastAsiaTheme="minorEastAsia" w:hAnsi="Cambria Math"/>
+          </w:rPr>
+          <m:t xml:space="preserve"> is the number of target points and </m:t>
+        </m:r>
+        <m:sSub>
+          <m:sSubPr>
+            <m:ctrlPr>
+              <w:rPr>
+                <w:rFonts w:ascii="Cambria Math" w:eastAsiaTheme="minorEastAsia" w:hAnsi="Cambria Math"/>
+                <w:i/>
+              </w:rPr>
+            </m:ctrlPr>
+          </m:sSubPr>
+          <m:e>
+            <m:r>
+              <w:rPr>
+                <w:rFonts w:ascii="Cambria Math" w:eastAsiaTheme="minorEastAsia" w:hAnsi="Cambria Math"/>
+              </w:rPr>
+              <m:t>N</m:t>
+            </m:r>
+          </m:e>
+          <m:sub>
+            <m:r>
+              <w:rPr>
+                <w:rFonts w:ascii="Cambria Math" w:eastAsiaTheme="minorEastAsia" w:hAnsi="Cambria Math"/>
+              </w:rPr>
+              <m:t>Pl</m:t>
+            </m:r>
+          </m:sub>
+        </m:sSub>
+        <m:r>
+          <w:rPr>
+            <w:rFonts w:ascii="Cambria Math" w:eastAsiaTheme="minorEastAsia" w:hAnsi="Cambria Math"/>
+          </w:rPr>
+          <m:t xml:space="preserve"> is the</m:t>
+        </m:r>
+      </m:oMath>
+    </w:p>
+    <w:p>
+      <w:pPr>
+        <w:rPr>
+          <w:rFonts w:eastAsiaTheme="minorEastAsia"/>
+        </w:rPr>
+      </w:pPr>
+      <m:oMathPara>
+        <m:oMathParaPr>
+          <m:jc m:val="left"/>
+        </m:oMathParaPr>
+        <m:oMath>
+          <m:r>
+            <w:rPr>
+              <w:rFonts w:ascii="Cambria Math" w:eastAsiaTheme="minorEastAsia" w:hAnsi="Cambria Math"/>
+            </w:rPr>
+            <m:t>number of points in the line</m:t>
+          </m:r>
+          <m:r>
+            <w:rPr>
+              <w:rFonts w:ascii="Cambria Math" w:eastAsiaTheme="minorEastAsia" w:hAnsi="Cambria Math"/>
+            </w:rPr>
+            <m:t xml:space="preserve"> </m:t>
+          </m:r>
+        </m:oMath>
+      </m:oMathPara>
+    </w:p>
+    <w:p>
+      <w:pPr>
+        <w:rPr>
+          <w:rFonts w:eastAsiaTheme="minorEastAsia"/>
+        </w:rPr>
+      </w:pPr>
+      <w:r>
+        <w:rPr>
+          <w:rFonts w:eastAsiaTheme="minorEastAsia"/>
+        </w:rPr>
+        <w:t>(c)</w:t>
+      </w:r>
+    </w:p>
+    <w:p>
+      <w:pPr>
+        <w:pBdr>
+          <w:top w:val="single" w:sz="4" w:space="1" w:color="auto"/>
+          <w:left w:val="single" w:sz="4" w:space="4" w:color="auto"/>
+          <w:bottom w:val="single" w:sz="4" w:space="1" w:color="auto"/>
+          <w:right w:val="single" w:sz="4" w:space="4" w:color="auto"/>
+        </w:pBdr>
+        <w:spacing w:after="0"/>
+        <w:rPr>
+          <w:rFonts w:ascii="Courier" w:eastAsia="Times New Roman" w:hAnsi="Courier" w:cs="Times New Roman"/>
+          <w:color w:val="000096"/>
+          <w:lang w:val="en-US"/>
+        </w:rPr>
+      </w:pPr>
+      <w:r>
+        <w:rPr>
+          <w:rFonts w:ascii="Courier" w:eastAsia="Times New Roman" w:hAnsi="Courier" w:cs="Times New Roman"/>
+          <w:color w:val="000096"/>
+          <w:lang w:val="en-US"/>
+        </w:rPr>
+        <w:t>For each entry point in entry points:</w:t>
+      </w:r>
+    </w:p>
+    <w:p>
+      <w:pPr>
+        <w:pBdr>
+          <w:top w:val="single" w:sz="4" w:space="1" w:color="auto"/>
+          <w:left w:val="single" w:sz="4" w:space="4" w:color="auto"/>
+          <w:bottom w:val="single" w:sz="4" w:space="1" w:color="auto"/>
+          <w:right w:val="single" w:sz="4" w:space="4" w:color="auto"/>
+        </w:pBdr>
+        <w:spacing w:after="0"/>
+        <w:rPr>
+          <w:rFonts w:ascii="Courier" w:eastAsia="Times New Roman" w:hAnsi="Courier" w:cs="Times New Roman"/>
+          <w:color w:val="000096"/>
+          <w:lang w:val="en-US"/>
+        </w:rPr>
+      </w:pPr>
+      <w:r>
+        <w:rPr>
+          <w:rFonts w:ascii="Courier" w:eastAsia="Times New Roman" w:hAnsi="Courier" w:cs="Times New Roman"/>
+          <w:color w:val="000096"/>
+          <w:lang w:val="en-US"/>
+        </w:rPr>
+        <w:tab/>
+        <w:t>For each target point in target points:</w:t>
+      </w:r>
+    </w:p>
+    <w:p>
+      <w:pPr>
+        <w:pBdr>
+          <w:top w:val="single" w:sz="4" w:space="1" w:color="auto"/>
+          <w:left w:val="single" w:sz="4" w:space="4" w:color="auto"/>
+          <w:bottom w:val="single" w:sz="4" w:space="1" w:color="auto"/>
+          <w:right w:val="single" w:sz="4" w:space="4" w:color="auto"/>
+        </w:pBdr>
+        <w:spacing w:after="0"/>
+        <w:rPr>
+          <w:rFonts w:ascii="Courier" w:eastAsia="Times New Roman" w:hAnsi="Courier" w:cs="Times New Roman"/>
+          <w:color w:val="000096"/>
+          <w:lang w:val="en-US"/>
+        </w:rPr>
+      </w:pPr>
+      <w:r>
+        <w:rPr>
+          <w:rFonts w:ascii="Courier" w:eastAsia="Times New Roman" w:hAnsi="Courier" w:cs="Times New Roman"/>
+          <w:color w:val="000096"/>
+          <w:lang w:val="en-US"/>
+        </w:rPr>
+        <w:tab/>
+      </w:r>
+      <w:r>
+        <w:rPr>
+          <w:rFonts w:ascii="Courier" w:eastAsia="Times New Roman" w:hAnsi="Courier" w:cs="Times New Roman"/>
+          <w:color w:val="000096"/>
+          <w:lang w:val="en-US"/>
+        </w:rPr>
+        <w:tab/>
+        <w:t>Get the line between the two points</w:t>
+      </w:r>
+    </w:p>
+    <w:p>
+      <w:pPr>
+        <w:pBdr>
+          <w:top w:val="single" w:sz="4" w:space="1" w:color="auto"/>
+          <w:left w:val="single" w:sz="4" w:space="4" w:color="auto"/>
+          <w:bottom w:val="single" w:sz="4" w:space="1" w:color="auto"/>
+          <w:right w:val="single" w:sz="4" w:space="4" w:color="auto"/>
+        </w:pBdr>
+        <w:spacing w:after="0"/>
+        <w:rPr>
+          <w:rFonts w:ascii="Courier" w:eastAsia="Times New Roman" w:hAnsi="Courier" w:cs="Times New Roman"/>
+          <w:color w:val="000096"/>
+          <w:lang w:val="en-US"/>
+        </w:rPr>
+      </w:pPr>
+      <w:r>
+        <w:rPr>
+          <w:rFonts w:ascii="Courier" w:eastAsia="Times New Roman" w:hAnsi="Courier" w:cs="Times New Roman"/>
+          <w:color w:val="000096"/>
+          <w:lang w:val="en-US"/>
+        </w:rPr>
+        <w:tab/>
+      </w:r>
+      <w:r>
+        <w:rPr>
+          <w:rFonts w:ascii="Courier" w:eastAsia="Times New Roman" w:hAnsi="Courier" w:cs="Times New Roman"/>
+          <w:color w:val="000096"/>
+          <w:lang w:val="en-US"/>
+        </w:rPr>
+        <w:tab/>
+        <w:t>Get the points of the line</w:t>
+      </w:r>
+    </w:p>
+    <w:p>
+      <w:pPr>
+        <w:pBdr>
+          <w:top w:val="single" w:sz="4" w:space="1" w:color="auto"/>
+          <w:left w:val="single" w:sz="4" w:space="4" w:color="auto"/>
+          <w:bottom w:val="single" w:sz="4" w:space="1" w:color="auto"/>
+          <w:right w:val="single" w:sz="4" w:space="4" w:color="auto"/>
+        </w:pBdr>
+        <w:spacing w:after="0"/>
+        <w:rPr>
+          <w:rFonts w:ascii="Courier" w:eastAsia="Times New Roman" w:hAnsi="Courier" w:cs="Times New Roman"/>
+          <w:color w:val="000096"/>
+          <w:lang w:val="en-US"/>
+        </w:rPr>
+      </w:pPr>
+      <w:r>
+        <w:rPr>
+          <w:rFonts w:ascii="Courier" w:eastAsia="Times New Roman" w:hAnsi="Courier" w:cs="Times New Roman"/>
+          <w:color w:val="000096"/>
+          <w:lang w:val="en-US"/>
+        </w:rPr>
+        <w:tab/>
+      </w:r>
+      <w:r>
+        <w:rPr>
+          <w:rFonts w:ascii="Courier" w:eastAsia="Times New Roman" w:hAnsi="Courier" w:cs="Times New Roman"/>
+          <w:color w:val="000096"/>
+          <w:lang w:val="en-US"/>
+        </w:rPr>
+        <w:tab/>
+        <w:t>validLine = true</w:t>
+      </w:r>
+    </w:p>
+    <w:p>
+      <w:pPr>
+        <w:pBdr>
+          <w:top w:val="single" w:sz="4" w:space="1" w:color="auto"/>
+          <w:left w:val="single" w:sz="4" w:space="4" w:color="auto"/>
+          <w:bottom w:val="single" w:sz="4" w:space="1" w:color="auto"/>
+          <w:right w:val="single" w:sz="4" w:space="4" w:color="auto"/>
+        </w:pBdr>
+        <w:spacing w:after="0"/>
+        <w:rPr>
+          <w:rFonts w:ascii="Courier" w:eastAsia="Times New Roman" w:hAnsi="Courier" w:cs="Times New Roman"/>
+          <w:color w:val="000096"/>
+          <w:lang w:val="en-US"/>
+        </w:rPr>
+      </w:pPr>
+      <w:r>
+        <w:rPr>
+          <w:rFonts w:ascii="Courier" w:eastAsia="Times New Roman" w:hAnsi="Courier" w:cs="Times New Roman"/>
+          <w:color w:val="000096"/>
+          <w:lang w:val="en-US"/>
+        </w:rPr>
+        <w:tab/>
+      </w:r>
+      <w:r>
+        <w:rPr>
+          <w:rFonts w:ascii="Courier" w:eastAsia="Times New Roman" w:hAnsi="Courier" w:cs="Times New Roman"/>
+          <w:color w:val="000096"/>
+          <w:lang w:val="en-US"/>
+        </w:rPr>
+        <w:tab/>
+        <w:t>For each point on the line:</w:t>
+      </w:r>
+    </w:p>
+    <w:p>
+      <w:pPr>
+        <w:pBdr>
+          <w:top w:val="single" w:sz="4" w:space="1" w:color="auto"/>
+          <w:left w:val="single" w:sz="4" w:space="4" w:color="auto"/>
+          <w:bottom w:val="single" w:sz="4" w:space="1" w:color="auto"/>
+          <w:right w:val="single" w:sz="4" w:space="4" w:color="auto"/>
+        </w:pBdr>
+        <w:spacing w:after="0"/>
+        <w:rPr>
+          <w:rFonts w:ascii="Courier" w:eastAsia="Times New Roman" w:hAnsi="Courier" w:cs="Times New Roman"/>
+          <w:color w:val="000096"/>
+          <w:lang w:val="en-US"/>
+        </w:rPr>
+      </w:pPr>
+      <w:r>
+        <w:rPr>
+          <w:rFonts w:ascii="Courier" w:eastAsia="Times New Roman" w:hAnsi="Courier" w:cs="Times New Roman"/>
+          <w:color w:val="000096"/>
+          <w:lang w:val="en-US"/>
+        </w:rPr>
+        <w:tab/>
+      </w:r>
+      <w:r>
+        <w:rPr>
+          <w:rFonts w:ascii="Courier" w:eastAsia="Times New Roman" w:hAnsi="Courier" w:cs="Times New Roman"/>
+          <w:color w:val="000096"/>
+          <w:lang w:val="en-US"/>
+        </w:rPr>
+        <w:tab/>
+      </w:r>
+      <w:r>
+        <w:rPr>
+          <w:rFonts w:ascii="Courier" w:eastAsia="Times New Roman" w:hAnsi="Courier" w:cs="Times New Roman"/>
+          <w:color w:val="000096"/>
+          <w:lang w:val="en-US"/>
+        </w:rPr>
+        <w:tab/>
+        <w:t>If point passes through blood vessel:</w:t>
+      </w:r>
+    </w:p>
+    <w:p>
+      <w:pPr>
+        <w:pBdr>
+          <w:top w:val="single" w:sz="4" w:space="1" w:color="auto"/>
+          <w:left w:val="single" w:sz="4" w:space="4" w:color="auto"/>
+          <w:bottom w:val="single" w:sz="4" w:space="1" w:color="auto"/>
+          <w:right w:val="single" w:sz="4" w:space="4" w:color="auto"/>
+        </w:pBdr>
+        <w:spacing w:after="0"/>
+        <w:rPr>
+          <w:rFonts w:ascii="Courier" w:eastAsia="Times New Roman" w:hAnsi="Courier" w:cs="Times New Roman"/>
+          <w:color w:val="000096"/>
+          <w:lang w:val="en-US"/>
+        </w:rPr>
+      </w:pPr>
+      <w:r>
+        <w:rPr>
+          <w:rFonts w:ascii="Courier" w:eastAsia="Times New Roman" w:hAnsi="Courier" w:cs="Times New Roman"/>
+          <w:color w:val="000096"/>
+          <w:lang w:val="en-US"/>
+        </w:rPr>
+        <w:tab/>
+      </w:r>
+      <w:r>
+        <w:rPr>
+          <w:rFonts w:ascii="Courier" w:eastAsia="Times New Roman" w:hAnsi="Courier" w:cs="Times New Roman"/>
+          <w:color w:val="000096"/>
+          <w:lang w:val="en-US"/>
+        </w:rPr>
+        <w:tab/>
+      </w:r>
+      <w:r>
+        <w:rPr>
+          <w:rFonts w:ascii="Courier" w:eastAsia="Times New Roman" w:hAnsi="Courier" w:cs="Times New Roman"/>
+          <w:color w:val="000096"/>
+          <w:lang w:val="en-US"/>
+        </w:rPr>
+        <w:tab/>
+      </w:r>
+      <w:r>
+        <w:rPr>
+          <w:rFonts w:ascii="Courier" w:eastAsia="Times New Roman" w:hAnsi="Courier" w:cs="Times New Roman"/>
+          <w:color w:val="000096"/>
+          <w:lang w:val="en-US"/>
+        </w:rPr>
+        <w:tab/>
+        <w:t>validLine = false</w:t>
+      </w:r>
+    </w:p>
+    <w:p>
+      <w:pPr>
+        <w:pBdr>
+          <w:top w:val="single" w:sz="4" w:space="1" w:color="auto"/>
+          <w:left w:val="single" w:sz="4" w:space="4" w:color="auto"/>
+          <w:bottom w:val="single" w:sz="4" w:space="1" w:color="auto"/>
+          <w:right w:val="single" w:sz="4" w:space="4" w:color="auto"/>
+        </w:pBdr>
+        <w:spacing w:after="0"/>
+        <w:rPr>
+          <w:rFonts w:ascii="Courier" w:eastAsia="Times New Roman" w:hAnsi="Courier" w:cs="Times New Roman"/>
+          <w:color w:val="000096"/>
+          <w:lang w:val="en-US"/>
+        </w:rPr>
+      </w:pPr>
+      <w:r>
+        <w:rPr>
+          <w:rFonts w:ascii="Courier" w:eastAsia="Times New Roman" w:hAnsi="Courier" w:cs="Times New Roman"/>
+          <w:color w:val="000096"/>
+          <w:lang w:val="en-US"/>
+        </w:rPr>
+        <w:tab/>
+      </w:r>
+      <w:r>
+        <w:rPr>
+          <w:rFonts w:ascii="Courier" w:eastAsia="Times New Roman" w:hAnsi="Courier" w:cs="Times New Roman"/>
+          <w:color w:val="000096"/>
+          <w:lang w:val="en-US"/>
+        </w:rPr>
+        <w:tab/>
+      </w:r>
+      <w:r>
+        <w:rPr>
+          <w:rFonts w:ascii="Courier" w:eastAsia="Times New Roman" w:hAnsi="Courier" w:cs="Times New Roman"/>
+          <w:color w:val="000096"/>
+          <w:lang w:val="en-US"/>
+        </w:rPr>
+        <w:tab/>
+      </w:r>
+      <w:r>
+        <w:rPr>
+          <w:rFonts w:ascii="Courier" w:eastAsia="Times New Roman" w:hAnsi="Courier" w:cs="Times New Roman"/>
+          <w:color w:val="000096"/>
+          <w:lang w:val="en-US"/>
+        </w:rPr>
+        <w:tab/>
+        <w:t>break</w:t>
+      </w:r>
+    </w:p>
+    <w:p>
+      <w:pPr>
+        <w:pBdr>
+          <w:top w:val="single" w:sz="4" w:space="1" w:color="auto"/>
+          <w:left w:val="single" w:sz="4" w:space="4" w:color="auto"/>
+          <w:bottom w:val="single" w:sz="4" w:space="1" w:color="auto"/>
+          <w:right w:val="single" w:sz="4" w:space="4" w:color="auto"/>
+        </w:pBdr>
+        <w:spacing w:after="0"/>
+        <w:rPr>
+          <w:rFonts w:ascii="Courier" w:eastAsia="Times New Roman" w:hAnsi="Courier" w:cs="Times New Roman"/>
+          <w:color w:val="000096"/>
+          <w:lang w:val="en-US"/>
+        </w:rPr>
+      </w:pPr>
+      <w:r>
+        <w:rPr>
+          <w:rFonts w:ascii="Courier" w:eastAsia="Times New Roman" w:hAnsi="Courier" w:cs="Times New Roman"/>
+          <w:color w:val="000096"/>
+          <w:lang w:val="en-US"/>
+        </w:rPr>
+        <w:tab/>
+      </w:r>
+      <w:r>
+        <w:rPr>
+          <w:rFonts w:ascii="Courier" w:eastAsia="Times New Roman" w:hAnsi="Courier" w:cs="Times New Roman"/>
+          <w:color w:val="000096"/>
+          <w:lang w:val="en-US"/>
+        </w:rPr>
+        <w:tab/>
+        <w:t>if validLine:</w:t>
+      </w:r>
+    </w:p>
+    <w:p>
+      <w:pPr>
+        <w:pBdr>
+          <w:top w:val="single" w:sz="4" w:space="1" w:color="auto"/>
+          <w:left w:val="single" w:sz="4" w:space="4" w:color="auto"/>
+          <w:bottom w:val="single" w:sz="4" w:space="1" w:color="auto"/>
+          <w:right w:val="single" w:sz="4" w:space="4" w:color="auto"/>
+        </w:pBdr>
+        <w:spacing w:after="0"/>
+        <w:rPr>
+          <w:rFonts w:ascii="Courier" w:eastAsia="Times New Roman" w:hAnsi="Courier" w:cs="Times New Roman"/>
+          <w:color w:val="000096"/>
+          <w:lang w:val="en-US"/>
+        </w:rPr>
+      </w:pPr>
+      <w:r>
+        <w:rPr>
+          <w:rFonts w:ascii="Courier" w:eastAsia="Times New Roman" w:hAnsi="Courier" w:cs="Times New Roman"/>
+          <w:color w:val="000096"/>
+          <w:lang w:val="en-US"/>
+        </w:rPr>
+        <w:tab/>
+      </w:r>
+      <w:r>
+        <w:rPr>
+          <w:rFonts w:ascii="Courier" w:eastAsia="Times New Roman" w:hAnsi="Courier" w:cs="Times New Roman"/>
+          <w:color w:val="000096"/>
+          <w:lang w:val="en-US"/>
+        </w:rPr>
+        <w:tab/>
+      </w:r>
+      <w:r>
+        <w:rPr>
+          <w:rFonts w:ascii="Courier" w:eastAsia="Times New Roman" w:hAnsi="Courier" w:cs="Times New Roman"/>
+          <w:color w:val="000096"/>
+          <w:lang w:val="en-US"/>
+        </w:rPr>
+        <w:tab/>
+        <w:t>add (entry, target) point to valid points list</w:t>
+      </w:r>
+    </w:p>
+    <w:p>
+      <w:pPr>
+        <w:pBdr>
+          <w:top w:val="single" w:sz="4" w:space="1" w:color="auto"/>
+          <w:left w:val="single" w:sz="4" w:space="4" w:color="auto"/>
+          <w:bottom w:val="single" w:sz="4" w:space="1" w:color="auto"/>
+          <w:right w:val="single" w:sz="4" w:space="4" w:color="auto"/>
+        </w:pBdr>
+        <w:spacing w:after="0"/>
+      </w:pPr>
+      <w:r>
+        <w:rPr>
+          <w:rFonts w:ascii="Courier" w:eastAsia="Times New Roman" w:hAnsi="Courier" w:cs="Times New Roman"/>
+          <w:color w:val="000096"/>
+          <w:lang w:val="en-US"/>
+        </w:rPr>
+        <w:tab/>
+      </w:r>
+    </w:p>
+    <w:p>
+      <w:pPr>
+        <w:rPr>
+          <w:rFonts w:eastAsiaTheme="minorEastAsia"/>
+        </w:rPr>
+      </w:pPr>
+      <m:oMath>
+        <m:r>
+          <w:rPr>
+            <w:rFonts w:ascii="Cambria Math" w:hAnsi="Cambria Math"/>
+          </w:rPr>
+          <m:t>Big O=O</m:t>
+        </m:r>
+        <m:d>
+          <m:dPr>
+            <m:ctrlPr>
+              <w:rPr>
+                <w:rFonts w:ascii="Cambria Math" w:hAnsi="Cambria Math"/>
+                <w:i/>
+              </w:rPr>
+            </m:ctrlPr>
+          </m:dPr>
+          <m:e>
+            <m:sSub>
+              <m:sSubPr>
+                <m:ctrlPr>
+                  <w:rPr>
+                    <w:rFonts w:ascii="Cambria Math" w:hAnsi="Cambria Math"/>
+                    <w:i/>
+                  </w:rPr>
+                </m:ctrlPr>
+              </m:sSubPr>
+              <m:e>
+                <m:r>
+                  <w:rPr>
+                    <w:rFonts w:ascii="Cambria Math" w:hAnsi="Cambria Math"/>
+                  </w:rPr>
+                  <m:t>N</m:t>
+                </m:r>
+              </m:e>
+              <m:sub>
+                <m:r>
+                  <w:rPr>
+                    <w:rFonts w:ascii="Cambria Math" w:hAnsi="Cambria Math"/>
+                  </w:rPr>
+                  <m:t>ep</m:t>
+                </m:r>
+              </m:sub>
+            </m:sSub>
+            <m:r>
+              <w:rPr>
+                <w:rFonts w:ascii="Cambria Math" w:hAnsi="Cambria Math"/>
+              </w:rPr>
+              <m:t>*</m:t>
+            </m:r>
+            <m:sSub>
+              <m:sSubPr>
+                <m:ctrlPr>
+                  <w:rPr>
+                    <w:rFonts w:ascii="Cambria Math" w:eastAsiaTheme="minorEastAsia" w:hAnsi="Cambria Math"/>
+                    <w:i/>
+                  </w:rPr>
+                </m:ctrlPr>
+              </m:sSubPr>
+              <m:e>
+                <m:r>
+                  <w:rPr>
+                    <w:rFonts w:ascii="Cambria Math" w:eastAsiaTheme="minorEastAsia" w:hAnsi="Cambria Math"/>
+                  </w:rPr>
+                  <m:t>N</m:t>
+                </m:r>
+                <m:ctrlPr>
+                  <w:rPr>
+                    <w:rFonts w:ascii="Cambria Math" w:hAnsi="Cambria Math"/>
+                    <w:i/>
+                  </w:rPr>
+                </m:ctrlPr>
+              </m:e>
+              <m:sub>
+                <m:r>
+                  <w:rPr>
+                    <w:rFonts w:ascii="Cambria Math" w:eastAsiaTheme="minorEastAsia" w:hAnsi="Cambria Math"/>
+                  </w:rPr>
+                  <m:t>tp</m:t>
+                </m:r>
+              </m:sub>
+            </m:sSub>
+            <m:r>
+              <w:rPr>
+                <w:rFonts w:ascii="Cambria Math" w:eastAsiaTheme="minorEastAsia" w:hAnsi="Cambria Math"/>
+              </w:rPr>
+              <m:t>*</m:t>
+            </m:r>
+            <m:sSub>
+              <m:sSubPr>
+                <m:ctrlPr>
+                  <w:rPr>
+                    <w:rFonts w:ascii="Cambria Math" w:eastAsiaTheme="minorEastAsia" w:hAnsi="Cambria Math"/>
+                    <w:i/>
+                  </w:rPr>
+                </m:ctrlPr>
+              </m:sSubPr>
+              <m:e>
+                <m:r>
+                  <w:rPr>
+                    <w:rFonts w:ascii="Cambria Math" w:eastAsiaTheme="minorEastAsia" w:hAnsi="Cambria Math"/>
+                  </w:rPr>
+                  <m:t>N</m:t>
+                </m:r>
+              </m:e>
+              <m:sub>
+                <m:r>
+                  <w:rPr>
+                    <w:rFonts w:ascii="Cambria Math" w:eastAsiaTheme="minorEastAsia" w:hAnsi="Cambria Math"/>
+                  </w:rPr>
+                  <m:t>pl</m:t>
+                </m:r>
+              </m:sub>
+            </m:sSub>
+            <m:ctrlPr>
+              <w:rPr>
+                <w:rFonts w:ascii="Cambria Math" w:eastAsiaTheme="minorEastAsia" w:hAnsi="Cambria Math"/>
+                <w:i/>
+              </w:rPr>
+            </m:ctrlPr>
+          </m:e>
+        </m:d>
+      </m:oMath>
+      <w:r>
+        <w:rPr>
+          <w:rFonts w:eastAsiaTheme="minorEastAsia"/>
+        </w:rPr>
+        <w:tab/>
+      </w:r>
+      <m:oMath>
+        <m:r>
+          <w:rPr>
+            <w:rFonts w:ascii="Cambria Math" w:eastAsiaTheme="minorEastAsia" w:hAnsi="Cambria Math"/>
+          </w:rPr>
+          <m:t xml:space="preserve">where </m:t>
+        </m:r>
+        <m:sSub>
+          <m:sSubPr>
+            <m:ctrlPr>
+              <w:rPr>
+                <w:rFonts w:ascii="Cambria Math" w:eastAsiaTheme="minorEastAsia" w:hAnsi="Cambria Math"/>
+                <w:i/>
+              </w:rPr>
+            </m:ctrlPr>
+          </m:sSubPr>
+          <m:e>
+            <m:r>
+              <w:rPr>
+                <w:rFonts w:ascii="Cambria Math" w:eastAsiaTheme="minorEastAsia" w:hAnsi="Cambria Math"/>
+              </w:rPr>
+              <m:t>N</m:t>
+            </m:r>
+          </m:e>
+          <m:sub>
+            <m:r>
+              <w:rPr>
+                <w:rFonts w:ascii="Cambria Math" w:eastAsiaTheme="minorEastAsia" w:hAnsi="Cambria Math"/>
+              </w:rPr>
+              <m:t>ep</m:t>
+            </m:r>
+          </m:sub>
+        </m:sSub>
+        <m:r>
+          <w:rPr>
+            <w:rFonts w:ascii="Cambria Math" w:eastAsiaTheme="minorEastAsia" w:hAnsi="Cambria Math"/>
+          </w:rPr>
+          <m:t xml:space="preserve"> are the number of entry points, N</m:t>
+        </m:r>
+        <m:sSub>
+          <m:sSubPr>
+            <m:ctrlPr>
+              <w:rPr>
+                <w:rFonts w:ascii="Cambria Math" w:eastAsiaTheme="minorEastAsia" w:hAnsi="Cambria Math"/>
+                <w:i/>
+              </w:rPr>
+            </m:ctrlPr>
+          </m:sSubPr>
+          <m:e>
+            <m:r>
+              <w:rPr>
+                <w:rFonts w:ascii="Cambria Math" w:eastAsiaTheme="minorEastAsia" w:hAnsi="Cambria Math"/>
+              </w:rPr>
+              <m:t>P</m:t>
+            </m:r>
+          </m:e>
+          <m:sub>
+            <m:r>
+              <w:rPr>
+                <w:rFonts w:ascii="Cambria Math" w:eastAsiaTheme="minorEastAsia" w:hAnsi="Cambria Math"/>
+              </w:rPr>
+              <m:t>tp</m:t>
+            </m:r>
+          </m:sub>
+        </m:sSub>
+        <m:r>
+          <w:rPr>
+            <w:rFonts w:ascii="Cambria Math" w:eastAsiaTheme="minorEastAsia" w:hAnsi="Cambria Math"/>
+          </w:rPr>
+          <m:t xml:space="preserve"> is the number of target points and </m:t>
+        </m:r>
+        <m:sSub>
+          <m:sSubPr>
+            <m:ctrlPr>
+              <w:rPr>
+                <w:rFonts w:ascii="Cambria Math" w:eastAsiaTheme="minorEastAsia" w:hAnsi="Cambria Math"/>
+                <w:i/>
+              </w:rPr>
+            </m:ctrlPr>
+          </m:sSubPr>
+          <m:e>
+            <m:r>
+              <w:rPr>
+                <w:rFonts w:ascii="Cambria Math" w:eastAsiaTheme="minorEastAsia" w:hAnsi="Cambria Math"/>
+              </w:rPr>
+              <m:t>N</m:t>
+            </m:r>
+          </m:e>
+          <m:sub>
+            <m:r>
+              <w:rPr>
+                <w:rFonts w:ascii="Cambria Math" w:eastAsiaTheme="minorEastAsia" w:hAnsi="Cambria Math"/>
+              </w:rPr>
+              <m:t>Pl</m:t>
+            </m:r>
+          </m:sub>
+        </m:sSub>
+        <m:r>
+          <w:rPr>
+            <w:rFonts w:ascii="Cambria Math" w:eastAsiaTheme="minorEastAsia" w:hAnsi="Cambria Math"/>
+          </w:rPr>
+          <m:t xml:space="preserve"> is the</m:t>
+        </m:r>
+      </m:oMath>
+    </w:p>
+    <w:p>
+      <w:pPr>
+        <w:rPr>
+          <w:rFonts w:eastAsiaTheme="minorEastAsia"/>
+        </w:rPr>
+      </w:pPr>
+      <m:oMathPara>
+        <m:oMathParaPr>
+          <m:jc m:val="left"/>
+        </m:oMathParaPr>
+        <m:oMath>
+          <m:r>
+            <w:rPr>
+              <w:rFonts w:ascii="Cambria Math" w:eastAsiaTheme="minorEastAsia" w:hAnsi="Cambria Math"/>
+            </w:rPr>
+            <m:t xml:space="preserve">number of points in the line </m:t>
+          </m:r>
+        </m:oMath>
+      </m:oMathPara>
+    </w:p>
+    <w:p>
+      <w:pPr>
+        <w:rPr>
+          <w:rFonts w:eastAsiaTheme="minorEastAsia"/>
+        </w:rPr>
+      </w:pPr>
+      <w:r>
+        <w:rPr>
+          <w:rFonts w:eastAsiaTheme="minorEastAsia"/>
+        </w:rPr>
+        <w:t>(d)</w:t>
+      </w:r>
+    </w:p>
+    <w:p>
+      <w:pPr>
+        <w:pBdr>
+          <w:top w:val="single" w:sz="4" w:space="1" w:color="auto"/>
+          <w:left w:val="single" w:sz="4" w:space="4" w:color="auto"/>
+          <w:bottom w:val="single" w:sz="4" w:space="1" w:color="auto"/>
+          <w:right w:val="single" w:sz="4" w:space="4" w:color="auto"/>
+        </w:pBdr>
+        <w:spacing w:after="0"/>
+        <w:rPr>
+          <w:rFonts w:ascii="Courier" w:eastAsia="Times New Roman" w:hAnsi="Courier" w:cs="Times New Roman"/>
+          <w:color w:val="000096"/>
+          <w:lang w:val="en-US"/>
+        </w:rPr>
+      </w:pPr>
+      <w:r>
+        <w:rPr>
+          <w:rFonts w:ascii="Courier" w:eastAsia="Times New Roman" w:hAnsi="Courier" w:cs="Times New Roman"/>
+          <w:color w:val="000096"/>
+          <w:lang w:val="en-US"/>
+        </w:rPr>
+        <w:t>For each entry point in entry points:</w:t>
+      </w:r>
+    </w:p>
+    <w:p>
+      <w:pPr>
+        <w:pBdr>
+          <w:top w:val="single" w:sz="4" w:space="1" w:color="auto"/>
+          <w:left w:val="single" w:sz="4" w:space="4" w:color="auto"/>
+          <w:bottom w:val="single" w:sz="4" w:space="1" w:color="auto"/>
+          <w:right w:val="single" w:sz="4" w:space="4" w:color="auto"/>
+        </w:pBdr>
+        <w:spacing w:after="0"/>
+        <w:rPr>
+          <w:rFonts w:ascii="Courier" w:eastAsia="Times New Roman" w:hAnsi="Courier" w:cs="Times New Roman"/>
+          <w:color w:val="000096"/>
+          <w:lang w:val="en-US"/>
+        </w:rPr>
+      </w:pPr>
+      <w:r>
+        <w:rPr>
+          <w:rFonts w:ascii="Courier" w:eastAsia="Times New Roman" w:hAnsi="Courier" w:cs="Times New Roman"/>
+          <w:color w:val="000096"/>
+          <w:lang w:val="en-US"/>
+        </w:rPr>
+        <w:tab/>
+        <w:t>For each target point in target points:</w:t>
+      </w:r>
+    </w:p>
+    <w:p>
+      <w:pPr>
+        <w:pBdr>
+          <w:top w:val="single" w:sz="4" w:space="1" w:color="auto"/>
+          <w:left w:val="single" w:sz="4" w:space="4" w:color="auto"/>
+          <w:bottom w:val="single" w:sz="4" w:space="1" w:color="auto"/>
+          <w:right w:val="single" w:sz="4" w:space="4" w:color="auto"/>
+        </w:pBdr>
+        <w:spacing w:after="0"/>
+        <w:rPr>
+          <w:rFonts w:ascii="Courier" w:eastAsia="Times New Roman" w:hAnsi="Courier" w:cs="Times New Roman"/>
+          <w:color w:val="000096"/>
+          <w:lang w:val="en-US"/>
+        </w:rPr>
+      </w:pPr>
+      <w:r>
+        <w:rPr>
+          <w:rFonts w:ascii="Courier" w:eastAsia="Times New Roman" w:hAnsi="Courier" w:cs="Times New Roman"/>
+          <w:color w:val="000096"/>
+          <w:lang w:val="en-US"/>
+        </w:rPr>
+        <w:tab/>
+      </w:r>
+      <w:r>
+        <w:rPr>
+          <w:rFonts w:ascii="Courier" w:eastAsia="Times New Roman" w:hAnsi="Courier" w:cs="Times New Roman"/>
+          <w:color w:val="000096"/>
+          <w:lang w:val="en-US"/>
+        </w:rPr>
+        <w:tab/>
+        <w:t>Get the line, lineET, between the two points</w:t>
+      </w:r>
+    </w:p>
+    <w:p>
+      <w:pPr>
+        <w:pBdr>
+          <w:top w:val="single" w:sz="4" w:space="1" w:color="auto"/>
+          <w:left w:val="single" w:sz="4" w:space="4" w:color="auto"/>
+          <w:bottom w:val="single" w:sz="4" w:space="1" w:color="auto"/>
+          <w:right w:val="single" w:sz="4" w:space="4" w:color="auto"/>
+        </w:pBdr>
+        <w:spacing w:after="0"/>
+        <w:rPr>
+          <w:rFonts w:ascii="Courier" w:eastAsia="Times New Roman" w:hAnsi="Courier" w:cs="Times New Roman"/>
+          <w:color w:val="000096"/>
+          <w:lang w:val="en-US"/>
+        </w:rPr>
+      </w:pPr>
+      <w:r>
+        <w:rPr>
+          <w:rFonts w:ascii="Courier" w:eastAsia="Times New Roman" w:hAnsi="Courier" w:cs="Times New Roman"/>
+          <w:color w:val="000096"/>
+          <w:lang w:val="en-US"/>
+        </w:rPr>
+        <w:tab/>
+      </w:r>
+      <w:r>
+        <w:rPr>
+          <w:rFonts w:ascii="Courier" w:eastAsia="Times New Roman" w:hAnsi="Courier" w:cs="Times New Roman"/>
+          <w:color w:val="000096"/>
+          <w:lang w:val="en-US"/>
+        </w:rPr>
+        <w:tab/>
+        <w:t>Get perpendicular line where lineET passes through the cortex</w:t>
+      </w:r>
+    </w:p>
+    <w:p>
+      <w:pPr>
+        <w:pBdr>
+          <w:top w:val="single" w:sz="4" w:space="1" w:color="auto"/>
+          <w:left w:val="single" w:sz="4" w:space="4" w:color="auto"/>
+          <w:bottom w:val="single" w:sz="4" w:space="1" w:color="auto"/>
+          <w:right w:val="single" w:sz="4" w:space="4" w:color="auto"/>
+        </w:pBdr>
+        <w:spacing w:after="0"/>
+        <w:rPr>
+          <w:rFonts w:ascii="Courier" w:eastAsia="Times New Roman" w:hAnsi="Courier" w:cs="Times New Roman"/>
+          <w:color w:val="000096"/>
+          <w:lang w:val="en-US"/>
+        </w:rPr>
+      </w:pPr>
+      <w:r>
+        <w:rPr>
+          <w:rFonts w:ascii="Courier" w:eastAsia="Times New Roman" w:hAnsi="Courier" w:cs="Times New Roman"/>
+          <w:color w:val="000096"/>
+          <w:lang w:val="en-US"/>
+        </w:rPr>
+        <w:tab/>
+      </w:r>
+      <w:r>
+        <w:rPr>
+          <w:rFonts w:ascii="Courier" w:eastAsia="Times New Roman" w:hAnsi="Courier" w:cs="Times New Roman"/>
+          <w:color w:val="000096"/>
+          <w:lang w:val="en-US"/>
+        </w:rPr>
+        <w:tab/>
+        <w:t>Calculate the angle between the two lines</w:t>
+      </w:r>
+    </w:p>
+    <w:p>
+      <w:pPr>
+        <w:pBdr>
+          <w:top w:val="single" w:sz="4" w:space="1" w:color="auto"/>
+          <w:left w:val="single" w:sz="4" w:space="4" w:color="auto"/>
+          <w:bottom w:val="single" w:sz="4" w:space="1" w:color="auto"/>
+          <w:right w:val="single" w:sz="4" w:space="4" w:color="auto"/>
+        </w:pBdr>
+        <w:spacing w:after="0"/>
+        <w:rPr>
+          <w:rFonts w:ascii="Courier" w:eastAsia="Times New Roman" w:hAnsi="Courier" w:cs="Times New Roman"/>
+          <w:color w:val="000096"/>
+          <w:lang w:val="en-US"/>
+        </w:rPr>
+      </w:pPr>
+      <w:r>
+        <w:rPr>
+          <w:rFonts w:ascii="Courier" w:eastAsia="Times New Roman" w:hAnsi="Courier" w:cs="Times New Roman"/>
+          <w:color w:val="000096"/>
+          <w:lang w:val="en-US"/>
+        </w:rPr>
+        <w:tab/>
+      </w:r>
+      <w:r>
+        <w:rPr>
+          <w:rFonts w:ascii="Courier" w:eastAsia="Times New Roman" w:hAnsi="Courier" w:cs="Times New Roman"/>
+          <w:color w:val="000096"/>
+          <w:lang w:val="en-US"/>
+        </w:rPr>
+        <w:tab/>
+        <w:t>If angle &lt;= 55:</w:t>
+      </w:r>
+    </w:p>
+    <w:p>
+      <w:pPr>
+        <w:pBdr>
+          <w:top w:val="single" w:sz="4" w:space="1" w:color="auto"/>
+          <w:left w:val="single" w:sz="4" w:space="4" w:color="auto"/>
+          <w:bottom w:val="single" w:sz="4" w:space="1" w:color="auto"/>
+          <w:right w:val="single" w:sz="4" w:space="4" w:color="auto"/>
+        </w:pBdr>
+        <w:spacing w:after="0"/>
+        <w:rPr>
+          <w:rFonts w:ascii="Courier" w:eastAsia="Times New Roman" w:hAnsi="Courier" w:cs="Times New Roman"/>
+          <w:color w:val="000096"/>
+          <w:lang w:val="en-US"/>
+        </w:rPr>
+      </w:pPr>
+      <w:r>
+        <w:rPr>
+          <w:rFonts w:ascii="Courier" w:eastAsia="Times New Roman" w:hAnsi="Courier" w:cs="Times New Roman"/>
+          <w:color w:val="000096"/>
+          <w:lang w:val="en-US"/>
+        </w:rPr>
+        <w:tab/>
+      </w:r>
+      <w:r>
+        <w:rPr>
+          <w:rFonts w:ascii="Courier" w:eastAsia="Times New Roman" w:hAnsi="Courier" w:cs="Times New Roman"/>
+          <w:color w:val="000096"/>
+          <w:lang w:val="en-US"/>
+        </w:rPr>
+        <w:tab/>
+      </w:r>
+      <w:r>
+        <w:rPr>
+          <w:rFonts w:ascii="Courier" w:eastAsia="Times New Roman" w:hAnsi="Courier" w:cs="Times New Roman"/>
+          <w:color w:val="000096"/>
+          <w:lang w:val="en-US"/>
+        </w:rPr>
+        <w:tab/>
+        <w:t>Add (entry, target) point to valid points list</w:t>
+      </w:r>
+    </w:p>
+    <w:p>
+      <w:pPr>
+        <w:pBdr>
+          <w:top w:val="single" w:sz="4" w:space="1" w:color="auto"/>
+          <w:left w:val="single" w:sz="4" w:space="4" w:color="auto"/>
+          <w:bottom w:val="single" w:sz="4" w:space="1" w:color="auto"/>
+          <w:right w:val="single" w:sz="4" w:space="4" w:color="auto"/>
+        </w:pBdr>
+        <w:spacing w:after="0"/>
+      </w:pPr>
+      <w:r>
+        <w:rPr>
+          <w:rFonts w:ascii="Courier" w:eastAsia="Times New Roman" w:hAnsi="Courier" w:cs="Times New Roman"/>
+          <w:color w:val="000096"/>
+          <w:lang w:val="en-US"/>
+        </w:rPr>
+        <w:tab/>
+      </w:r>
+    </w:p>
+    <w:p>
+      <w:pPr>
         <w:pStyle w:val="ListParagraph"/>
-        <w:numPr>
-          <w:ilvl w:val="0"/>
-          <w:numId w:val="2"/>
-        </w:numPr>
-      </w:pPr>
-      <w:r>
-        <w:t>For each entry point in entry points:</w:t>
-      </w:r>
-    </w:p>
-    <w:p>
-      <w:pPr>
-        <w:ind w:left="720" w:firstLine="720"/>
-      </w:pPr>
-      <w:r>
-        <w:t>For each target point in target points:</w:t>
-      </w:r>
-    </w:p>
-    <w:p>
-      <w:pPr>
-        <w:ind w:left="720" w:firstLine="720"/>
-      </w:pPr>
-      <w:r>
-        <w:tab/>
-        <w:t>Get line between the two points</w:t>
-      </w:r>
-    </w:p>
-    <w:p>
-      <w:pPr>
-        <w:ind w:left="720" w:firstLine="720"/>
-      </w:pPr>
-      <w:bookmarkStart w:id="0" w:name="_GoBack"/>
-      <w:bookmarkEnd w:id="0"/>
-      <w:r>
-        <w:tab/>
-        <w:t>Get points on the line</w:t>
-      </w:r>
-    </w:p>
-    <w:p>
-      <w:pPr>
-        <w:ind w:left="720" w:firstLine="720"/>
-      </w:pPr>
-      <w:r>
-        <w:tab/>
-      </w:r>
-      <w:proofErr w:type="spellStart"/>
-      <w:r>
-        <w:t>validLine</w:t>
-      </w:r>
-      <w:proofErr w:type="spellEnd"/>
-      <w:r>
-        <w:t xml:space="preserve"> = true</w:t>
-      </w:r>
-    </w:p>
-    <w:p>
-      <w:pPr>
-        <w:ind w:left="720" w:firstLine="720"/>
-      </w:pPr>
-      <w:r>
-        <w:tab/>
-      </w:r>
-      <w:r>
-        <w:t>For each point in the line</w:t>
-      </w:r>
-      <w:r>
-        <w:t>:</w:t>
-      </w:r>
-    </w:p>
-    <w:p>
-      <w:pPr>
-        <w:ind w:left="720" w:firstLine="720"/>
-      </w:pPr>
-      <w:r>
-        <w:tab/>
-      </w:r>
-      <w:r>
-        <w:tab/>
-        <w:t>If point passes through ventricles</w:t>
-      </w:r>
-      <w:r>
-        <w:t>:</w:t>
-      </w:r>
-    </w:p>
-    <w:p>
-      <w:pPr>
-        <w:ind w:left="720" w:firstLine="720"/>
-      </w:pPr>
-      <w:r>
-        <w:tab/>
-      </w:r>
-      <w:r>
-        <w:tab/>
-      </w:r>
-      <w:r>
-        <w:tab/>
-      </w:r>
-      <w:proofErr w:type="spellStart"/>
-      <w:r>
-        <w:t>validLine</w:t>
-      </w:r>
-      <w:proofErr w:type="spellEnd"/>
-      <w:r>
-        <w:t xml:space="preserve"> = false</w:t>
-      </w:r>
-    </w:p>
-    <w:p>
-      <w:pPr>
-        <w:ind w:left="720" w:firstLine="720"/>
-      </w:pPr>
-      <w:r>
-        <w:tab/>
-      </w:r>
-      <w:r>
-        <w:tab/>
-      </w:r>
-      <w:r>
-        <w:tab/>
-        <w:t>break</w:t>
-      </w:r>
-    </w:p>
-    <w:p>
-      <w:pPr>
-        <w:ind w:left="720" w:firstLine="720"/>
-      </w:pPr>
-      <w:r>
-        <w:tab/>
-        <w:t xml:space="preserve">if </w:t>
-      </w:r>
-      <w:proofErr w:type="spellStart"/>
-      <w:r>
-        <w:t>validLine</w:t>
-      </w:r>
-      <w:proofErr w:type="spellEnd"/>
-      <w:r>
-        <w:t>:</w:t>
-      </w:r>
-    </w:p>
-    <w:p>
-      <w:pPr>
-        <w:ind w:left="720" w:firstLine="720"/>
-      </w:pPr>
-      <w:r>
-        <w:tab/>
-      </w:r>
-      <w:r>
-        <w:tab/>
-      </w:r>
-      <w:r>
-        <w:t xml:space="preserve">add (entry, target) point to </w:t>
-      </w:r>
-      <w:proofErr w:type="spellStart"/>
-      <w:r>
-        <w:t>validPoints</w:t>
-      </w:r>
-      <w:proofErr w:type="spellEnd"/>
-      <w:r>
-        <w:t xml:space="preserve"> list</w:t>
-      </w:r>
-    </w:p>
-    <w:p>
-      <w:pPr>
-        <w:ind w:left="720" w:firstLine="720"/>
-      </w:pPr>
-    </w:p>
-    <w:p>
-      <w:pPr>
-        <w:ind w:left="720" w:firstLine="720"/>
-      </w:pPr>
-    </w:p>
-    <w:p>
-      <w:pPr>
-        <w:ind w:left="720" w:firstLine="720"/>
-      </w:pPr>
-    </w:p>
-    <w:p>
-      <w:pPr>
-        <w:ind w:left="720" w:firstLine="720"/>
-      </w:pPr>
-    </w:p>
-    <w:p>
-      <w:pPr>
-        <w:ind w:left="720" w:firstLine="720"/>
-      </w:pPr>
-    </w:p>
-    <w:p>
-      <w:pPr>
-        <w:ind w:left="720" w:firstLine="720"/>
-      </w:pPr>
-    </w:p>
-    <w:p>
-      <w:pPr>
-        <w:pStyle w:val="ListParagraph"/>
-        <w:numPr>
-          <w:ilvl w:val="0"/>
-          <w:numId w:val="2"/>
-        </w:numPr>
-      </w:pPr>
-      <w:r>
-        <w:t>For each entry point in entry points:</w:t>
-      </w:r>
-    </w:p>
-    <w:p>
-      <w:pPr>
-        <w:ind w:left="720" w:firstLine="720"/>
-      </w:pPr>
-      <w:r>
-        <w:t>For each target point in target points:</w:t>
-      </w:r>
-    </w:p>
-    <w:p>
-      <w:pPr>
-        <w:ind w:left="720" w:firstLine="720"/>
-      </w:pPr>
-      <w:r>
-        <w:tab/>
-        <w:t>Get line between the two points</w:t>
-      </w:r>
-    </w:p>
-    <w:p>
-      <w:pPr>
-        <w:ind w:left="720" w:firstLine="720"/>
-      </w:pPr>
-      <w:r>
-        <w:tab/>
-        <w:t>Get points on the line</w:t>
-      </w:r>
-    </w:p>
-    <w:p>
-      <w:pPr>
-        <w:ind w:left="720" w:firstLine="720"/>
-      </w:pPr>
-      <w:r>
-        <w:tab/>
-      </w:r>
-      <w:proofErr w:type="spellStart"/>
-      <w:r>
-        <w:t>validLine</w:t>
-      </w:r>
-      <w:proofErr w:type="spellEnd"/>
-      <w:r>
-        <w:t xml:space="preserve"> = true</w:t>
-      </w:r>
-    </w:p>
-    <w:p>
-      <w:pPr>
-        <w:ind w:left="720" w:firstLine="720"/>
-      </w:pPr>
-      <w:r>
-        <w:tab/>
-        <w:t>For each point in the line</w:t>
-      </w:r>
-      <w:r>
-        <w:t>:</w:t>
-      </w:r>
-    </w:p>
-    <w:p>
-      <w:pPr>
-        <w:ind w:left="720" w:firstLine="720"/>
-      </w:pPr>
-      <w:r>
-        <w:tab/>
-      </w:r>
-      <w:r>
-        <w:tab/>
-        <w:t xml:space="preserve">If point passes through </w:t>
-      </w:r>
-      <w:r>
-        <w:t>blood vessel</w:t>
-      </w:r>
-      <w:r>
-        <w:t>:</w:t>
-      </w:r>
-    </w:p>
-    <w:p>
-      <w:pPr>
-        <w:ind w:left="720" w:firstLine="720"/>
-      </w:pPr>
-      <w:r>
-        <w:tab/>
-      </w:r>
-      <w:r>
-        <w:tab/>
-      </w:r>
-      <w:r>
-        <w:tab/>
-      </w:r>
-      <w:proofErr w:type="spellStart"/>
-      <w:r>
-        <w:t>validLine</w:t>
-      </w:r>
-      <w:proofErr w:type="spellEnd"/>
-      <w:r>
-        <w:t xml:space="preserve"> = false</w:t>
-      </w:r>
-    </w:p>
-    <w:p>
-      <w:pPr>
-        <w:ind w:left="720" w:firstLine="720"/>
-      </w:pPr>
-      <w:r>
-        <w:tab/>
-      </w:r>
-      <w:r>
-        <w:tab/>
-      </w:r>
-      <w:r>
-        <w:tab/>
-        <w:t>break</w:t>
-      </w:r>
-    </w:p>
-    <w:p>
-      <w:pPr>
-        <w:ind w:left="720" w:firstLine="720"/>
-      </w:pPr>
-      <w:r>
-        <w:tab/>
-        <w:t xml:space="preserve">if </w:t>
-      </w:r>
-      <w:proofErr w:type="spellStart"/>
-      <w:r>
-        <w:t>validLine</w:t>
-      </w:r>
-      <w:proofErr w:type="spellEnd"/>
-      <w:r>
-        <w:t>:</w:t>
-      </w:r>
-    </w:p>
-    <w:p>
-      <w:pPr>
-        <w:ind w:left="720" w:firstLine="720"/>
-      </w:pPr>
-      <w:r>
-        <w:tab/>
-      </w:r>
-      <w:r>
-        <w:tab/>
-        <w:t xml:space="preserve">add </w:t>
-      </w:r>
-      <w:r>
-        <w:t xml:space="preserve">(entry, target) point to </w:t>
-      </w:r>
-      <w:proofErr w:type="spellStart"/>
-      <w:r>
-        <w:t>validPoints</w:t>
-      </w:r>
-      <w:proofErr w:type="spellEnd"/>
-      <w:r>
-        <w:t xml:space="preserve"> list</w:t>
-      </w:r>
-    </w:p>
-    <w:p>
-      <w:pPr>
-        <w:pStyle w:val="ListParagraph"/>
-        <w:numPr>
-          <w:ilvl w:val="0"/>
-          <w:numId w:val="2"/>
-        </w:numPr>
-      </w:pPr>
-      <w:r>
-        <w:t xml:space="preserve">For each </w:t>
-      </w:r>
-      <w:r>
-        <w:t>valid entry-target point</w:t>
-      </w:r>
-      <w:r>
-        <w:t>:</w:t>
-      </w:r>
-    </w:p>
-    <w:p>
-      <w:pPr>
-        <w:ind w:left="720" w:firstLine="720"/>
-      </w:pPr>
-      <w:r>
-        <w:t>Get point that hits entry-target line with cortex</w:t>
-      </w:r>
-    </w:p>
-    <w:p>
-      <w:pPr>
-        <w:ind w:left="720" w:firstLine="720"/>
-      </w:pPr>
-      <w:r>
-        <w:t>Get new line between entry-target line and new point</w:t>
-      </w:r>
-    </w:p>
-    <w:p>
-      <w:pPr>
-        <w:ind w:left="720" w:firstLine="720"/>
-      </w:pPr>
-      <w:r>
-        <w:t>Get angle between new line and something</w:t>
-      </w:r>
-    </w:p>
-    <w:p>
-      <w:pPr>
-        <w:ind w:left="720" w:firstLine="720"/>
-      </w:pPr>
-      <w:proofErr w:type="spellStart"/>
-      <w:r>
-        <w:t>validLine</w:t>
-      </w:r>
-      <w:proofErr w:type="spellEnd"/>
-      <w:r>
-        <w:t xml:space="preserve"> = true</w:t>
-      </w:r>
-    </w:p>
-    <w:p>
-      <w:pPr>
-        <w:ind w:left="720" w:firstLine="720"/>
-      </w:pPr>
-      <w:r>
-        <w:t>If angle &lt;= 55:</w:t>
-      </w:r>
-    </w:p>
-    <w:p>
-      <w:pPr>
-        <w:ind w:left="720" w:firstLine="720"/>
-      </w:pPr>
-      <w:r>
-        <w:tab/>
-        <w:t>Add entry-target point to valid points list</w:t>
-      </w:r>
-    </w:p>
+      </w:pPr>
+    </w:p>
+    <w:p>
+      <w:pPr>
+        <w:rPr>
+          <w:rFonts w:eastAsiaTheme="minorEastAsia"/>
+        </w:rPr>
+      </w:pPr>
+      <m:oMath>
+        <m:r>
+          <w:rPr>
+            <w:rFonts w:ascii="Cambria Math" w:hAnsi="Cambria Math"/>
+          </w:rPr>
+          <m:t>Big O=O</m:t>
+        </m:r>
+        <m:d>
+          <m:dPr>
+            <m:ctrlPr>
+              <w:rPr>
+                <w:rFonts w:ascii="Cambria Math" w:hAnsi="Cambria Math"/>
+                <w:i/>
+              </w:rPr>
+            </m:ctrlPr>
+          </m:dPr>
+          <m:e>
+            <m:sSub>
+              <m:sSubPr>
+                <m:ctrlPr>
+                  <w:rPr>
+                    <w:rFonts w:ascii="Cambria Math" w:hAnsi="Cambria Math"/>
+                    <w:i/>
+                  </w:rPr>
+                </m:ctrlPr>
+              </m:sSubPr>
+              <m:e>
+                <m:r>
+                  <w:rPr>
+                    <w:rFonts w:ascii="Cambria Math" w:hAnsi="Cambria Math"/>
+                  </w:rPr>
+                  <m:t>N</m:t>
+                </m:r>
+              </m:e>
+              <m:sub>
+                <m:r>
+                  <w:rPr>
+                    <w:rFonts w:ascii="Cambria Math" w:hAnsi="Cambria Math"/>
+                  </w:rPr>
+                  <m:t>etp</m:t>
+                </m:r>
+              </m:sub>
+            </m:sSub>
+            <m:ctrlPr>
+              <w:rPr>
+                <w:rFonts w:ascii="Cambria Math" w:eastAsiaTheme="minorEastAsia" w:hAnsi="Cambria Math"/>
+                <w:i/>
+              </w:rPr>
+            </m:ctrlPr>
+          </m:e>
+        </m:d>
+        <m:r>
+          <w:rPr>
+            <w:rFonts w:ascii="Cambria Math" w:eastAsiaTheme="minorEastAsia" w:hAnsi="Cambria Math"/>
+          </w:rPr>
+          <m:t xml:space="preserve">, where </m:t>
+        </m:r>
+        <m:sSub>
+          <m:sSubPr>
+            <m:ctrlPr>
+              <w:rPr>
+                <w:rFonts w:ascii="Cambria Math" w:eastAsiaTheme="minorEastAsia" w:hAnsi="Cambria Math"/>
+                <w:i/>
+              </w:rPr>
+            </m:ctrlPr>
+          </m:sSubPr>
+          <m:e>
+            <m:r>
+              <w:rPr>
+                <w:rFonts w:ascii="Cambria Math" w:eastAsiaTheme="minorEastAsia" w:hAnsi="Cambria Math"/>
+              </w:rPr>
+              <m:t>N</m:t>
+            </m:r>
+          </m:e>
+          <m:sub>
+            <m:r>
+              <w:rPr>
+                <w:rFonts w:ascii="Cambria Math" w:eastAsiaTheme="minorEastAsia" w:hAnsi="Cambria Math"/>
+              </w:rPr>
+              <m:t>ep</m:t>
+            </m:r>
+          </m:sub>
+        </m:sSub>
+        <m:r>
+          <w:rPr>
+            <w:rFonts w:ascii="Cambria Math" w:eastAsiaTheme="minorEastAsia" w:hAnsi="Cambria Math"/>
+          </w:rPr>
+          <m:t xml:space="preserve"> is the number of entry-target points</m:t>
+        </m:r>
+      </m:oMath>
+      <w:r>
+        <w:rPr>
+          <w:rFonts w:eastAsiaTheme="minorEastAsia"/>
+        </w:rPr>
+        <w:tab/>
+      </w:r>
+      <m:oMath>
+        <m:r>
+          <w:rPr>
+            <w:rFonts w:ascii="Cambria Math" w:eastAsiaTheme="minorEastAsia" w:hAnsi="Cambria Math"/>
+          </w:rPr>
+          <m:t xml:space="preserve"> </m:t>
+        </m:r>
+      </m:oMath>
+    </w:p>
+    <w:p/>
     <w:p>
       <w:pPr>
         <w:pStyle w:val="Heading1"/>
@@ -835,7 +6115,10 @@
         <w:pStyle w:val="Heading1"/>
       </w:pPr>
       <w:r>
-        <w:t>Task 4</w:t>
+        <w:t>Task</w:t>
+      </w:r>
+      <w:r>
+        <w:t xml:space="preserve"> 4</w:t>
       </w:r>
     </w:p>
     <w:p>
@@ -844,7 +6127,7 @@
       </w:r>
     </w:p>
     <w:sectPr>
-      <w:headerReference w:type="default" r:id="rId7"/>
+      <w:headerReference w:type="default" r:id="rId10"/>
       <w:pgSz w:w="11906" w:h="16838"/>
       <w:pgMar w:top="1440" w:right="1440" w:bottom="1440" w:left="1440" w:header="708" w:footer="708" w:gutter="0"/>
       <w:cols w:space="708"/>
@@ -855,7 +6138,7 @@
 </file>
 
 <file path=word/endnotes.xml><?xml version="1.0" encoding="utf-8"?>
-<w:endnotes xmlns:wpc="http://schemas.microsoft.com/office/word/2010/wordprocessingCanvas" xmlns:cx="http://schemas.microsoft.com/office/drawing/2014/chartex" xmlns:cx1="http://schemas.microsoft.com/office/drawing/2015/9/8/chartex" xmlns:cx2="http://schemas.microsoft.com/office/drawing/2015/10/21/chartex" xmlns:cx3="http://schemas.microsoft.com/office/drawing/2016/5/9/chartex" xmlns:cx4="http://schemas.microsoft.com/office/drawing/2016/5/10/chartex" xmlns:cx5="http://schemas.microsoft.com/office/drawing/2016/5/11/chartex" xmlns:cx6="http://schemas.microsoft.com/office/drawing/2016/5/12/chartex" xmlns:cx7="http://schemas.microsoft.com/office/drawing/2016/5/13/chartex" xmlns:cx8="http://schemas.microsoft.com/office/drawing/2016/5/14/chartex" xmlns:mc="http://schemas.openxmlformats.org/markup-compatibility/2006" xmlns:aink="http://schemas.microsoft.com/office/drawing/2016/ink" xmlns:am3d="http://schemas.microsoft.com/office/drawing/2017/model3d" xmlns:o="urn:schemas-microsoft-com:office:office" xmlns:r="http://schemas.openxmlformats.org/officeDocument/2006/relationships" xmlns:m="http://schemas.openxmlformats.org/officeDocument/2006/math" xmlns:v="urn:schemas-microsoft-com:vml" xmlns:wp14="http://schemas.microsoft.com/office/word/2010/wordprocessingDrawing" xmlns:wp="http://schemas.openxmlformats.org/drawingml/2006/wordprocessingDrawing" xmlns:w10="urn:schemas-microsoft-com:office:word" xmlns:w="http://schemas.openxmlformats.org/wordprocessingml/2006/main" xmlns:w14="http://schemas.microsoft.com/office/word/2010/wordml" xmlns:w15="http://schemas.microsoft.com/office/word/2012/wordml" xmlns:w16cid="http://schemas.microsoft.com/office/word/2016/wordml/cid" xmlns:w16se="http://schemas.microsoft.com/office/word/2015/wordml/symex" xmlns:wpg="http://schemas.microsoft.com/office/word/2010/wordprocessingGroup" xmlns:wpi="http://schemas.microsoft.com/office/word/2010/wordprocessingInk" xmlns:wne="http://schemas.microsoft.com/office/word/2006/wordml" xmlns:wps="http://schemas.microsoft.com/office/word/2010/wordprocessingShape" mc:Ignorable="w14 w15 w16se w16cid wp14">
+<w:endnotes xmlns:wpc="http://schemas.microsoft.com/office/word/2010/wordprocessingCanvas" xmlns:cx="http://schemas.microsoft.com/office/drawing/2014/chartex" xmlns:cx1="http://schemas.microsoft.com/office/drawing/2015/9/8/chartex" xmlns:cx2="http://schemas.microsoft.com/office/drawing/2015/10/21/chartex" xmlns:cx3="http://schemas.microsoft.com/office/drawing/2016/5/9/chartex" xmlns:cx4="http://schemas.microsoft.com/office/drawing/2016/5/10/chartex" xmlns:cx5="http://schemas.microsoft.com/office/drawing/2016/5/11/chartex" xmlns:cx6="http://schemas.microsoft.com/office/drawing/2016/5/12/chartex" xmlns:cx7="http://schemas.microsoft.com/office/drawing/2016/5/13/chartex" xmlns:cx8="http://schemas.microsoft.com/office/drawing/2016/5/14/chartex" xmlns:mc="http://schemas.openxmlformats.org/markup-compatibility/2006" xmlns:aink="http://schemas.microsoft.com/office/drawing/2016/ink" xmlns:am3d="http://schemas.microsoft.com/office/drawing/2017/model3d" xmlns:o="urn:schemas-microsoft-com:office:office" xmlns:r="http://schemas.openxmlformats.org/officeDocument/2006/relationships" xmlns:m="http://schemas.openxmlformats.org/officeDocument/2006/math" xmlns:v="urn:schemas-microsoft-com:vml" xmlns:wp14="http://schemas.microsoft.com/office/word/2010/wordprocessingDrawing" xmlns:wp="http://schemas.openxmlformats.org/drawingml/2006/wordprocessingDrawing" xmlns:w10="urn:schemas-microsoft-com:office:word" xmlns:w="http://schemas.openxmlformats.org/wordprocessingml/2006/main" xmlns:w14="http://schemas.microsoft.com/office/word/2010/wordml" xmlns:w15="http://schemas.microsoft.com/office/word/2012/wordml" xmlns:w16cex="http://schemas.microsoft.com/office/word/2018/wordml/cex" xmlns:w16cid="http://schemas.microsoft.com/office/word/2016/wordml/cid" xmlns:w16="http://schemas.microsoft.com/office/word/2018/wordml" xmlns:w16se="http://schemas.microsoft.com/office/word/2015/wordml/symex" xmlns:wpg="http://schemas.microsoft.com/office/word/2010/wordprocessingGroup" xmlns:wpi="http://schemas.microsoft.com/office/word/2010/wordprocessingInk" xmlns:wne="http://schemas.microsoft.com/office/word/2006/wordml" xmlns:wps="http://schemas.microsoft.com/office/word/2010/wordprocessingShape" mc:Ignorable="w14 w15 w16se w16cid w16 w16cex wp14">
   <w:endnote w:type="separator" w:id="-1">
     <w:p>
       <w:pPr>
@@ -874,13 +6157,20 @@
       <w:r>
         <w:continuationSeparator/>
       </w:r>
+    </w:p>
+  </w:endnote>
+  <w:endnote w:type="continuationNotice" w:id="1">
+    <w:p>
+      <w:pPr>
+        <w:spacing w:after="0" w:line="240" w:lineRule="auto"/>
+      </w:pPr>
     </w:p>
   </w:endnote>
 </w:endnotes>
 </file>
 
 <file path=word/footnotes.xml><?xml version="1.0" encoding="utf-8"?>
-<w:footnotes xmlns:wpc="http://schemas.microsoft.com/office/word/2010/wordprocessingCanvas" xmlns:cx="http://schemas.microsoft.com/office/drawing/2014/chartex" xmlns:cx1="http://schemas.microsoft.com/office/drawing/2015/9/8/chartex" xmlns:cx2="http://schemas.microsoft.com/office/drawing/2015/10/21/chartex" xmlns:cx3="http://schemas.microsoft.com/office/drawing/2016/5/9/chartex" xmlns:cx4="http://schemas.microsoft.com/office/drawing/2016/5/10/chartex" xmlns:cx5="http://schemas.microsoft.com/office/drawing/2016/5/11/chartex" xmlns:cx6="http://schemas.microsoft.com/office/drawing/2016/5/12/chartex" xmlns:cx7="http://schemas.microsoft.com/office/drawing/2016/5/13/chartex" xmlns:cx8="http://schemas.microsoft.com/office/drawing/2016/5/14/chartex" xmlns:mc="http://schemas.openxmlformats.org/markup-compatibility/2006" xmlns:aink="http://schemas.microsoft.com/office/drawing/2016/ink" xmlns:am3d="http://schemas.microsoft.com/office/drawing/2017/model3d" xmlns:o="urn:schemas-microsoft-com:office:office" xmlns:r="http://schemas.openxmlformats.org/officeDocument/2006/relationships" xmlns:m="http://schemas.openxmlformats.org/officeDocument/2006/math" xmlns:v="urn:schemas-microsoft-com:vml" xmlns:wp14="http://schemas.microsoft.com/office/word/2010/wordprocessingDrawing" xmlns:wp="http://schemas.openxmlformats.org/drawingml/2006/wordprocessingDrawing" xmlns:w10="urn:schemas-microsoft-com:office:word" xmlns:w="http://schemas.openxmlformats.org/wordprocessingml/2006/main" xmlns:w14="http://schemas.microsoft.com/office/word/2010/wordml" xmlns:w15="http://schemas.microsoft.com/office/word/2012/wordml" xmlns:w16cid="http://schemas.microsoft.com/office/word/2016/wordml/cid" xmlns:w16se="http://schemas.microsoft.com/office/word/2015/wordml/symex" xmlns:wpg="http://schemas.microsoft.com/office/word/2010/wordprocessingGroup" xmlns:wpi="http://schemas.microsoft.com/office/word/2010/wordprocessingInk" xmlns:wne="http://schemas.microsoft.com/office/word/2006/wordml" xmlns:wps="http://schemas.microsoft.com/office/word/2010/wordprocessingShape" mc:Ignorable="w14 w15 w16se w16cid wp14">
+<w:footnotes xmlns:wpc="http://schemas.microsoft.com/office/word/2010/wordprocessingCanvas" xmlns:cx="http://schemas.microsoft.com/office/drawing/2014/chartex" xmlns:cx1="http://schemas.microsoft.com/office/drawing/2015/9/8/chartex" xmlns:cx2="http://schemas.microsoft.com/office/drawing/2015/10/21/chartex" xmlns:cx3="http://schemas.microsoft.com/office/drawing/2016/5/9/chartex" xmlns:cx4="http://schemas.microsoft.com/office/drawing/2016/5/10/chartex" xmlns:cx5="http://schemas.microsoft.com/office/drawing/2016/5/11/chartex" xmlns:cx6="http://schemas.microsoft.com/office/drawing/2016/5/12/chartex" xmlns:cx7="http://schemas.microsoft.com/office/drawing/2016/5/13/chartex" xmlns:cx8="http://schemas.microsoft.com/office/drawing/2016/5/14/chartex" xmlns:mc="http://schemas.openxmlformats.org/markup-compatibility/2006" xmlns:aink="http://schemas.microsoft.com/office/drawing/2016/ink" xmlns:am3d="http://schemas.microsoft.com/office/drawing/2017/model3d" xmlns:o="urn:schemas-microsoft-com:office:office" xmlns:r="http://schemas.openxmlformats.org/officeDocument/2006/relationships" xmlns:m="http://schemas.openxmlformats.org/officeDocument/2006/math" xmlns:v="urn:schemas-microsoft-com:vml" xmlns:wp14="http://schemas.microsoft.com/office/word/2010/wordprocessingDrawing" xmlns:wp="http://schemas.openxmlformats.org/drawingml/2006/wordprocessingDrawing" xmlns:w10="urn:schemas-microsoft-com:office:word" xmlns:w="http://schemas.openxmlformats.org/wordprocessingml/2006/main" xmlns:w14="http://schemas.microsoft.com/office/word/2010/wordml" xmlns:w15="http://schemas.microsoft.com/office/word/2012/wordml" xmlns:w16cex="http://schemas.microsoft.com/office/word/2018/wordml/cex" xmlns:w16cid="http://schemas.microsoft.com/office/word/2016/wordml/cid" xmlns:w16="http://schemas.microsoft.com/office/word/2018/wordml" xmlns:w16se="http://schemas.microsoft.com/office/word/2015/wordml/symex" xmlns:wpg="http://schemas.microsoft.com/office/word/2010/wordprocessingGroup" xmlns:wpi="http://schemas.microsoft.com/office/word/2010/wordprocessingInk" xmlns:wne="http://schemas.microsoft.com/office/word/2006/wordml" xmlns:wps="http://schemas.microsoft.com/office/word/2010/wordprocessingShape" mc:Ignorable="w14 w15 w16se w16cid w16 w16cex wp14">
   <w:footnote w:type="separator" w:id="-1">
     <w:p>
       <w:pPr>
@@ -899,42 +6189,40 @@
       <w:r>
         <w:continuationSeparator/>
       </w:r>
+    </w:p>
+  </w:footnote>
+  <w:footnote w:type="continuationNotice" w:id="1">
+    <w:p>
+      <w:pPr>
+        <w:spacing w:after="0" w:line="240" w:lineRule="auto"/>
+      </w:pPr>
     </w:p>
   </w:footnote>
 </w:footnotes>
 </file>
 
 <file path=word/header1.xml><?xml version="1.0" encoding="utf-8"?>
-<w:hdr xmlns:wpc="http://schemas.microsoft.com/office/word/2010/wordprocessingCanvas" xmlns:cx="http://schemas.microsoft.com/office/drawing/2014/chartex" xmlns:cx1="http://schemas.microsoft.com/office/drawing/2015/9/8/chartex" xmlns:cx2="http://schemas.microsoft.com/office/drawing/2015/10/21/chartex" xmlns:cx3="http://schemas.microsoft.com/office/drawing/2016/5/9/chartex" xmlns:cx4="http://schemas.microsoft.com/office/drawing/2016/5/10/chartex" xmlns:cx5="http://schemas.microsoft.com/office/drawing/2016/5/11/chartex" xmlns:cx6="http://schemas.microsoft.com/office/drawing/2016/5/12/chartex" xmlns:cx7="http://schemas.microsoft.com/office/drawing/2016/5/13/chartex" xmlns:cx8="http://schemas.microsoft.com/office/drawing/2016/5/14/chartex" xmlns:mc="http://schemas.openxmlformats.org/markup-compatibility/2006" xmlns:aink="http://schemas.microsoft.com/office/drawing/2016/ink" xmlns:am3d="http://schemas.microsoft.com/office/drawing/2017/model3d" xmlns:o="urn:schemas-microsoft-com:office:office" xmlns:r="http://schemas.openxmlformats.org/officeDocument/2006/relationships" xmlns:m="http://schemas.openxmlformats.org/officeDocument/2006/math" xmlns:v="urn:schemas-microsoft-com:vml" xmlns:wp14="http://schemas.microsoft.com/office/word/2010/wordprocessingDrawing" xmlns:wp="http://schemas.openxmlformats.org/drawingml/2006/wordprocessingDrawing" xmlns:w10="urn:schemas-microsoft-com:office:word" xmlns:w="http://schemas.openxmlformats.org/wordprocessingml/2006/main" xmlns:w14="http://schemas.microsoft.com/office/word/2010/wordml" xmlns:w15="http://schemas.microsoft.com/office/word/2012/wordml" xmlns:w16cid="http://schemas.microsoft.com/office/word/2016/wordml/cid" xmlns:w16se="http://schemas.microsoft.com/office/word/2015/wordml/symex" xmlns:wpg="http://schemas.microsoft.com/office/word/2010/wordprocessingGroup" xmlns:wpi="http://schemas.microsoft.com/office/word/2010/wordprocessingInk" xmlns:wne="http://schemas.microsoft.com/office/word/2006/wordml" xmlns:wps="http://schemas.microsoft.com/office/word/2010/wordprocessingShape" mc:Ignorable="w14 w15 w16se w16cid wp14">
+<w:hdr xmlns:wpc="http://schemas.microsoft.com/office/word/2010/wordprocessingCanvas" xmlns:cx="http://schemas.microsoft.com/office/drawing/2014/chartex" xmlns:cx1="http://schemas.microsoft.com/office/drawing/2015/9/8/chartex" xmlns:cx2="http://schemas.microsoft.com/office/drawing/2015/10/21/chartex" xmlns:cx3="http://schemas.microsoft.com/office/drawing/2016/5/9/chartex" xmlns:cx4="http://schemas.microsoft.com/office/drawing/2016/5/10/chartex" xmlns:cx5="http://schemas.microsoft.com/office/drawing/2016/5/11/chartex" xmlns:cx6="http://schemas.microsoft.com/office/drawing/2016/5/12/chartex" xmlns:cx7="http://schemas.microsoft.com/office/drawing/2016/5/13/chartex" xmlns:cx8="http://schemas.microsoft.com/office/drawing/2016/5/14/chartex" xmlns:mc="http://schemas.openxmlformats.org/markup-compatibility/2006" xmlns:aink="http://schemas.microsoft.com/office/drawing/2016/ink" xmlns:am3d="http://schemas.microsoft.com/office/drawing/2017/model3d" xmlns:o="urn:schemas-microsoft-com:office:office" xmlns:r="http://schemas.openxmlformats.org/officeDocument/2006/relationships" xmlns:m="http://schemas.openxmlformats.org/officeDocument/2006/math" xmlns:v="urn:schemas-microsoft-com:vml" xmlns:wp14="http://schemas.microsoft.com/office/word/2010/wordprocessingDrawing" xmlns:wp="http://schemas.openxmlformats.org/drawingml/2006/wordprocessingDrawing" xmlns:w10="urn:schemas-microsoft-com:office:word" xmlns:w="http://schemas.openxmlformats.org/wordprocessingml/2006/main" xmlns:w14="http://schemas.microsoft.com/office/word/2010/wordml" xmlns:w15="http://schemas.microsoft.com/office/word/2012/wordml" xmlns:w16cex="http://schemas.microsoft.com/office/word/2018/wordml/cex" xmlns:w16cid="http://schemas.microsoft.com/office/word/2016/wordml/cid" xmlns:w16="http://schemas.microsoft.com/office/word/2018/wordml" xmlns:w16se="http://schemas.microsoft.com/office/word/2015/wordml/symex" xmlns:wpg="http://schemas.microsoft.com/office/word/2010/wordprocessingGroup" xmlns:wpi="http://schemas.microsoft.com/office/word/2010/wordprocessingInk" xmlns:wne="http://schemas.microsoft.com/office/word/2006/wordml" xmlns:wps="http://schemas.microsoft.com/office/word/2010/wordprocessingShape" mc:Ignorable="w14 w15 w16se w16cid w16 w16cex wp14">
   <w:p>
     <w:pPr>
       <w:pStyle w:val="Header"/>
     </w:pPr>
     <w:r>
-      <w:t>Software and Robotic Integration</w:t>
-    </w:r>
-    <w:r>
-      <w:t xml:space="preserve"> </w:t>
+      <w:t xml:space="preserve">Software and Robotic Integration </w:t>
     </w:r>
     <w:r>
       <w:tab/>
     </w:r>
     <w:r>
       <w:tab/>
-      <w:t>7MR100</w:t>
-    </w:r>
-    <w:r>
-      <w:t>7</w:t>
-    </w:r>
-    <w:r>
-      <w:t>0</w:t>
+      <w:t>7MR10070</w:t>
     </w:r>
   </w:p>
 </w:hdr>
 </file>
 
 <file path=word/numbering.xml><?xml version="1.0" encoding="utf-8"?>
-<w:numbering xmlns:wpc="http://schemas.microsoft.com/office/word/2010/wordprocessingCanvas" xmlns:cx="http://schemas.microsoft.com/office/drawing/2014/chartex" xmlns:cx1="http://schemas.microsoft.com/office/drawing/2015/9/8/chartex" xmlns:cx2="http://schemas.microsoft.com/office/drawing/2015/10/21/chartex" xmlns:cx3="http://schemas.microsoft.com/office/drawing/2016/5/9/chartex" xmlns:cx4="http://schemas.microsoft.com/office/drawing/2016/5/10/chartex" xmlns:cx5="http://schemas.microsoft.com/office/drawing/2016/5/11/chartex" xmlns:cx6="http://schemas.microsoft.com/office/drawing/2016/5/12/chartex" xmlns:cx7="http://schemas.microsoft.com/office/drawing/2016/5/13/chartex" xmlns:cx8="http://schemas.microsoft.com/office/drawing/2016/5/14/chartex" xmlns:mc="http://schemas.openxmlformats.org/markup-compatibility/2006" xmlns:aink="http://schemas.microsoft.com/office/drawing/2016/ink" xmlns:am3d="http://schemas.microsoft.com/office/drawing/2017/model3d" xmlns:o="urn:schemas-microsoft-com:office:office" xmlns:r="http://schemas.openxmlformats.org/officeDocument/2006/relationships" xmlns:m="http://schemas.openxmlformats.org/officeDocument/2006/math" xmlns:v="urn:schemas-microsoft-com:vml" xmlns:wp14="http://schemas.microsoft.com/office/word/2010/wordprocessingDrawing" xmlns:wp="http://schemas.openxmlformats.org/drawingml/2006/wordprocessingDrawing" xmlns:w10="urn:schemas-microsoft-com:office:word" xmlns:w="http://schemas.openxmlformats.org/wordprocessingml/2006/main" xmlns:w14="http://schemas.microsoft.com/office/word/2010/wordml" xmlns:w15="http://schemas.microsoft.com/office/word/2012/wordml" xmlns:w16cid="http://schemas.microsoft.com/office/word/2016/wordml/cid" xmlns:w16se="http://schemas.microsoft.com/office/word/2015/wordml/symex" xmlns:wpg="http://schemas.microsoft.com/office/word/2010/wordprocessingGroup" xmlns:wpi="http://schemas.microsoft.com/office/word/2010/wordprocessingInk" xmlns:wne="http://schemas.microsoft.com/office/word/2006/wordml" xmlns:wps="http://schemas.microsoft.com/office/word/2010/wordprocessingShape" mc:Ignorable="w14 w15 w16se w16cid wp14">
+<w:numbering xmlns:wpc="http://schemas.microsoft.com/office/word/2010/wordprocessingCanvas" xmlns:cx="http://schemas.microsoft.com/office/drawing/2014/chartex" xmlns:cx1="http://schemas.microsoft.com/office/drawing/2015/9/8/chartex" xmlns:cx2="http://schemas.microsoft.com/office/drawing/2015/10/21/chartex" xmlns:cx3="http://schemas.microsoft.com/office/drawing/2016/5/9/chartex" xmlns:cx4="http://schemas.microsoft.com/office/drawing/2016/5/10/chartex" xmlns:cx5="http://schemas.microsoft.com/office/drawing/2016/5/11/chartex" xmlns:cx6="http://schemas.microsoft.com/office/drawing/2016/5/12/chartex" xmlns:cx7="http://schemas.microsoft.com/office/drawing/2016/5/13/chartex" xmlns:cx8="http://schemas.microsoft.com/office/drawing/2016/5/14/chartex" xmlns:mc="http://schemas.openxmlformats.org/markup-compatibility/2006" xmlns:aink="http://schemas.microsoft.com/office/drawing/2016/ink" xmlns:am3d="http://schemas.microsoft.com/office/drawing/2017/model3d" xmlns:o="urn:schemas-microsoft-com:office:office" xmlns:r="http://schemas.openxmlformats.org/officeDocument/2006/relationships" xmlns:m="http://schemas.openxmlformats.org/officeDocument/2006/math" xmlns:v="urn:schemas-microsoft-com:vml" xmlns:wp14="http://schemas.microsoft.com/office/word/2010/wordprocessingDrawing" xmlns:wp="http://schemas.openxmlformats.org/drawingml/2006/wordprocessingDrawing" xmlns:w10="urn:schemas-microsoft-com:office:word" xmlns:w="http://schemas.openxmlformats.org/wordprocessingml/2006/main" xmlns:w14="http://schemas.microsoft.com/office/word/2010/wordml" xmlns:w15="http://schemas.microsoft.com/office/word/2012/wordml" xmlns:w16cex="http://schemas.microsoft.com/office/word/2018/wordml/cex" xmlns:w16cid="http://schemas.microsoft.com/office/word/2016/wordml/cid" xmlns:w16="http://schemas.microsoft.com/office/word/2018/wordml" xmlns:w16se="http://schemas.microsoft.com/office/word/2015/wordml/symex" xmlns:wpg="http://schemas.microsoft.com/office/word/2010/wordprocessingGroup" xmlns:wpi="http://schemas.microsoft.com/office/word/2010/wordprocessingInk" xmlns:wne="http://schemas.microsoft.com/office/word/2006/wordml" xmlns:wps="http://schemas.microsoft.com/office/word/2010/wordprocessingShape" mc:Ignorable="w14 w15 w16se w16cid w16 w16cex wp14">
   <w:abstractNum w:abstractNumId="0" w15:restartNumberingAfterBreak="0">
     <w:nsid w:val="09577F92"/>
     <w:multiLevelType w:val="hybridMultilevel"/>
@@ -1025,16 +6313,16 @@
     </w:lvl>
   </w:abstractNum>
   <w:abstractNum w:abstractNumId="1" w15:restartNumberingAfterBreak="0">
-    <w:nsid w:val="72417323"/>
+    <w:nsid w:val="1CA50AF1"/>
     <w:multiLevelType w:val="hybridMultilevel"/>
-    <w:tmpl w:val="EF309D3C"/>
-    <w:lvl w:ilvl="0" w:tplc="0F824CF0">
+    <w:tmpl w:val="BADAD80E"/>
+    <w:lvl w:ilvl="0" w:tplc="435C7082">
       <w:start w:val="1"/>
       <w:numFmt w:val="lowerLetter"/>
       <w:lvlText w:val="(%1)"/>
       <w:lvlJc w:val="left"/>
       <w:pPr>
-        <w:ind w:left="720" w:hanging="360"/>
+        <w:ind w:left="360" w:hanging="360"/>
       </w:pPr>
       <w:rPr>
         <w:rFonts w:hint="default"/>
@@ -1046,7 +6334,7 @@
       <w:lvlText w:val="%2."/>
       <w:lvlJc w:val="left"/>
       <w:pPr>
-        <w:ind w:left="1440" w:hanging="360"/>
+        <w:ind w:left="1080" w:hanging="360"/>
       </w:pPr>
     </w:lvl>
     <w:lvl w:ilvl="2" w:tplc="0809001B" w:tentative="1">
@@ -1055,7 +6343,7 @@
       <w:lvlText w:val="%3."/>
       <w:lvlJc w:val="right"/>
       <w:pPr>
-        <w:ind w:left="2160" w:hanging="180"/>
+        <w:ind w:left="1800" w:hanging="180"/>
       </w:pPr>
     </w:lvl>
     <w:lvl w:ilvl="3" w:tplc="0809000F" w:tentative="1">
@@ -1064,7 +6352,7 @@
       <w:lvlText w:val="%4."/>
       <w:lvlJc w:val="left"/>
       <w:pPr>
-        <w:ind w:left="2880" w:hanging="360"/>
+        <w:ind w:left="2520" w:hanging="360"/>
       </w:pPr>
     </w:lvl>
     <w:lvl w:ilvl="4" w:tplc="08090019" w:tentative="1">
@@ -1073,7 +6361,7 @@
       <w:lvlText w:val="%5."/>
       <w:lvlJc w:val="left"/>
       <w:pPr>
-        <w:ind w:left="3600" w:hanging="360"/>
+        <w:ind w:left="3240" w:hanging="360"/>
       </w:pPr>
     </w:lvl>
     <w:lvl w:ilvl="5" w:tplc="0809001B" w:tentative="1">
@@ -1082,7 +6370,7 @@
       <w:lvlText w:val="%6."/>
       <w:lvlJc w:val="right"/>
       <w:pPr>
-        <w:ind w:left="4320" w:hanging="180"/>
+        <w:ind w:left="3960" w:hanging="180"/>
       </w:pPr>
     </w:lvl>
     <w:lvl w:ilvl="6" w:tplc="0809000F" w:tentative="1">
@@ -1091,7 +6379,7 @@
       <w:lvlText w:val="%7."/>
       <w:lvlJc w:val="left"/>
       <w:pPr>
-        <w:ind w:left="5040" w:hanging="360"/>
+        <w:ind w:left="4680" w:hanging="360"/>
       </w:pPr>
     </w:lvl>
     <w:lvl w:ilvl="7" w:tplc="08090019" w:tentative="1">
@@ -1100,7 +6388,7 @@
       <w:lvlText w:val="%8."/>
       <w:lvlJc w:val="left"/>
       <w:pPr>
-        <w:ind w:left="5760" w:hanging="360"/>
+        <w:ind w:left="5400" w:hanging="360"/>
       </w:pPr>
     </w:lvl>
     <w:lvl w:ilvl="8" w:tplc="0809001B" w:tentative="1">
@@ -1109,21 +6397,435 @@
       <w:lvlText w:val="%9."/>
       <w:lvlJc w:val="right"/>
       <w:pPr>
+        <w:ind w:left="6120" w:hanging="180"/>
+      </w:pPr>
+    </w:lvl>
+  </w:abstractNum>
+  <w:abstractNum w:abstractNumId="2" w15:restartNumberingAfterBreak="0">
+    <w:nsid w:val="21FD1A29"/>
+    <w:multiLevelType w:val="hybridMultilevel"/>
+    <w:tmpl w:val="17E046E4"/>
+    <w:lvl w:ilvl="0" w:tplc="68561572">
+      <w:start w:val="1"/>
+      <w:numFmt w:val="lowerLetter"/>
+      <w:lvlText w:val="(%1)"/>
+      <w:lvlJc w:val="left"/>
+      <w:pPr>
+        <w:ind w:left="720" w:hanging="360"/>
+      </w:pPr>
+      <w:rPr>
+        <w:rFonts w:hint="default"/>
+      </w:rPr>
+    </w:lvl>
+    <w:lvl w:ilvl="1" w:tplc="08090019" w:tentative="1">
+      <w:start w:val="1"/>
+      <w:numFmt w:val="lowerLetter"/>
+      <w:lvlText w:val="%2."/>
+      <w:lvlJc w:val="left"/>
+      <w:pPr>
+        <w:ind w:left="1440" w:hanging="360"/>
+      </w:pPr>
+    </w:lvl>
+    <w:lvl w:ilvl="2" w:tplc="0809001B" w:tentative="1">
+      <w:start w:val="1"/>
+      <w:numFmt w:val="lowerRoman"/>
+      <w:lvlText w:val="%3."/>
+      <w:lvlJc w:val="right"/>
+      <w:pPr>
+        <w:ind w:left="2160" w:hanging="180"/>
+      </w:pPr>
+    </w:lvl>
+    <w:lvl w:ilvl="3" w:tplc="0809000F" w:tentative="1">
+      <w:start w:val="1"/>
+      <w:numFmt w:val="decimal"/>
+      <w:lvlText w:val="%4."/>
+      <w:lvlJc w:val="left"/>
+      <w:pPr>
+        <w:ind w:left="2880" w:hanging="360"/>
+      </w:pPr>
+    </w:lvl>
+    <w:lvl w:ilvl="4" w:tplc="08090019" w:tentative="1">
+      <w:start w:val="1"/>
+      <w:numFmt w:val="lowerLetter"/>
+      <w:lvlText w:val="%5."/>
+      <w:lvlJc w:val="left"/>
+      <w:pPr>
+        <w:ind w:left="3600" w:hanging="360"/>
+      </w:pPr>
+    </w:lvl>
+    <w:lvl w:ilvl="5" w:tplc="0809001B" w:tentative="1">
+      <w:start w:val="1"/>
+      <w:numFmt w:val="lowerRoman"/>
+      <w:lvlText w:val="%6."/>
+      <w:lvlJc w:val="right"/>
+      <w:pPr>
+        <w:ind w:left="4320" w:hanging="180"/>
+      </w:pPr>
+    </w:lvl>
+    <w:lvl w:ilvl="6" w:tplc="0809000F" w:tentative="1">
+      <w:start w:val="1"/>
+      <w:numFmt w:val="decimal"/>
+      <w:lvlText w:val="%7."/>
+      <w:lvlJc w:val="left"/>
+      <w:pPr>
+        <w:ind w:left="5040" w:hanging="360"/>
+      </w:pPr>
+    </w:lvl>
+    <w:lvl w:ilvl="7" w:tplc="08090019" w:tentative="1">
+      <w:start w:val="1"/>
+      <w:numFmt w:val="lowerLetter"/>
+      <w:lvlText w:val="%8."/>
+      <w:lvlJc w:val="left"/>
+      <w:pPr>
+        <w:ind w:left="5760" w:hanging="360"/>
+      </w:pPr>
+    </w:lvl>
+    <w:lvl w:ilvl="8" w:tplc="0809001B" w:tentative="1">
+      <w:start w:val="1"/>
+      <w:numFmt w:val="lowerRoman"/>
+      <w:lvlText w:val="%9."/>
+      <w:lvlJc w:val="right"/>
+      <w:pPr>
+        <w:ind w:left="6480" w:hanging="180"/>
+      </w:pPr>
+    </w:lvl>
+  </w:abstractNum>
+  <w:abstractNum w:abstractNumId="3" w15:restartNumberingAfterBreak="0">
+    <w:nsid w:val="519E70F8"/>
+    <w:multiLevelType w:val="hybridMultilevel"/>
+    <w:tmpl w:val="014E76A2"/>
+    <w:lvl w:ilvl="0" w:tplc="7D14E446">
+      <w:start w:val="1"/>
+      <w:numFmt w:val="lowerLetter"/>
+      <w:lvlText w:val="(%1)"/>
+      <w:lvlJc w:val="left"/>
+      <w:pPr>
+        <w:ind w:left="720" w:hanging="360"/>
+      </w:pPr>
+      <w:rPr>
+        <w:rFonts w:hint="default"/>
+      </w:rPr>
+    </w:lvl>
+    <w:lvl w:ilvl="1" w:tplc="08090019" w:tentative="1">
+      <w:start w:val="1"/>
+      <w:numFmt w:val="lowerLetter"/>
+      <w:lvlText w:val="%2."/>
+      <w:lvlJc w:val="left"/>
+      <w:pPr>
+        <w:ind w:left="1440" w:hanging="360"/>
+      </w:pPr>
+    </w:lvl>
+    <w:lvl w:ilvl="2" w:tplc="0809001B" w:tentative="1">
+      <w:start w:val="1"/>
+      <w:numFmt w:val="lowerRoman"/>
+      <w:lvlText w:val="%3."/>
+      <w:lvlJc w:val="right"/>
+      <w:pPr>
+        <w:ind w:left="2160" w:hanging="180"/>
+      </w:pPr>
+    </w:lvl>
+    <w:lvl w:ilvl="3" w:tplc="0809000F" w:tentative="1">
+      <w:start w:val="1"/>
+      <w:numFmt w:val="decimal"/>
+      <w:lvlText w:val="%4."/>
+      <w:lvlJc w:val="left"/>
+      <w:pPr>
+        <w:ind w:left="2880" w:hanging="360"/>
+      </w:pPr>
+    </w:lvl>
+    <w:lvl w:ilvl="4" w:tplc="08090019" w:tentative="1">
+      <w:start w:val="1"/>
+      <w:numFmt w:val="lowerLetter"/>
+      <w:lvlText w:val="%5."/>
+      <w:lvlJc w:val="left"/>
+      <w:pPr>
+        <w:ind w:left="3600" w:hanging="360"/>
+      </w:pPr>
+    </w:lvl>
+    <w:lvl w:ilvl="5" w:tplc="0809001B" w:tentative="1">
+      <w:start w:val="1"/>
+      <w:numFmt w:val="lowerRoman"/>
+      <w:lvlText w:val="%6."/>
+      <w:lvlJc w:val="right"/>
+      <w:pPr>
+        <w:ind w:left="4320" w:hanging="180"/>
+      </w:pPr>
+    </w:lvl>
+    <w:lvl w:ilvl="6" w:tplc="0809000F" w:tentative="1">
+      <w:start w:val="1"/>
+      <w:numFmt w:val="decimal"/>
+      <w:lvlText w:val="%7."/>
+      <w:lvlJc w:val="left"/>
+      <w:pPr>
+        <w:ind w:left="5040" w:hanging="360"/>
+      </w:pPr>
+    </w:lvl>
+    <w:lvl w:ilvl="7" w:tplc="08090019" w:tentative="1">
+      <w:start w:val="1"/>
+      <w:numFmt w:val="lowerLetter"/>
+      <w:lvlText w:val="%8."/>
+      <w:lvlJc w:val="left"/>
+      <w:pPr>
+        <w:ind w:left="5760" w:hanging="360"/>
+      </w:pPr>
+    </w:lvl>
+    <w:lvl w:ilvl="8" w:tplc="0809001B" w:tentative="1">
+      <w:start w:val="1"/>
+      <w:numFmt w:val="lowerRoman"/>
+      <w:lvlText w:val="%9."/>
+      <w:lvlJc w:val="right"/>
+      <w:pPr>
+        <w:ind w:left="6480" w:hanging="180"/>
+      </w:pPr>
+    </w:lvl>
+  </w:abstractNum>
+  <w:abstractNum w:abstractNumId="4" w15:restartNumberingAfterBreak="0">
+    <w:nsid w:val="6C582C43"/>
+    <w:multiLevelType w:val="hybridMultilevel"/>
+    <w:tmpl w:val="F4782D82"/>
+    <w:lvl w:ilvl="0" w:tplc="51360DAA">
+      <w:start w:val="1"/>
+      <w:numFmt w:val="bullet"/>
+      <w:lvlText w:val="•"/>
+      <w:lvlJc w:val="left"/>
+      <w:pPr>
+        <w:tabs>
+          <w:tab w:val="num" w:pos="720"/>
+        </w:tabs>
+        <w:ind w:left="720" w:hanging="360"/>
+      </w:pPr>
+      <w:rPr>
+        <w:rFonts w:ascii="Arial" w:hAnsi="Arial" w:hint="default"/>
+      </w:rPr>
+    </w:lvl>
+    <w:lvl w:ilvl="1" w:tplc="92649584" w:tentative="1">
+      <w:start w:val="1"/>
+      <w:numFmt w:val="bullet"/>
+      <w:lvlText w:val="•"/>
+      <w:lvlJc w:val="left"/>
+      <w:pPr>
+        <w:tabs>
+          <w:tab w:val="num" w:pos="1440"/>
+        </w:tabs>
+        <w:ind w:left="1440" w:hanging="360"/>
+      </w:pPr>
+      <w:rPr>
+        <w:rFonts w:ascii="Arial" w:hAnsi="Arial" w:hint="default"/>
+      </w:rPr>
+    </w:lvl>
+    <w:lvl w:ilvl="2" w:tplc="561CF10C" w:tentative="1">
+      <w:start w:val="1"/>
+      <w:numFmt w:val="bullet"/>
+      <w:lvlText w:val="•"/>
+      <w:lvlJc w:val="left"/>
+      <w:pPr>
+        <w:tabs>
+          <w:tab w:val="num" w:pos="2160"/>
+        </w:tabs>
+        <w:ind w:left="2160" w:hanging="360"/>
+      </w:pPr>
+      <w:rPr>
+        <w:rFonts w:ascii="Arial" w:hAnsi="Arial" w:hint="default"/>
+      </w:rPr>
+    </w:lvl>
+    <w:lvl w:ilvl="3" w:tplc="E336194E" w:tentative="1">
+      <w:start w:val="1"/>
+      <w:numFmt w:val="bullet"/>
+      <w:lvlText w:val="•"/>
+      <w:lvlJc w:val="left"/>
+      <w:pPr>
+        <w:tabs>
+          <w:tab w:val="num" w:pos="2880"/>
+        </w:tabs>
+        <w:ind w:left="2880" w:hanging="360"/>
+      </w:pPr>
+      <w:rPr>
+        <w:rFonts w:ascii="Arial" w:hAnsi="Arial" w:hint="default"/>
+      </w:rPr>
+    </w:lvl>
+    <w:lvl w:ilvl="4" w:tplc="4B42A332">
+      <w:start w:val="1"/>
+      <w:numFmt w:val="bullet"/>
+      <w:lvlText w:val="•"/>
+      <w:lvlJc w:val="left"/>
+      <w:pPr>
+        <w:tabs>
+          <w:tab w:val="num" w:pos="3600"/>
+        </w:tabs>
+        <w:ind w:left="3600" w:hanging="360"/>
+      </w:pPr>
+      <w:rPr>
+        <w:rFonts w:ascii="Arial" w:hAnsi="Arial" w:hint="default"/>
+      </w:rPr>
+    </w:lvl>
+    <w:lvl w:ilvl="5" w:tplc="5A9A594E">
+      <w:numFmt w:val="none"/>
+      <w:lvlText w:val=""/>
+      <w:lvlJc w:val="left"/>
+      <w:pPr>
+        <w:tabs>
+          <w:tab w:val="num" w:pos="360"/>
+        </w:tabs>
+      </w:pPr>
+    </w:lvl>
+    <w:lvl w:ilvl="6" w:tplc="9042AD18" w:tentative="1">
+      <w:start w:val="1"/>
+      <w:numFmt w:val="bullet"/>
+      <w:lvlText w:val="•"/>
+      <w:lvlJc w:val="left"/>
+      <w:pPr>
+        <w:tabs>
+          <w:tab w:val="num" w:pos="5040"/>
+        </w:tabs>
+        <w:ind w:left="5040" w:hanging="360"/>
+      </w:pPr>
+      <w:rPr>
+        <w:rFonts w:ascii="Arial" w:hAnsi="Arial" w:hint="default"/>
+      </w:rPr>
+    </w:lvl>
+    <w:lvl w:ilvl="7" w:tplc="18E8E0E0" w:tentative="1">
+      <w:start w:val="1"/>
+      <w:numFmt w:val="bullet"/>
+      <w:lvlText w:val="•"/>
+      <w:lvlJc w:val="left"/>
+      <w:pPr>
+        <w:tabs>
+          <w:tab w:val="num" w:pos="5760"/>
+        </w:tabs>
+        <w:ind w:left="5760" w:hanging="360"/>
+      </w:pPr>
+      <w:rPr>
+        <w:rFonts w:ascii="Arial" w:hAnsi="Arial" w:hint="default"/>
+      </w:rPr>
+    </w:lvl>
+    <w:lvl w:ilvl="8" w:tplc="76DA2358" w:tentative="1">
+      <w:start w:val="1"/>
+      <w:numFmt w:val="bullet"/>
+      <w:lvlText w:val="•"/>
+      <w:lvlJc w:val="left"/>
+      <w:pPr>
+        <w:tabs>
+          <w:tab w:val="num" w:pos="6480"/>
+        </w:tabs>
+        <w:ind w:left="6480" w:hanging="360"/>
+      </w:pPr>
+      <w:rPr>
+        <w:rFonts w:ascii="Arial" w:hAnsi="Arial" w:hint="default"/>
+      </w:rPr>
+    </w:lvl>
+  </w:abstractNum>
+  <w:abstractNum w:abstractNumId="5" w15:restartNumberingAfterBreak="0">
+    <w:nsid w:val="72417323"/>
+    <w:multiLevelType w:val="hybridMultilevel"/>
+    <w:tmpl w:val="EF309D3C"/>
+    <w:lvl w:ilvl="0" w:tplc="0F824CF0">
+      <w:start w:val="1"/>
+      <w:numFmt w:val="lowerLetter"/>
+      <w:lvlText w:val="(%1)"/>
+      <w:lvlJc w:val="left"/>
+      <w:pPr>
+        <w:ind w:left="720" w:hanging="360"/>
+      </w:pPr>
+      <w:rPr>
+        <w:rFonts w:hint="default"/>
+      </w:rPr>
+    </w:lvl>
+    <w:lvl w:ilvl="1" w:tplc="08090019" w:tentative="1">
+      <w:start w:val="1"/>
+      <w:numFmt w:val="lowerLetter"/>
+      <w:lvlText w:val="%2."/>
+      <w:lvlJc w:val="left"/>
+      <w:pPr>
+        <w:ind w:left="1440" w:hanging="360"/>
+      </w:pPr>
+    </w:lvl>
+    <w:lvl w:ilvl="2" w:tplc="0809001B" w:tentative="1">
+      <w:start w:val="1"/>
+      <w:numFmt w:val="lowerRoman"/>
+      <w:lvlText w:val="%3."/>
+      <w:lvlJc w:val="right"/>
+      <w:pPr>
+        <w:ind w:left="2160" w:hanging="180"/>
+      </w:pPr>
+    </w:lvl>
+    <w:lvl w:ilvl="3" w:tplc="0809000F" w:tentative="1">
+      <w:start w:val="1"/>
+      <w:numFmt w:val="decimal"/>
+      <w:lvlText w:val="%4."/>
+      <w:lvlJc w:val="left"/>
+      <w:pPr>
+        <w:ind w:left="2880" w:hanging="360"/>
+      </w:pPr>
+    </w:lvl>
+    <w:lvl w:ilvl="4" w:tplc="08090019" w:tentative="1">
+      <w:start w:val="1"/>
+      <w:numFmt w:val="lowerLetter"/>
+      <w:lvlText w:val="%5."/>
+      <w:lvlJc w:val="left"/>
+      <w:pPr>
+        <w:ind w:left="3600" w:hanging="360"/>
+      </w:pPr>
+    </w:lvl>
+    <w:lvl w:ilvl="5" w:tplc="0809001B" w:tentative="1">
+      <w:start w:val="1"/>
+      <w:numFmt w:val="lowerRoman"/>
+      <w:lvlText w:val="%6."/>
+      <w:lvlJc w:val="right"/>
+      <w:pPr>
+        <w:ind w:left="4320" w:hanging="180"/>
+      </w:pPr>
+    </w:lvl>
+    <w:lvl w:ilvl="6" w:tplc="0809000F" w:tentative="1">
+      <w:start w:val="1"/>
+      <w:numFmt w:val="decimal"/>
+      <w:lvlText w:val="%7."/>
+      <w:lvlJc w:val="left"/>
+      <w:pPr>
+        <w:ind w:left="5040" w:hanging="360"/>
+      </w:pPr>
+    </w:lvl>
+    <w:lvl w:ilvl="7" w:tplc="08090019" w:tentative="1">
+      <w:start w:val="1"/>
+      <w:numFmt w:val="lowerLetter"/>
+      <w:lvlText w:val="%8."/>
+      <w:lvlJc w:val="left"/>
+      <w:pPr>
+        <w:ind w:left="5760" w:hanging="360"/>
+      </w:pPr>
+    </w:lvl>
+    <w:lvl w:ilvl="8" w:tplc="0809001B" w:tentative="1">
+      <w:start w:val="1"/>
+      <w:numFmt w:val="lowerRoman"/>
+      <w:lvlText w:val="%9."/>
+      <w:lvlJc w:val="right"/>
+      <w:pPr>
         <w:ind w:left="6480" w:hanging="180"/>
       </w:pPr>
     </w:lvl>
   </w:abstractNum>
   <w:num w:numId="1">
-    <w:abstractNumId w:val="1"/>
+    <w:abstractNumId w:val="5"/>
   </w:num>
   <w:num w:numId="2">
     <w:abstractNumId w:val="0"/>
+  </w:num>
+  <w:num w:numId="3">
+    <w:abstractNumId w:val="3"/>
+  </w:num>
+  <w:num w:numId="4">
+    <w:abstractNumId w:val="4"/>
+  </w:num>
+  <w:num w:numId="5">
+    <w:abstractNumId w:val="1"/>
+  </w:num>
+  <w:num w:numId="6">
+    <w:abstractNumId w:val="2"/>
   </w:num>
 </w:numbering>
 </file>
 
 <file path=word/styles.xml><?xml version="1.0" encoding="utf-8"?>
-<w:styles xmlns:mc="http://schemas.openxmlformats.org/markup-compatibility/2006" xmlns:r="http://schemas.openxmlformats.org/officeDocument/2006/relationships" xmlns:w="http://schemas.openxmlformats.org/wordprocessingml/2006/main" xmlns:w14="http://schemas.microsoft.com/office/word/2010/wordml" xmlns:w15="http://schemas.microsoft.com/office/word/2012/wordml" xmlns:w16cid="http://schemas.microsoft.com/office/word/2016/wordml/cid" xmlns:w16se="http://schemas.microsoft.com/office/word/2015/wordml/symex" mc:Ignorable="w14 w15 w16se w16cid">
+<w:styles xmlns:mc="http://schemas.openxmlformats.org/markup-compatibility/2006" xmlns:r="http://schemas.openxmlformats.org/officeDocument/2006/relationships" xmlns:w="http://schemas.openxmlformats.org/wordprocessingml/2006/main" xmlns:w14="http://schemas.microsoft.com/office/word/2010/wordml" xmlns:w15="http://schemas.microsoft.com/office/word/2012/wordml" xmlns:w16cex="http://schemas.microsoft.com/office/word/2018/wordml/cex" xmlns:w16cid="http://schemas.microsoft.com/office/word/2016/wordml/cid" xmlns:w16="http://schemas.microsoft.com/office/word/2018/wordml" xmlns:w16se="http://schemas.microsoft.com/office/word/2015/wordml/symex" mc:Ignorable="w14 w15 w16se w16cid w16 w16cex">
   <w:docDefaults>
     <w:rPrDefault>
       <w:rPr>
@@ -1139,7 +6841,7 @@
       </w:pPr>
     </w:pPrDefault>
   </w:docDefaults>
-  <w:latentStyles w:defLockedState="0" w:defUIPriority="99" w:defSemiHidden="0" w:defUnhideWhenUsed="0" w:defQFormat="0" w:count="377">
+  <w:latentStyles w:defLockedState="0" w:defUIPriority="99" w:defSemiHidden="0" w:defUnhideWhenUsed="0" w:defQFormat="0" w:count="376">
     <w:lsdException w:name="Normal" w:uiPriority="0" w:qFormat="1"/>
     <w:lsdException w:name="heading 1" w:uiPriority="9" w:qFormat="1"/>
     <w:lsdException w:name="heading 2" w:semiHidden="1" w:uiPriority="9" w:unhideWhenUsed="1" w:qFormat="1"/>
@@ -1245,6 +6947,7 @@
     <w:lsdException w:name="HTML Sample" w:semiHidden="1" w:unhideWhenUsed="1"/>
     <w:lsdException w:name="HTML Typewriter" w:semiHidden="1" w:unhideWhenUsed="1"/>
     <w:lsdException w:name="HTML Variable" w:semiHidden="1" w:unhideWhenUsed="1"/>
+    <w:lsdException w:name="Normal Table" w:semiHidden="1" w:unhideWhenUsed="1"/>
     <w:lsdException w:name="annotation subject" w:semiHidden="1" w:unhideWhenUsed="1"/>
     <w:lsdException w:name="No List" w:semiHidden="1" w:unhideWhenUsed="1"/>
     <w:lsdException w:name="Outline List 1" w:semiHidden="1" w:unhideWhenUsed="1"/>
@@ -1290,9 +6993,11 @@
     <w:lsdException w:name="Table Subtle 1" w:semiHidden="1" w:unhideWhenUsed="1"/>
     <w:lsdException w:name="Table Subtle 2" w:semiHidden="1" w:unhideWhenUsed="1"/>
     <w:lsdException w:name="Table Web 1" w:semiHidden="1" w:unhideWhenUsed="1"/>
+    <w:lsdException w:name="Table Web 2" w:semiHidden="1" w:unhideWhenUsed="1"/>
     <w:lsdException w:name="Table Web 3" w:semiHidden="1" w:unhideWhenUsed="1"/>
     <w:lsdException w:name="Balloon Text" w:semiHidden="1" w:unhideWhenUsed="1"/>
     <w:lsdException w:name="Table Grid" w:uiPriority="39"/>
+    <w:lsdException w:name="Table Theme" w:semiHidden="1" w:unhideWhenUsed="1"/>
     <w:lsdException w:name="Placeholder Text" w:semiHidden="1"/>
     <w:lsdException w:name="No Spacing" w:uiPriority="1" w:qFormat="1"/>
     <w:lsdException w:name="Light Shading" w:uiPriority="60"/>
@@ -1513,7 +7218,6 @@
     <w:lsdException w:name="Hashtag" w:semiHidden="1" w:unhideWhenUsed="1"/>
     <w:lsdException w:name="Unresolved Mention" w:semiHidden="1" w:unhideWhenUsed="1"/>
     <w:lsdException w:name="Smart Link" w:semiHidden="1" w:unhideWhenUsed="1"/>
-    <w:lsdException w:name="Smart Link Error" w:semiHidden="1" w:unhideWhenUsed="1"/>
   </w:latentStyles>
   <w:style w:type="paragraph" w:default="1" w:styleId="Normal">
     <w:name w:val="Normal"/>
@@ -1713,6 +7417,42 @@
     <w:rPr>
       <w:color w:val="808080"/>
     </w:rPr>
+  </w:style>
+  <w:style w:type="paragraph" w:styleId="NormalWeb">
+    <w:name w:val="Normal (Web)"/>
+    <w:basedOn w:val="Normal"/>
+    <w:uiPriority w:val="99"/>
+    <w:semiHidden/>
+    <w:unhideWhenUsed/>
+    <w:rsid w:val="006C5CBC"/>
+    <w:pPr>
+      <w:spacing w:before="100" w:beforeAutospacing="1" w:after="100" w:afterAutospacing="1" w:line="240" w:lineRule="auto"/>
+    </w:pPr>
+    <w:rPr>
+      <w:rFonts w:ascii="Times New Roman" w:eastAsia="Times New Roman" w:hAnsi="Times New Roman" w:cs="Times New Roman"/>
+      <w:sz w:val="24"/>
+      <w:szCs w:val="24"/>
+      <w:lang w:eastAsia="en-GB"/>
+    </w:rPr>
+  </w:style>
+  <w:style w:type="character" w:customStyle="1" w:styleId="mi">
+    <w:name w:val="mi"/>
+    <w:basedOn w:val="DefaultParagraphFont"/>
+    <w:rsid w:val="001448E3"/>
+  </w:style>
+  <w:style w:type="character" w:customStyle="1" w:styleId="mjxassistivemathml">
+    <w:name w:val="mjx_assistive_mathml"/>
+    <w:basedOn w:val="DefaultParagraphFont"/>
+    <w:rsid w:val="001448E3"/>
+  </w:style>
+  <w:style w:type="paragraph" w:styleId="NoSpacing">
+    <w:name w:val="No Spacing"/>
+    <w:uiPriority w:val="1"/>
+    <w:qFormat/>
+    <w:rsid w:val="00AB562A"/>
+    <w:pPr>
+      <w:spacing w:after="0" w:line="240" w:lineRule="auto"/>
+    </w:pPr>
   </w:style>
 </w:styles>
 </file>
@@ -2010,4 +7750,266 @@
     </a:ext>
   </a:extLst>
 </a:theme>
+</file>
+
+<file path=customXml/item1.xml><?xml version="1.0" encoding="utf-8"?>
+<?mso-contentType ?>
+<FormTemplates xmlns="http://schemas.microsoft.com/sharepoint/v3/contenttype/forms">
+  <Display>DocumentLibraryForm</Display>
+  <Edit>DocumentLibraryForm</Edit>
+  <New>DocumentLibraryForm</New>
+</FormTemplates>
+</file>
+
+<file path=customXml/item2.xml><?xml version="1.0" encoding="utf-8"?>
+<ct:contentTypeSchema xmlns:ct="http://schemas.microsoft.com/office/2006/metadata/contentType" xmlns:ma="http://schemas.microsoft.com/office/2006/metadata/properties/metaAttributes" ct:_="" ma:_="" ma:contentTypeName="Document" ma:contentTypeID="0x010100724938FABF56404E9AEF3E8518C77570" ma:contentTypeVersion="10" ma:contentTypeDescription="Create a new document." ma:contentTypeScope="" ma:versionID="1690e19faf80851013ff9e51895254ec">
+  <xsd:schema xmlns:xsd="http://www.w3.org/2001/XMLSchema" xmlns:xs="http://www.w3.org/2001/XMLSchema" xmlns:p="http://schemas.microsoft.com/office/2006/metadata/properties" xmlns:ns3="d4cea301-15c3-49c9-a650-60724beaed09" xmlns:ns4="fde2acab-c045-4b5f-aa7c-ee5cfabd16e8" targetNamespace="http://schemas.microsoft.com/office/2006/metadata/properties" ma:root="true" ma:fieldsID="e2719fe20a28596dab715b65d4229ad8" ns3:_="" ns4:_="">
+    <xsd:import namespace="d4cea301-15c3-49c9-a650-60724beaed09"/>
+    <xsd:import namespace="fde2acab-c045-4b5f-aa7c-ee5cfabd16e8"/>
+    <xsd:element name="properties">
+      <xsd:complexType>
+        <xsd:sequence>
+          <xsd:element name="documentManagement">
+            <xsd:complexType>
+              <xsd:all>
+                <xsd:element ref="ns3:MediaServiceMetadata" minOccurs="0"/>
+                <xsd:element ref="ns3:MediaServiceFastMetadata" minOccurs="0"/>
+                <xsd:element ref="ns3:MediaServiceAutoTags" minOccurs="0"/>
+                <xsd:element ref="ns3:MediaServiceGenerationTime" minOccurs="0"/>
+                <xsd:element ref="ns3:MediaServiceEventHashCode" minOccurs="0"/>
+                <xsd:element ref="ns3:MediaServiceOCR" minOccurs="0"/>
+                <xsd:element ref="ns4:SharedWithUsers" minOccurs="0"/>
+                <xsd:element ref="ns4:SharedWithDetails" minOccurs="0"/>
+                <xsd:element ref="ns4:SharingHintHash" minOccurs="0"/>
+                <xsd:element ref="ns3:MediaServiceDateTaken" minOccurs="0"/>
+              </xsd:all>
+            </xsd:complexType>
+          </xsd:element>
+        </xsd:sequence>
+      </xsd:complexType>
+    </xsd:element>
+  </xsd:schema>
+  <xsd:schema xmlns:xsd="http://www.w3.org/2001/XMLSchema" xmlns:xs="http://www.w3.org/2001/XMLSchema" xmlns:dms="http://schemas.microsoft.com/office/2006/documentManagement/types" xmlns:pc="http://schemas.microsoft.com/office/infopath/2007/PartnerControls" targetNamespace="d4cea301-15c3-49c9-a650-60724beaed09" elementFormDefault="qualified">
+    <xsd:import namespace="http://schemas.microsoft.com/office/2006/documentManagement/types"/>
+    <xsd:import namespace="http://schemas.microsoft.com/office/infopath/2007/PartnerControls"/>
+    <xsd:element name="MediaServiceMetadata" ma:index="8" nillable="true" ma:displayName="MediaServiceMetadata" ma:hidden="true" ma:internalName="MediaServiceMetadata" ma:readOnly="true">
+      <xsd:simpleType>
+        <xsd:restriction base="dms:Note"/>
+      </xsd:simpleType>
+    </xsd:element>
+    <xsd:element name="MediaServiceFastMetadata" ma:index="9" nillable="true" ma:displayName="MediaServiceFastMetadata" ma:hidden="true" ma:internalName="MediaServiceFastMetadata" ma:readOnly="true">
+      <xsd:simpleType>
+        <xsd:restriction base="dms:Note"/>
+      </xsd:simpleType>
+    </xsd:element>
+    <xsd:element name="MediaServiceAutoTags" ma:index="10" nillable="true" ma:displayName="Tags" ma:internalName="MediaServiceAutoTags" ma:readOnly="true">
+      <xsd:simpleType>
+        <xsd:restriction base="dms:Text"/>
+      </xsd:simpleType>
+    </xsd:element>
+    <xsd:element name="MediaServiceGenerationTime" ma:index="11" nillable="true" ma:displayName="MediaServiceGenerationTime" ma:hidden="true" ma:internalName="MediaServiceGenerationTime" ma:readOnly="true">
+      <xsd:simpleType>
+        <xsd:restriction base="dms:Text"/>
+      </xsd:simpleType>
+    </xsd:element>
+    <xsd:element name="MediaServiceEventHashCode" ma:index="12" nillable="true" ma:displayName="MediaServiceEventHashCode" ma:hidden="true" ma:internalName="MediaServiceEventHashCode" ma:readOnly="true">
+      <xsd:simpleType>
+        <xsd:restriction base="dms:Text"/>
+      </xsd:simpleType>
+    </xsd:element>
+    <xsd:element name="MediaServiceOCR" ma:index="13" nillable="true" ma:displayName="Extracted Text" ma:internalName="MediaServiceOCR" ma:readOnly="true">
+      <xsd:simpleType>
+        <xsd:restriction base="dms:Note">
+          <xsd:maxLength value="255"/>
+        </xsd:restriction>
+      </xsd:simpleType>
+    </xsd:element>
+    <xsd:element name="MediaServiceDateTaken" ma:index="17" nillable="true" ma:displayName="MediaServiceDateTaken" ma:hidden="true" ma:internalName="MediaServiceDateTaken" ma:readOnly="true">
+      <xsd:simpleType>
+        <xsd:restriction base="dms:Text"/>
+      </xsd:simpleType>
+    </xsd:element>
+  </xsd:schema>
+  <xsd:schema xmlns:xsd="http://www.w3.org/2001/XMLSchema" xmlns:xs="http://www.w3.org/2001/XMLSchema" xmlns:dms="http://schemas.microsoft.com/office/2006/documentManagement/types" xmlns:pc="http://schemas.microsoft.com/office/infopath/2007/PartnerControls" targetNamespace="fde2acab-c045-4b5f-aa7c-ee5cfabd16e8" elementFormDefault="qualified">
+    <xsd:import namespace="http://schemas.microsoft.com/office/2006/documentManagement/types"/>
+    <xsd:import namespace="http://schemas.microsoft.com/office/infopath/2007/PartnerControls"/>
+    <xsd:element name="SharedWithUsers" ma:index="14" nillable="true" ma:displayName="Shared With" ma:internalName="SharedWithUsers" ma:readOnly="true">
+      <xsd:complexType>
+        <xsd:complexContent>
+          <xsd:extension base="dms:UserMulti">
+            <xsd:sequence>
+              <xsd:element name="UserInfo" minOccurs="0" maxOccurs="unbounded">
+                <xsd:complexType>
+                  <xsd:sequence>
+                    <xsd:element name="DisplayName" type="xsd:string" minOccurs="0"/>
+                    <xsd:element name="AccountId" type="dms:UserId" minOccurs="0" nillable="true"/>
+                    <xsd:element name="AccountType" type="xsd:string" minOccurs="0"/>
+                  </xsd:sequence>
+                </xsd:complexType>
+              </xsd:element>
+            </xsd:sequence>
+          </xsd:extension>
+        </xsd:complexContent>
+      </xsd:complexType>
+    </xsd:element>
+    <xsd:element name="SharedWithDetails" ma:index="15" nillable="true" ma:displayName="Shared With Details" ma:internalName="SharedWithDetails" ma:readOnly="true">
+      <xsd:simpleType>
+        <xsd:restriction base="dms:Note">
+          <xsd:maxLength value="255"/>
+        </xsd:restriction>
+      </xsd:simpleType>
+    </xsd:element>
+    <xsd:element name="SharingHintHash" ma:index="16" nillable="true" ma:displayName="Sharing Hint Hash" ma:hidden="true" ma:internalName="SharingHintHash" ma:readOnly="true">
+      <xsd:simpleType>
+        <xsd:restriction base="dms:Text"/>
+      </xsd:simpleType>
+    </xsd:element>
+  </xsd:schema>
+  <xsd:schema xmlns="http://schemas.openxmlformats.org/package/2006/metadata/core-properties" xmlns:xsd="http://www.w3.org/2001/XMLSchema" xmlns:xsi="http://www.w3.org/2001/XMLSchema-instance" xmlns:dc="http://purl.org/dc/elements/1.1/" xmlns:dcterms="http://purl.org/dc/terms/" xmlns:odoc="http://schemas.microsoft.com/internal/obd" targetNamespace="http://schemas.openxmlformats.org/package/2006/metadata/core-properties" elementFormDefault="qualified" attributeFormDefault="unqualified" blockDefault="#all">
+    <xsd:import namespace="http://purl.org/dc/elements/1.1/" schemaLocation="http://dublincore.org/schemas/xmls/qdc/2003/04/02/dc.xsd"/>
+    <xsd:import namespace="http://purl.org/dc/terms/" schemaLocation="http://dublincore.org/schemas/xmls/qdc/2003/04/02/dcterms.xsd"/>
+    <xsd:element name="coreProperties" type="CT_coreProperties"/>
+    <xsd:complexType name="CT_coreProperties">
+      <xsd:all>
+        <xsd:element ref="dc:creator" minOccurs="0" maxOccurs="1"/>
+        <xsd:element ref="dcterms:created" minOccurs="0" maxOccurs="1"/>
+        <xsd:element ref="dc:identifier" minOccurs="0" maxOccurs="1"/>
+        <xsd:element name="contentType" minOccurs="0" maxOccurs="1" type="xsd:string" ma:index="0" ma:displayName="Content Type"/>
+        <xsd:element ref="dc:title" minOccurs="0" maxOccurs="1" ma:index="4" ma:displayName="Title"/>
+        <xsd:element ref="dc:subject" minOccurs="0" maxOccurs="1"/>
+        <xsd:element ref="dc:description" minOccurs="0" maxOccurs="1"/>
+        <xsd:element name="keywords" minOccurs="0" maxOccurs="1" type="xsd:string"/>
+        <xsd:element ref="dc:language" minOccurs="0" maxOccurs="1"/>
+        <xsd:element name="category" minOccurs="0" maxOccurs="1" type="xsd:string"/>
+        <xsd:element name="version" minOccurs="0" maxOccurs="1" type="xsd:string"/>
+        <xsd:element name="revision" minOccurs="0" maxOccurs="1" type="xsd:string">
+          <xsd:annotation>
+            <xsd:documentation>
+                        This value indicates the number of saves or revisions. The application is responsible for updating this value after each revision.
+                    </xsd:documentation>
+          </xsd:annotation>
+        </xsd:element>
+        <xsd:element name="lastModifiedBy" minOccurs="0" maxOccurs="1" type="xsd:string"/>
+        <xsd:element ref="dcterms:modified" minOccurs="0" maxOccurs="1"/>
+        <xsd:element name="contentStatus" minOccurs="0" maxOccurs="1" type="xsd:string"/>
+      </xsd:all>
+    </xsd:complexType>
+  </xsd:schema>
+  <xs:schema xmlns:pc="http://schemas.microsoft.com/office/infopath/2007/PartnerControls" xmlns:xs="http://www.w3.org/2001/XMLSchema" targetNamespace="http://schemas.microsoft.com/office/infopath/2007/PartnerControls" elementFormDefault="qualified" attributeFormDefault="unqualified">
+    <xs:element name="Person">
+      <xs:complexType>
+        <xs:sequence>
+          <xs:element ref="pc:DisplayName" minOccurs="0"/>
+          <xs:element ref="pc:AccountId" minOccurs="0"/>
+          <xs:element ref="pc:AccountType" minOccurs="0"/>
+        </xs:sequence>
+      </xs:complexType>
+    </xs:element>
+    <xs:element name="DisplayName" type="xs:string"/>
+    <xs:element name="AccountId" type="xs:string"/>
+    <xs:element name="AccountType" type="xs:string"/>
+    <xs:element name="BDCAssociatedEntity">
+      <xs:complexType>
+        <xs:sequence>
+          <xs:element ref="pc:BDCEntity" minOccurs="0" maxOccurs="unbounded"/>
+        </xs:sequence>
+        <xs:attribute ref="pc:EntityNamespace"/>
+        <xs:attribute ref="pc:EntityName"/>
+        <xs:attribute ref="pc:SystemInstanceName"/>
+        <xs:attribute ref="pc:AssociationName"/>
+      </xs:complexType>
+    </xs:element>
+    <xs:attribute name="EntityNamespace" type="xs:string"/>
+    <xs:attribute name="EntityName" type="xs:string"/>
+    <xs:attribute name="SystemInstanceName" type="xs:string"/>
+    <xs:attribute name="AssociationName" type="xs:string"/>
+    <xs:element name="BDCEntity">
+      <xs:complexType>
+        <xs:sequence>
+          <xs:element ref="pc:EntityDisplayName" minOccurs="0"/>
+          <xs:element ref="pc:EntityInstanceReference" minOccurs="0"/>
+          <xs:element ref="pc:EntityId1" minOccurs="0"/>
+          <xs:element ref="pc:EntityId2" minOccurs="0"/>
+          <xs:element ref="pc:EntityId3" minOccurs="0"/>
+          <xs:element ref="pc:EntityId4" minOccurs="0"/>
+          <xs:element ref="pc:EntityId5" minOccurs="0"/>
+        </xs:sequence>
+      </xs:complexType>
+    </xs:element>
+    <xs:element name="EntityDisplayName" type="xs:string"/>
+    <xs:element name="EntityInstanceReference" type="xs:string"/>
+    <xs:element name="EntityId1" type="xs:string"/>
+    <xs:element name="EntityId2" type="xs:string"/>
+    <xs:element name="EntityId3" type="xs:string"/>
+    <xs:element name="EntityId4" type="xs:string"/>
+    <xs:element name="EntityId5" type="xs:string"/>
+    <xs:element name="Terms">
+      <xs:complexType>
+        <xs:sequence>
+          <xs:element ref="pc:TermInfo" minOccurs="0" maxOccurs="unbounded"/>
+        </xs:sequence>
+      </xs:complexType>
+    </xs:element>
+    <xs:element name="TermInfo">
+      <xs:complexType>
+        <xs:sequence>
+          <xs:element ref="pc:TermName" minOccurs="0"/>
+          <xs:element ref="pc:TermId" minOccurs="0"/>
+        </xs:sequence>
+      </xs:complexType>
+    </xs:element>
+    <xs:element name="TermName" type="xs:string"/>
+    <xs:element name="TermId" type="xs:string"/>
+  </xs:schema>
+</ct:contentTypeSchema>
+</file>
+
+<file path=customXml/item3.xml><?xml version="1.0" encoding="utf-8"?>
+<p:properties xmlns:p="http://schemas.microsoft.com/office/2006/metadata/properties" xmlns:xsi="http://www.w3.org/2001/XMLSchema-instance" xmlns:pc="http://schemas.microsoft.com/office/infopath/2007/PartnerControls">
+  <documentManagement/>
+</p:properties>
+</file>
+
+<file path=customXml/itemProps1.xml><?xml version="1.0" encoding="utf-8"?>
+<ds:datastoreItem xmlns:ds="http://schemas.openxmlformats.org/officeDocument/2006/customXml" ds:itemID="{A6702624-8009-4DF8-9663-C7D28D6FE8AE}">
+  <ds:schemaRefs>
+    <ds:schemaRef ds:uri="http://schemas.microsoft.com/sharepoint/v3/contenttype/forms"/>
+  </ds:schemaRefs>
+</ds:datastoreItem>
+</file>
+
+<file path=customXml/itemProps2.xml><?xml version="1.0" encoding="utf-8"?>
+<ds:datastoreItem xmlns:ds="http://schemas.openxmlformats.org/officeDocument/2006/customXml" ds:itemID="{CC6C93C0-9D30-46AA-85FF-A8AAEA94F9C3}">
+  <ds:schemaRefs>
+    <ds:schemaRef ds:uri="http://schemas.microsoft.com/office/2006/metadata/contentType"/>
+    <ds:schemaRef ds:uri="http://schemas.microsoft.com/office/2006/metadata/properties/metaAttributes"/>
+    <ds:schemaRef ds:uri="http://www.w3.org/2001/XMLSchema"/>
+    <ds:schemaRef ds:uri="http://schemas.microsoft.com/office/2006/metadata/properties"/>
+    <ds:schemaRef ds:uri="d4cea301-15c3-49c9-a650-60724beaed09"/>
+    <ds:schemaRef ds:uri="fde2acab-c045-4b5f-aa7c-ee5cfabd16e8"/>
+    <ds:schemaRef ds:uri="http://schemas.microsoft.com/office/2006/documentManagement/types"/>
+    <ds:schemaRef ds:uri="http://schemas.microsoft.com/office/infopath/2007/PartnerControls"/>
+    <ds:schemaRef ds:uri="http://schemas.openxmlformats.org/package/2006/metadata/core-properties"/>
+    <ds:schemaRef ds:uri="http://purl.org/dc/elements/1.1/"/>
+    <ds:schemaRef ds:uri="http://purl.org/dc/terms/"/>
+    <ds:schemaRef ds:uri="http://schemas.microsoft.com/internal/obd"/>
+  </ds:schemaRefs>
+</ds:datastoreItem>
+</file>
+
+<file path=customXml/itemProps3.xml><?xml version="1.0" encoding="utf-8"?>
+<ds:datastoreItem xmlns:ds="http://schemas.openxmlformats.org/officeDocument/2006/customXml" ds:itemID="{FF369DE0-044F-4D17-A5D8-09F31B68098A}">
+  <ds:schemaRefs>
+    <ds:schemaRef ds:uri="http://purl.org/dc/terms/"/>
+    <ds:schemaRef ds:uri="http://www.w3.org/XML/1998/namespace"/>
+    <ds:schemaRef ds:uri="http://purl.org/dc/dcmitype/"/>
+    <ds:schemaRef ds:uri="http://schemas.microsoft.com/office/2006/metadata/properties"/>
+    <ds:schemaRef ds:uri="http://schemas.microsoft.com/office/2006/documentManagement/types"/>
+    <ds:schemaRef ds:uri="d4cea301-15c3-49c9-a650-60724beaed09"/>
+    <ds:schemaRef ds:uri="http://purl.org/dc/elements/1.1/"/>
+    <ds:schemaRef ds:uri="http://schemas.microsoft.com/office/infopath/2007/PartnerControls"/>
+    <ds:schemaRef ds:uri="http://schemas.openxmlformats.org/package/2006/metadata/core-properties"/>
+    <ds:schemaRef ds:uri="fde2acab-c045-4b5f-aa7c-ee5cfabd16e8"/>
+  </ds:schemaRefs>
+</ds:datastoreItem>
 </file>